--- a/SEM 5/INP/Documentation/INPEXP5.docx
+++ b/SEM 5/INP/Documentation/INPEXP5.docx
@@ -498,13 +498,8 @@
         <w:t xml:space="preserve">                    class="border border-gray-300 p-2 rounded-md </w:t>
       </w:r>
       <w:proofErr w:type="spellStart"/>
-      <w:proofErr w:type="gramStart"/>
-      <w:r>
-        <w:t>focus:outline</w:t>
-      </w:r>
-      <w:proofErr w:type="gramEnd"/>
-      <w:r>
-        <w:t>-none</w:t>
+      <w:r>
+        <w:t>focus:outline-none</w:t>
       </w:r>
       <w:proofErr w:type="spellEnd"/>
       <w:r>
@@ -628,13 +623,8 @@
         <w:t xml:space="preserve">                    class="border border-gray-300 p-2 rounded-md </w:t>
       </w:r>
       <w:proofErr w:type="spellStart"/>
-      <w:proofErr w:type="gramStart"/>
-      <w:r>
-        <w:t>focus:outline</w:t>
-      </w:r>
-      <w:proofErr w:type="gramEnd"/>
-      <w:r>
-        <w:t>-none</w:t>
+      <w:r>
+        <w:t>focus:outline-none</w:t>
       </w:r>
       <w:proofErr w:type="spellEnd"/>
       <w:r>
@@ -702,13 +692,8 @@
         <w:t xml:space="preserve"> duration-200 </w:t>
       </w:r>
       <w:proofErr w:type="spellStart"/>
-      <w:proofErr w:type="gramStart"/>
-      <w:r>
-        <w:t>focus:outline</w:t>
-      </w:r>
-      <w:proofErr w:type="gramEnd"/>
-      <w:r>
-        <w:t>-none</w:t>
+      <w:r>
+        <w:t>focus:outline-none</w:t>
       </w:r>
       <w:proofErr w:type="spellEnd"/>
       <w:r>
@@ -751,7 +736,6 @@
       <w:r>
         <w:t xml:space="preserve">            </w:t>
       </w:r>
-      <w:proofErr w:type="gramStart"/>
       <w:r>
         <w:rPr>
           <w:i/>
@@ -759,7 +743,6 @@
         </w:rPr>
         <w:t>&lt;!--</w:t>
       </w:r>
-      <w:proofErr w:type="gramEnd"/>
       <w:r>
         <w:t xml:space="preserve"> &lt;p class="text-</w:t>
       </w:r>
@@ -870,18 +853,13 @@
         <w:pStyle w:val="Code"/>
       </w:pPr>
       <w:r>
-        <w:t xml:space="preserve">                </w:t>
-      </w:r>
-      <w:proofErr w:type="gramStart"/>
-      <w:r>
-        <w:t>.</w:t>
+        <w:t>                .</w:t>
       </w:r>
       <w:proofErr w:type="spellStart"/>
       <w:r>
         <w:t>querySelector</w:t>
       </w:r>
       <w:proofErr w:type="spellEnd"/>
-      <w:proofErr w:type="gramEnd"/>
       <w:r>
         <w:t>("form")</w:t>
       </w:r>
@@ -891,18 +869,13 @@
         <w:pStyle w:val="Code"/>
       </w:pPr>
       <w:r>
-        <w:t xml:space="preserve">                </w:t>
-      </w:r>
-      <w:proofErr w:type="gramStart"/>
-      <w:r>
-        <w:t>.</w:t>
+        <w:t>                .</w:t>
       </w:r>
       <w:proofErr w:type="spellStart"/>
       <w:r>
         <w:t>addEventListener</w:t>
       </w:r>
       <w:proofErr w:type="spellEnd"/>
-      <w:proofErr w:type="gramEnd"/>
       <w:r>
         <w:t>("submit", function (e) {</w:t>
       </w:r>
@@ -915,12 +888,10 @@
         <w:t xml:space="preserve">                    </w:t>
       </w:r>
       <w:proofErr w:type="spellStart"/>
-      <w:proofErr w:type="gramStart"/>
       <w:r>
         <w:t>e.preventDefault</w:t>
       </w:r>
       <w:proofErr w:type="spellEnd"/>
-      <w:proofErr w:type="gramEnd"/>
       <w:r>
         <w:t xml:space="preserve">(); </w:t>
       </w:r>
@@ -946,12 +917,10 @@
         <w:t xml:space="preserve"> email = </w:t>
       </w:r>
       <w:proofErr w:type="spellStart"/>
-      <w:proofErr w:type="gramStart"/>
       <w:r>
         <w:t>document.getElementById</w:t>
       </w:r>
       <w:proofErr w:type="spellEnd"/>
-      <w:proofErr w:type="gramEnd"/>
       <w:r>
         <w:t>("email").value;</w:t>
       </w:r>
@@ -972,12 +941,10 @@
         <w:t xml:space="preserve"> password = </w:t>
       </w:r>
       <w:proofErr w:type="spellStart"/>
-      <w:proofErr w:type="gramStart"/>
       <w:r>
         <w:t>document.getElementById</w:t>
       </w:r>
       <w:proofErr w:type="spellEnd"/>
-      <w:proofErr w:type="gramEnd"/>
       <w:r>
         <w:t>("password").value;</w:t>
       </w:r>
@@ -995,12 +962,10 @@
         <w:t>                    if (</w:t>
       </w:r>
       <w:proofErr w:type="spellStart"/>
-      <w:proofErr w:type="gramStart"/>
       <w:r>
         <w:t>email.length</w:t>
       </w:r>
       <w:proofErr w:type="spellEnd"/>
-      <w:proofErr w:type="gramEnd"/>
       <w:r>
         <w:t xml:space="preserve"> === 0 || </w:t>
       </w:r>
@@ -1018,15 +983,7 @@
         <w:pStyle w:val="Code"/>
       </w:pPr>
       <w:r>
-        <w:t xml:space="preserve">                        </w:t>
-      </w:r>
-      <w:proofErr w:type="gramStart"/>
-      <w:r>
-        <w:t>alert(</w:t>
-      </w:r>
-      <w:proofErr w:type="gramEnd"/>
-      <w:r>
-        <w:t>"Please fill in all fields");</w:t>
+        <w:t>                        alert("Please fill in all fields");</w:t>
       </w:r>
     </w:p>
     <w:p>
@@ -1087,15 +1044,7 @@
         <w:pStyle w:val="Code"/>
       </w:pPr>
       <w:r>
-        <w:t xml:space="preserve">                        </w:t>
-      </w:r>
-      <w:proofErr w:type="gramStart"/>
-      <w:r>
-        <w:t>alert(</w:t>
-      </w:r>
-      <w:proofErr w:type="gramEnd"/>
-      <w:r>
-        <w:t>"Login Successful");</w:t>
+        <w:t>                        alert("Login Successful");</w:t>
       </w:r>
     </w:p>
     <w:p>
@@ -1111,15 +1060,7 @@
         <w:pStyle w:val="Code"/>
       </w:pPr>
       <w:r>
-        <w:t xml:space="preserve">                        </w:t>
-      </w:r>
-      <w:proofErr w:type="gramStart"/>
-      <w:r>
-        <w:t>alert(</w:t>
-      </w:r>
-      <w:proofErr w:type="gramEnd"/>
-      <w:r>
-        <w:t>"Invalid Credentials");</w:t>
+        <w:t>                        alert("Invalid Credentials");</w:t>
       </w:r>
     </w:p>
     <w:p>
@@ -1206,6 +1147,9 @@
         <w:pStyle w:val="Code"/>
       </w:pPr>
       <w:r>
+        <w:rPr>
+          <w:noProof/>
+        </w:rPr>
         <w:drawing>
           <wp:inline distT="0" distB="0" distL="0" distR="0" wp14:anchorId="2BDF9AF9" wp14:editId="59D087C6">
             <wp:extent cx="5731510" cy="3026410"/>
@@ -1253,6 +1197,9 @@
         <w:pStyle w:val="Code"/>
       </w:pPr>
       <w:r>
+        <w:rPr>
+          <w:noProof/>
+        </w:rPr>
         <w:drawing>
           <wp:inline distT="0" distB="0" distL="0" distR="0" wp14:anchorId="39150723" wp14:editId="70ED2F6F">
             <wp:extent cx="5731510" cy="3223895"/>
@@ -1300,6 +1247,9 @@
         <w:pStyle w:val="Code"/>
       </w:pPr>
       <w:r>
+        <w:rPr>
+          <w:noProof/>
+        </w:rPr>
         <w:lastRenderedPageBreak/>
         <w:drawing>
           <wp:inline distT="0" distB="0" distL="0" distR="0" wp14:anchorId="09E23EAB" wp14:editId="06390059">
@@ -1348,6 +1298,9 @@
         <w:pStyle w:val="Code"/>
       </w:pPr>
       <w:r>
+        <w:rPr>
+          <w:noProof/>
+        </w:rPr>
         <w:drawing>
           <wp:inline distT="0" distB="0" distL="0" distR="0" wp14:anchorId="57842F55" wp14:editId="64493E76">
             <wp:extent cx="5731510" cy="3223895"/>
@@ -1684,13 +1637,8 @@
         <w:t xml:space="preserve">                    class="border border-gray-300 p-2 rounded-md </w:t>
       </w:r>
       <w:proofErr w:type="spellStart"/>
-      <w:proofErr w:type="gramStart"/>
-      <w:r>
-        <w:t>focus:outline</w:t>
-      </w:r>
-      <w:proofErr w:type="gramEnd"/>
-      <w:r>
-        <w:t>-none</w:t>
+      <w:r>
+        <w:t>focus:outline-none</w:t>
       </w:r>
       <w:proofErr w:type="spellEnd"/>
       <w:r>
@@ -1750,17 +1698,12 @@
         <w:t>                onclick="</w:t>
       </w:r>
       <w:proofErr w:type="spellStart"/>
-      <w:proofErr w:type="gramStart"/>
       <w:r>
         <w:t>calculateAge</w:t>
       </w:r>
       <w:proofErr w:type="spellEnd"/>
       <w:r>
-        <w:t>(</w:t>
-      </w:r>
-      <w:proofErr w:type="gramEnd"/>
-      <w:r>
-        <w:t>)"</w:t>
+        <w:t>()"</w:t>
       </w:r>
     </w:p>
     <w:p>
@@ -1982,12 +1925,10 @@
         <w:t xml:space="preserve">            </w:t>
       </w:r>
       <w:proofErr w:type="spellStart"/>
-      <w:proofErr w:type="gramStart"/>
       <w:r>
         <w:t>document.getElementById</w:t>
       </w:r>
       <w:proofErr w:type="spellEnd"/>
-      <w:proofErr w:type="gramEnd"/>
       <w:r>
         <w:t>("dob").max = new Date()</w:t>
       </w:r>
@@ -1997,20 +1938,76 @@
         <w:pStyle w:val="Code"/>
       </w:pPr>
       <w:r>
+        <w:t>                .</w:t>
+      </w:r>
+      <w:proofErr w:type="spellStart"/>
+      <w:r>
+        <w:t>toISOString</w:t>
+      </w:r>
+      <w:proofErr w:type="spellEnd"/>
+      <w:r>
+        <w:t>()</w:t>
+      </w:r>
+    </w:p>
+    <w:p>
+      <w:pPr>
+        <w:pStyle w:val="Code"/>
+      </w:pPr>
+      <w:r>
+        <w:t>                .split("T")[0];</w:t>
+      </w:r>
+    </w:p>
+    <w:p>
+      <w:pPr>
+        <w:pStyle w:val="Code"/>
+      </w:pPr>
+    </w:p>
+    <w:p>
+      <w:pPr>
+        <w:pStyle w:val="Code"/>
+      </w:pPr>
+      <w:r>
+        <w:t xml:space="preserve">            function </w:t>
+      </w:r>
+      <w:proofErr w:type="spellStart"/>
+      <w:r>
+        <w:t>calculateAge</w:t>
+      </w:r>
+      <w:proofErr w:type="spellEnd"/>
+      <w:r>
+        <w:t>() {</w:t>
+      </w:r>
+    </w:p>
+    <w:p>
+      <w:pPr>
+        <w:pStyle w:val="Code"/>
+      </w:pPr>
+      <w:r>
         <w:t xml:space="preserve">                </w:t>
       </w:r>
-      <w:proofErr w:type="gramStart"/>
-      <w:r>
-        <w:t>.</w:t>
-      </w:r>
       <w:proofErr w:type="spellStart"/>
       <w:r>
-        <w:t>toISOString</w:t>
+        <w:t>const</w:t>
       </w:r>
       <w:proofErr w:type="spellEnd"/>
-      <w:proofErr w:type="gramEnd"/>
-      <w:r>
-        <w:t>()</w:t>
+      <w:r>
+        <w:t xml:space="preserve"> </w:t>
+      </w:r>
+      <w:proofErr w:type="spellStart"/>
+      <w:r>
+        <w:t>dobInput</w:t>
+      </w:r>
+      <w:proofErr w:type="spellEnd"/>
+      <w:r>
+        <w:t xml:space="preserve"> = </w:t>
+      </w:r>
+      <w:proofErr w:type="spellStart"/>
+      <w:r>
+        <w:t>document.getElementById</w:t>
+      </w:r>
+      <w:proofErr w:type="spellEnd"/>
+      <w:r>
+        <w:t>("dob");</w:t>
       </w:r>
     </w:p>
     <w:p>
@@ -2020,37 +2017,48 @@
       <w:r>
         <w:t xml:space="preserve">                </w:t>
       </w:r>
-      <w:proofErr w:type="gramStart"/>
-      <w:r>
-        <w:t>.split</w:t>
-      </w:r>
-      <w:proofErr w:type="gramEnd"/>
-      <w:r>
-        <w:t>("T")[0];</w:t>
-      </w:r>
-    </w:p>
-    <w:p>
-      <w:pPr>
-        <w:pStyle w:val="Code"/>
-      </w:pPr>
-    </w:p>
-    <w:p>
-      <w:pPr>
-        <w:pStyle w:val="Code"/>
-      </w:pPr>
-      <w:r>
-        <w:t xml:space="preserve">            function </w:t>
-      </w:r>
       <w:proofErr w:type="spellStart"/>
-      <w:proofErr w:type="gramStart"/>
-      <w:r>
-        <w:t>calculateAge</w:t>
+      <w:r>
+        <w:t>const</w:t>
       </w:r>
       <w:proofErr w:type="spellEnd"/>
       <w:r>
-        <w:t>(</w:t>
-      </w:r>
-      <w:proofErr w:type="gramEnd"/>
+        <w:t xml:space="preserve"> </w:t>
+      </w:r>
+      <w:proofErr w:type="spellStart"/>
+      <w:r>
+        <w:t>resultDiv</w:t>
+      </w:r>
+      <w:proofErr w:type="spellEnd"/>
+      <w:r>
+        <w:t xml:space="preserve"> = </w:t>
+      </w:r>
+      <w:proofErr w:type="spellStart"/>
+      <w:r>
+        <w:t>document.getElementById</w:t>
+      </w:r>
+      <w:proofErr w:type="spellEnd"/>
+      <w:r>
+        <w:t>("result");</w:t>
+      </w:r>
+    </w:p>
+    <w:p>
+      <w:pPr>
+        <w:pStyle w:val="Code"/>
+      </w:pPr>
+    </w:p>
+    <w:p>
+      <w:pPr>
+        <w:pStyle w:val="Code"/>
+      </w:pPr>
+      <w:r>
+        <w:t>                if (!</w:t>
+      </w:r>
+      <w:proofErr w:type="spellStart"/>
+      <w:r>
+        <w:t>dobInput.value</w:t>
+      </w:r>
+      <w:proofErr w:type="spellEnd"/>
       <w:r>
         <w:t>) {</w:t>
       </w:r>
@@ -2060,6 +2068,35 @@
         <w:pStyle w:val="Code"/>
       </w:pPr>
       <w:r>
+        <w:t>                    alert("Please select your date of birth");</w:t>
+      </w:r>
+    </w:p>
+    <w:p>
+      <w:pPr>
+        <w:pStyle w:val="Code"/>
+      </w:pPr>
+      <w:r>
+        <w:t>                    return;</w:t>
+      </w:r>
+    </w:p>
+    <w:p>
+      <w:pPr>
+        <w:pStyle w:val="Code"/>
+      </w:pPr>
+      <w:r>
+        <w:t>                }</w:t>
+      </w:r>
+    </w:p>
+    <w:p>
+      <w:pPr>
+        <w:pStyle w:val="Code"/>
+      </w:pPr>
+    </w:p>
+    <w:p>
+      <w:pPr>
+        <w:pStyle w:val="Code"/>
+      </w:pPr>
+      <w:r>
         <w:t xml:space="preserve">                </w:t>
       </w:r>
       <w:proofErr w:type="spellStart"/>
@@ -2068,342 +2105,183 @@
       </w:r>
       <w:proofErr w:type="spellEnd"/>
       <w:r>
+        <w:t xml:space="preserve"> dob = new Date(</w:t>
+      </w:r>
+      <w:proofErr w:type="spellStart"/>
+      <w:r>
+        <w:t>dobInput.value</w:t>
+      </w:r>
+      <w:proofErr w:type="spellEnd"/>
+      <w:r>
+        <w:t>);</w:t>
+      </w:r>
+    </w:p>
+    <w:p>
+      <w:pPr>
+        <w:pStyle w:val="Code"/>
+      </w:pPr>
+      <w:r>
+        <w:t xml:space="preserve">                </w:t>
+      </w:r>
+      <w:proofErr w:type="spellStart"/>
+      <w:r>
+        <w:t>const</w:t>
+      </w:r>
+      <w:proofErr w:type="spellEnd"/>
+      <w:r>
+        <w:t xml:space="preserve"> today = new Date();</w:t>
+      </w:r>
+    </w:p>
+    <w:p>
+      <w:pPr>
+        <w:pStyle w:val="Code"/>
+      </w:pPr>
+    </w:p>
+    <w:p>
+      <w:pPr>
+        <w:pStyle w:val="Code"/>
+      </w:pPr>
+      <w:r>
+        <w:t xml:space="preserve">                let years = </w:t>
+      </w:r>
+      <w:proofErr w:type="spellStart"/>
+      <w:r>
+        <w:t>today.getFullYear</w:t>
+      </w:r>
+      <w:proofErr w:type="spellEnd"/>
+      <w:r>
+        <w:t xml:space="preserve">() - </w:t>
+      </w:r>
+      <w:proofErr w:type="spellStart"/>
+      <w:r>
+        <w:t>dob.getFullYear</w:t>
+      </w:r>
+      <w:proofErr w:type="spellEnd"/>
+      <w:r>
+        <w:t>();</w:t>
+      </w:r>
+    </w:p>
+    <w:p>
+      <w:pPr>
+        <w:pStyle w:val="Code"/>
+      </w:pPr>
+      <w:r>
+        <w:t xml:space="preserve">                let months = </w:t>
+      </w:r>
+      <w:proofErr w:type="spellStart"/>
+      <w:r>
+        <w:t>today.getMonth</w:t>
+      </w:r>
+      <w:proofErr w:type="spellEnd"/>
+      <w:r>
+        <w:t xml:space="preserve">() - </w:t>
+      </w:r>
+      <w:proofErr w:type="spellStart"/>
+      <w:r>
+        <w:t>dob.getMonth</w:t>
+      </w:r>
+      <w:proofErr w:type="spellEnd"/>
+      <w:r>
+        <w:t>();</w:t>
+      </w:r>
+    </w:p>
+    <w:p>
+      <w:pPr>
+        <w:pStyle w:val="Code"/>
+      </w:pPr>
+      <w:r>
+        <w:t xml:space="preserve">                let days = </w:t>
+      </w:r>
+      <w:proofErr w:type="spellStart"/>
+      <w:r>
+        <w:t>today.getDate</w:t>
+      </w:r>
+      <w:proofErr w:type="spellEnd"/>
+      <w:r>
+        <w:t xml:space="preserve">() - </w:t>
+      </w:r>
+      <w:proofErr w:type="spellStart"/>
+      <w:r>
+        <w:t>dob.getDate</w:t>
+      </w:r>
+      <w:proofErr w:type="spellEnd"/>
+      <w:r>
+        <w:t>();</w:t>
+      </w:r>
+    </w:p>
+    <w:p>
+      <w:pPr>
+        <w:pStyle w:val="Code"/>
+      </w:pPr>
+    </w:p>
+    <w:p>
+      <w:pPr>
+        <w:pStyle w:val="Code"/>
+      </w:pPr>
+      <w:r>
+        <w:t>                if (days &lt; 0) {</w:t>
+      </w:r>
+    </w:p>
+    <w:p>
+      <w:pPr>
+        <w:pStyle w:val="Code"/>
+      </w:pPr>
+      <w:r>
+        <w:t>                    months--;</w:t>
+      </w:r>
+    </w:p>
+    <w:p>
+      <w:pPr>
+        <w:pStyle w:val="Code"/>
+      </w:pPr>
+      <w:r>
+        <w:t xml:space="preserve">                    </w:t>
+      </w:r>
+      <w:proofErr w:type="spellStart"/>
+      <w:r>
+        <w:t>const</w:t>
+      </w:r>
+      <w:proofErr w:type="spellEnd"/>
+      <w:r>
         <w:t xml:space="preserve"> </w:t>
       </w:r>
       <w:proofErr w:type="spellStart"/>
       <w:r>
-        <w:t>dobInput</w:t>
+        <w:t>lastMonth</w:t>
       </w:r>
       <w:proofErr w:type="spellEnd"/>
       <w:r>
-        <w:t xml:space="preserve"> = </w:t>
+        <w:t xml:space="preserve"> = new Date(</w:t>
+      </w:r>
+    </w:p>
+    <w:p>
+      <w:pPr>
+        <w:pStyle w:val="Code"/>
+      </w:pPr>
+      <w:r>
+        <w:t xml:space="preserve">                        </w:t>
       </w:r>
       <w:proofErr w:type="spellStart"/>
-      <w:proofErr w:type="gramStart"/>
-      <w:r>
-        <w:t>document.getElementById</w:t>
+      <w:r>
+        <w:t>today.getFullYear</w:t>
       </w:r>
       <w:proofErr w:type="spellEnd"/>
-      <w:proofErr w:type="gramEnd"/>
-      <w:r>
-        <w:t>("dob");</w:t>
-      </w:r>
-    </w:p>
-    <w:p>
-      <w:pPr>
-        <w:pStyle w:val="Code"/>
-      </w:pPr>
-      <w:r>
-        <w:t xml:space="preserve">                </w:t>
+      <w:r>
+        <w:t>(),</w:t>
+      </w:r>
+    </w:p>
+    <w:p>
+      <w:pPr>
+        <w:pStyle w:val="Code"/>
+      </w:pPr>
+      <w:r>
+        <w:t xml:space="preserve">                        </w:t>
       </w:r>
       <w:proofErr w:type="spellStart"/>
       <w:r>
-        <w:t>const</w:t>
+        <w:t>today.getMonth</w:t>
       </w:r>
       <w:proofErr w:type="spellEnd"/>
-      <w:r>
-        <w:t xml:space="preserve"> </w:t>
-      </w:r>
-      <w:proofErr w:type="spellStart"/>
-      <w:r>
-        <w:t>resultDiv</w:t>
-      </w:r>
-      <w:proofErr w:type="spellEnd"/>
-      <w:r>
-        <w:t xml:space="preserve"> = </w:t>
-      </w:r>
-      <w:proofErr w:type="spellStart"/>
-      <w:proofErr w:type="gramStart"/>
-      <w:r>
-        <w:t>document.getElementById</w:t>
-      </w:r>
-      <w:proofErr w:type="spellEnd"/>
-      <w:proofErr w:type="gramEnd"/>
-      <w:r>
-        <w:t>("result");</w:t>
-      </w:r>
-    </w:p>
-    <w:p>
-      <w:pPr>
-        <w:pStyle w:val="Code"/>
-      </w:pPr>
-    </w:p>
-    <w:p>
-      <w:pPr>
-        <w:pStyle w:val="Code"/>
-      </w:pPr>
-      <w:r>
-        <w:t xml:space="preserve">                if </w:t>
-      </w:r>
-      <w:proofErr w:type="gramStart"/>
-      <w:r>
-        <w:t>(!</w:t>
-      </w:r>
-      <w:proofErr w:type="spellStart"/>
-      <w:r>
-        <w:t>dobInput.value</w:t>
-      </w:r>
-      <w:proofErr w:type="spellEnd"/>
-      <w:proofErr w:type="gramEnd"/>
-      <w:r>
-        <w:t>) {</w:t>
-      </w:r>
-    </w:p>
-    <w:p>
-      <w:pPr>
-        <w:pStyle w:val="Code"/>
-      </w:pPr>
-      <w:r>
-        <w:t xml:space="preserve">                    </w:t>
-      </w:r>
-      <w:proofErr w:type="gramStart"/>
-      <w:r>
-        <w:t>alert(</w:t>
-      </w:r>
-      <w:proofErr w:type="gramEnd"/>
-      <w:r>
-        <w:t>"Please select your date of birth");</w:t>
-      </w:r>
-    </w:p>
-    <w:p>
-      <w:pPr>
-        <w:pStyle w:val="Code"/>
-      </w:pPr>
-      <w:r>
-        <w:t>                    return;</w:t>
-      </w:r>
-    </w:p>
-    <w:p>
-      <w:pPr>
-        <w:pStyle w:val="Code"/>
-      </w:pPr>
-      <w:r>
-        <w:t>                }</w:t>
-      </w:r>
-    </w:p>
-    <w:p>
-      <w:pPr>
-        <w:pStyle w:val="Code"/>
-      </w:pPr>
-    </w:p>
-    <w:p>
-      <w:pPr>
-        <w:pStyle w:val="Code"/>
-      </w:pPr>
-      <w:r>
-        <w:t xml:space="preserve">                </w:t>
-      </w:r>
-      <w:proofErr w:type="spellStart"/>
-      <w:r>
-        <w:t>const</w:t>
-      </w:r>
-      <w:proofErr w:type="spellEnd"/>
-      <w:r>
-        <w:t xml:space="preserve"> dob = new </w:t>
-      </w:r>
-      <w:proofErr w:type="gramStart"/>
-      <w:r>
-        <w:t>Date(</w:t>
-      </w:r>
-      <w:proofErr w:type="spellStart"/>
-      <w:proofErr w:type="gramEnd"/>
-      <w:r>
-        <w:t>dobInput.value</w:t>
-      </w:r>
-      <w:proofErr w:type="spellEnd"/>
-      <w:r>
-        <w:t>);</w:t>
-      </w:r>
-    </w:p>
-    <w:p>
-      <w:pPr>
-        <w:pStyle w:val="Code"/>
-      </w:pPr>
-      <w:r>
-        <w:t xml:space="preserve">                </w:t>
-      </w:r>
-      <w:proofErr w:type="spellStart"/>
-      <w:r>
-        <w:t>const</w:t>
-      </w:r>
-      <w:proofErr w:type="spellEnd"/>
-      <w:r>
-        <w:t xml:space="preserve"> today = new </w:t>
-      </w:r>
-      <w:proofErr w:type="gramStart"/>
-      <w:r>
-        <w:t>Date(</w:t>
-      </w:r>
-      <w:proofErr w:type="gramEnd"/>
-      <w:r>
-        <w:t>);</w:t>
-      </w:r>
-    </w:p>
-    <w:p>
-      <w:pPr>
-        <w:pStyle w:val="Code"/>
-      </w:pPr>
-    </w:p>
-    <w:p>
-      <w:pPr>
-        <w:pStyle w:val="Code"/>
-      </w:pPr>
-      <w:r>
-        <w:t xml:space="preserve">                let years = </w:t>
-      </w:r>
-      <w:proofErr w:type="spellStart"/>
-      <w:proofErr w:type="gramStart"/>
-      <w:r>
-        <w:t>today.getFullYear</w:t>
-      </w:r>
-      <w:proofErr w:type="spellEnd"/>
-      <w:proofErr w:type="gramEnd"/>
-      <w:r>
-        <w:t xml:space="preserve">() - </w:t>
-      </w:r>
-      <w:proofErr w:type="spellStart"/>
-      <w:r>
-        <w:t>dob.getFullYear</w:t>
-      </w:r>
-      <w:proofErr w:type="spellEnd"/>
-      <w:r>
-        <w:t>();</w:t>
-      </w:r>
-    </w:p>
-    <w:p>
-      <w:pPr>
-        <w:pStyle w:val="Code"/>
-      </w:pPr>
-      <w:r>
-        <w:t xml:space="preserve">                let months = </w:t>
-      </w:r>
-      <w:proofErr w:type="spellStart"/>
-      <w:proofErr w:type="gramStart"/>
-      <w:r>
-        <w:t>today.getMonth</w:t>
-      </w:r>
-      <w:proofErr w:type="spellEnd"/>
-      <w:proofErr w:type="gramEnd"/>
-      <w:r>
-        <w:t xml:space="preserve">() - </w:t>
-      </w:r>
-      <w:proofErr w:type="spellStart"/>
-      <w:r>
-        <w:t>dob.getMonth</w:t>
-      </w:r>
-      <w:proofErr w:type="spellEnd"/>
-      <w:r>
-        <w:t>();</w:t>
-      </w:r>
-    </w:p>
-    <w:p>
-      <w:pPr>
-        <w:pStyle w:val="Code"/>
-      </w:pPr>
-      <w:r>
-        <w:t xml:space="preserve">                let days = </w:t>
-      </w:r>
-      <w:proofErr w:type="spellStart"/>
-      <w:proofErr w:type="gramStart"/>
-      <w:r>
-        <w:t>today.getDate</w:t>
-      </w:r>
-      <w:proofErr w:type="spellEnd"/>
-      <w:proofErr w:type="gramEnd"/>
-      <w:r>
-        <w:t xml:space="preserve">() - </w:t>
-      </w:r>
-      <w:proofErr w:type="spellStart"/>
-      <w:r>
-        <w:t>dob.getDate</w:t>
-      </w:r>
-      <w:proofErr w:type="spellEnd"/>
-      <w:r>
-        <w:t>();</w:t>
-      </w:r>
-    </w:p>
-    <w:p>
-      <w:pPr>
-        <w:pStyle w:val="Code"/>
-      </w:pPr>
-    </w:p>
-    <w:p>
-      <w:pPr>
-        <w:pStyle w:val="Code"/>
-      </w:pPr>
-      <w:r>
-        <w:t>                if (days &lt; 0) {</w:t>
-      </w:r>
-    </w:p>
-    <w:p>
-      <w:pPr>
-        <w:pStyle w:val="Code"/>
-      </w:pPr>
-      <w:r>
-        <w:t>                    months--;</w:t>
-      </w:r>
-    </w:p>
-    <w:p>
-      <w:pPr>
-        <w:pStyle w:val="Code"/>
-      </w:pPr>
-      <w:r>
-        <w:t xml:space="preserve">                    </w:t>
-      </w:r>
-      <w:proofErr w:type="spellStart"/>
-      <w:r>
-        <w:t>const</w:t>
-      </w:r>
-      <w:proofErr w:type="spellEnd"/>
-      <w:r>
-        <w:t xml:space="preserve"> </w:t>
-      </w:r>
-      <w:proofErr w:type="spellStart"/>
-      <w:r>
-        <w:t>lastMonth</w:t>
-      </w:r>
-      <w:proofErr w:type="spellEnd"/>
-      <w:r>
-        <w:t xml:space="preserve"> = new </w:t>
-      </w:r>
-      <w:proofErr w:type="gramStart"/>
-      <w:r>
-        <w:t>Date(</w:t>
-      </w:r>
-      <w:proofErr w:type="gramEnd"/>
-    </w:p>
-    <w:p>
-      <w:pPr>
-        <w:pStyle w:val="Code"/>
-      </w:pPr>
-      <w:r>
-        <w:t xml:space="preserve">                        </w:t>
-      </w:r>
-      <w:proofErr w:type="spellStart"/>
-      <w:proofErr w:type="gramStart"/>
-      <w:r>
-        <w:t>today.getFullYear</w:t>
-      </w:r>
-      <w:proofErr w:type="spellEnd"/>
-      <w:proofErr w:type="gramEnd"/>
-      <w:r>
-        <w:t>(),</w:t>
-      </w:r>
-    </w:p>
-    <w:p>
-      <w:pPr>
-        <w:pStyle w:val="Code"/>
-      </w:pPr>
-      <w:r>
-        <w:t xml:space="preserve">                        </w:t>
-      </w:r>
-      <w:proofErr w:type="spellStart"/>
-      <w:proofErr w:type="gramStart"/>
-      <w:r>
-        <w:t>today.getMonth</w:t>
-      </w:r>
-      <w:proofErr w:type="spellEnd"/>
-      <w:proofErr w:type="gramEnd"/>
       <w:r>
         <w:t>(),</w:t>
       </w:r>
@@ -2499,12 +2377,10 @@
         <w:t xml:space="preserve">                </w:t>
       </w:r>
       <w:proofErr w:type="spellStart"/>
-      <w:proofErr w:type="gramStart"/>
       <w:r>
         <w:t>document.getElementById</w:t>
       </w:r>
       <w:proofErr w:type="spellEnd"/>
-      <w:proofErr w:type="gramEnd"/>
       <w:r>
         <w:t>("years").</w:t>
       </w:r>
@@ -2525,12 +2401,10 @@
         <w:t xml:space="preserve">                </w:t>
       </w:r>
       <w:proofErr w:type="spellStart"/>
-      <w:proofErr w:type="gramStart"/>
       <w:r>
         <w:t>document.getElementById</w:t>
       </w:r>
       <w:proofErr w:type="spellEnd"/>
-      <w:proofErr w:type="gramEnd"/>
       <w:r>
         <w:t>("months").</w:t>
       </w:r>
@@ -2551,12 +2425,10 @@
         <w:t xml:space="preserve">                </w:t>
       </w:r>
       <w:proofErr w:type="spellStart"/>
-      <w:proofErr w:type="gramStart"/>
       <w:r>
         <w:t>document.getElementById</w:t>
       </w:r>
       <w:proofErr w:type="spellEnd"/>
-      <w:proofErr w:type="gramEnd"/>
       <w:r>
         <w:t>("days").</w:t>
       </w:r>
@@ -2582,12 +2454,10 @@
         <w:t xml:space="preserve">                </w:t>
       </w:r>
       <w:proofErr w:type="spellStart"/>
-      <w:proofErr w:type="gramStart"/>
       <w:r>
         <w:t>resultDiv.classList.remove</w:t>
       </w:r>
       <w:proofErr w:type="spellEnd"/>
-      <w:proofErr w:type="gramEnd"/>
       <w:r>
         <w:t>("hidden");</w:t>
       </w:r>
@@ -2652,6 +2522,9 @@
         <w:pStyle w:val="Code"/>
       </w:pPr>
       <w:r>
+        <w:rPr>
+          <w:noProof/>
+        </w:rPr>
         <w:drawing>
           <wp:inline distT="0" distB="0" distL="0" distR="0" wp14:anchorId="326D39F0" wp14:editId="5C8EC1A0">
             <wp:extent cx="5731510" cy="3026410"/>
@@ -2701,1112 +2574,15 @@
     </w:p>
     <w:p>
       <w:pPr>
-        <w:pStyle w:val="Text"/>
-      </w:pPr>
-    </w:p>
-    <w:p>
-      <w:pPr>
-        <w:pStyle w:val="Text"/>
+        <w:pStyle w:val="Code"/>
+      </w:pPr>
+    </w:p>
+    <w:p>
+      <w:pPr>
+        <w:pStyle w:val="Part"/>
       </w:pPr>
       <w:r>
         <w:lastRenderedPageBreak/>
-        <w:t>Q)</w:t>
-      </w:r>
-      <w:r>
-        <w:t xml:space="preserve"> </w:t>
-      </w:r>
-      <w:r>
-        <w:t xml:space="preserve">Implement </w:t>
-      </w:r>
-      <w:r>
-        <w:t>the use of fetch via any API</w:t>
-      </w:r>
-    </w:p>
-    <w:p>
-      <w:pPr>
-        <w:pStyle w:val="Text"/>
-      </w:pPr>
-    </w:p>
-    <w:p>
-      <w:pPr>
-        <w:pStyle w:val="Part"/>
-      </w:pPr>
-      <w:r>
-        <w:t>CODE (Browser):</w:t>
-      </w:r>
-    </w:p>
-    <w:p>
-      <w:pPr>
-        <w:pStyle w:val="Code"/>
-      </w:pPr>
-    </w:p>
-    <w:p>
-      <w:pPr>
-        <w:pStyle w:val="Code"/>
-      </w:pPr>
-      <w:r>
-        <w:t>&lt;!DOCTYPE html&gt;</w:t>
-      </w:r>
-    </w:p>
-    <w:p>
-      <w:pPr>
-        <w:pStyle w:val="Code"/>
-      </w:pPr>
-      <w:r>
-        <w:t>&lt;html lang="</w:t>
-      </w:r>
-      <w:proofErr w:type="spellStart"/>
-      <w:r>
-        <w:t>en</w:t>
-      </w:r>
-      <w:proofErr w:type="spellEnd"/>
-      <w:r>
-        <w:t>"&gt;</w:t>
-      </w:r>
-    </w:p>
-    <w:p>
-      <w:pPr>
-        <w:pStyle w:val="Code"/>
-      </w:pPr>
-      <w:r>
-        <w:t>    &lt;head&gt;</w:t>
-      </w:r>
-    </w:p>
-    <w:p>
-      <w:pPr>
-        <w:pStyle w:val="Code"/>
-      </w:pPr>
-      <w:r>
-        <w:t>        &lt;meta charset="UTF-8" /&gt;</w:t>
-      </w:r>
-    </w:p>
-    <w:p>
-      <w:pPr>
-        <w:pStyle w:val="Code"/>
-      </w:pPr>
-      <w:r>
-        <w:t>        &lt;meta name="viewport" content="width=device-width, initial-scale=1.0" /&gt;</w:t>
-      </w:r>
-    </w:p>
-    <w:p>
-      <w:pPr>
-        <w:pStyle w:val="Code"/>
-      </w:pPr>
-      <w:r>
-        <w:t>        &lt;title&gt;</w:t>
-      </w:r>
-      <w:proofErr w:type="spellStart"/>
-      <w:r>
-        <w:t>Waifu.pics</w:t>
-      </w:r>
-      <w:proofErr w:type="spellEnd"/>
-      <w:r>
-        <w:t xml:space="preserve"> Demo&lt;/title&gt;</w:t>
-      </w:r>
-    </w:p>
-    <w:p>
-      <w:pPr>
-        <w:pStyle w:val="Code"/>
-      </w:pPr>
-      <w:r>
-        <w:t>        &lt;style&gt;</w:t>
-      </w:r>
-    </w:p>
-    <w:p>
-      <w:pPr>
-        <w:pStyle w:val="Code"/>
-      </w:pPr>
-      <w:r>
-        <w:t>            body {</w:t>
-      </w:r>
-    </w:p>
-    <w:p>
-      <w:pPr>
-        <w:pStyle w:val="Code"/>
-      </w:pPr>
-      <w:r>
-        <w:t>                font-family: Arial, sans-serif;</w:t>
-      </w:r>
-    </w:p>
-    <w:p>
-      <w:pPr>
-        <w:pStyle w:val="Code"/>
-      </w:pPr>
-      <w:r>
-        <w:t>                max-width: 800px;</w:t>
-      </w:r>
-    </w:p>
-    <w:p>
-      <w:pPr>
-        <w:pStyle w:val="Code"/>
-      </w:pPr>
-      <w:r>
-        <w:t>                margin: 0 auto;</w:t>
-      </w:r>
-    </w:p>
-    <w:p>
-      <w:pPr>
-        <w:pStyle w:val="Code"/>
-      </w:pPr>
-      <w:r>
-        <w:t>                padding: 20px;</w:t>
-      </w:r>
-    </w:p>
-    <w:p>
-      <w:pPr>
-        <w:pStyle w:val="Code"/>
-      </w:pPr>
-      <w:r>
-        <w:t xml:space="preserve">                text-align: </w:t>
-      </w:r>
-      <w:proofErr w:type="spellStart"/>
-      <w:r>
-        <w:t>center</w:t>
-      </w:r>
-      <w:proofErr w:type="spellEnd"/>
-      <w:r>
-        <w:t>;</w:t>
-      </w:r>
-    </w:p>
-    <w:p>
-      <w:pPr>
-        <w:pStyle w:val="Code"/>
-      </w:pPr>
-      <w:r>
-        <w:t>            }</w:t>
-      </w:r>
-    </w:p>
-    <w:p>
-      <w:pPr>
-        <w:pStyle w:val="Code"/>
-      </w:pPr>
-      <w:r>
-        <w:t xml:space="preserve">            </w:t>
-      </w:r>
-      <w:proofErr w:type="gramStart"/>
-      <w:r>
-        <w:t>.</w:t>
-      </w:r>
-      <w:proofErr w:type="spellStart"/>
-      <w:r>
-        <w:t>waifu</w:t>
-      </w:r>
-      <w:proofErr w:type="spellEnd"/>
-      <w:proofErr w:type="gramEnd"/>
-      <w:r>
-        <w:t>-container {</w:t>
-      </w:r>
-    </w:p>
-    <w:p>
-      <w:pPr>
-        <w:pStyle w:val="Code"/>
-      </w:pPr>
-      <w:r>
-        <w:t>                margin: 30px 0;</w:t>
-      </w:r>
-    </w:p>
-    <w:p>
-      <w:pPr>
-        <w:pStyle w:val="Code"/>
-      </w:pPr>
-      <w:r>
-        <w:t>            }</w:t>
-      </w:r>
-    </w:p>
-    <w:p>
-      <w:pPr>
-        <w:pStyle w:val="Code"/>
-      </w:pPr>
-      <w:r>
-        <w:t>            #</w:t>
-      </w:r>
-      <w:proofErr w:type="gramStart"/>
-      <w:r>
-        <w:t>waifu</w:t>
-      </w:r>
-      <w:proofErr w:type="gramEnd"/>
-      <w:r>
-        <w:t>-image {</w:t>
-      </w:r>
-    </w:p>
-    <w:p>
-      <w:pPr>
-        <w:pStyle w:val="Code"/>
-      </w:pPr>
-      <w:r>
-        <w:t>                max-width: 100%;</w:t>
-      </w:r>
-    </w:p>
-    <w:p>
-      <w:pPr>
-        <w:pStyle w:val="Code"/>
-      </w:pPr>
-      <w:r>
-        <w:t>                max-height: 500px;</w:t>
-      </w:r>
-    </w:p>
-    <w:p>
-      <w:pPr>
-        <w:pStyle w:val="Code"/>
-      </w:pPr>
-      <w:r>
-        <w:t>                border-radius: 8px;</w:t>
-      </w:r>
-    </w:p>
-    <w:p>
-      <w:pPr>
-        <w:pStyle w:val="Code"/>
-      </w:pPr>
-      <w:r>
-        <w:t xml:space="preserve">                box-shadow: 0 4px 8px </w:t>
-      </w:r>
-      <w:proofErr w:type="spellStart"/>
-      <w:proofErr w:type="gramStart"/>
-      <w:r>
-        <w:t>rgba</w:t>
-      </w:r>
-      <w:proofErr w:type="spellEnd"/>
-      <w:r>
-        <w:t>(</w:t>
-      </w:r>
-      <w:proofErr w:type="gramEnd"/>
-      <w:r>
-        <w:t>0, 0, 0, 0.1);</w:t>
-      </w:r>
-    </w:p>
-    <w:p>
-      <w:pPr>
-        <w:pStyle w:val="Code"/>
-      </w:pPr>
-      <w:r>
-        <w:t>            }</w:t>
-      </w:r>
-    </w:p>
-    <w:p>
-      <w:pPr>
-        <w:pStyle w:val="Code"/>
-      </w:pPr>
-      <w:r>
-        <w:t>            button {</w:t>
-      </w:r>
-    </w:p>
-    <w:p>
-      <w:pPr>
-        <w:pStyle w:val="Code"/>
-      </w:pPr>
-      <w:r>
-        <w:t>                background-color: #ff6b81;</w:t>
-      </w:r>
-    </w:p>
-    <w:p>
-      <w:pPr>
-        <w:pStyle w:val="Code"/>
-      </w:pPr>
-      <w:r>
-        <w:t>                color: white;</w:t>
-      </w:r>
-    </w:p>
-    <w:p>
-      <w:pPr>
-        <w:pStyle w:val="Code"/>
-      </w:pPr>
-      <w:r>
-        <w:t>                border: none;</w:t>
-      </w:r>
-    </w:p>
-    <w:p>
-      <w:pPr>
-        <w:pStyle w:val="Code"/>
-      </w:pPr>
-      <w:r>
-        <w:t>                padding: 10px 20px;</w:t>
-      </w:r>
-    </w:p>
-    <w:p>
-      <w:pPr>
-        <w:pStyle w:val="Code"/>
-      </w:pPr>
-      <w:r>
-        <w:t>                font-size: 16px;</w:t>
-      </w:r>
-    </w:p>
-    <w:p>
-      <w:pPr>
-        <w:pStyle w:val="Code"/>
-      </w:pPr>
-      <w:r>
-        <w:t>                border-radius: 5px;</w:t>
-      </w:r>
-    </w:p>
-    <w:p>
-      <w:pPr>
-        <w:pStyle w:val="Code"/>
-      </w:pPr>
-      <w:r>
-        <w:t>                cursor: pointer;</w:t>
-      </w:r>
-    </w:p>
-    <w:p>
-      <w:pPr>
-        <w:pStyle w:val="Code"/>
-      </w:pPr>
-      <w:r>
-        <w:t>                margin: 5px;</w:t>
-      </w:r>
-    </w:p>
-    <w:p>
-      <w:pPr>
-        <w:pStyle w:val="Code"/>
-      </w:pPr>
-      <w:r>
-        <w:t>                transition: background-color 0.3s;</w:t>
-      </w:r>
-    </w:p>
-    <w:p>
-      <w:pPr>
-        <w:pStyle w:val="Code"/>
-      </w:pPr>
-      <w:r>
-        <w:t>            }</w:t>
-      </w:r>
-    </w:p>
-    <w:p>
-      <w:pPr>
-        <w:pStyle w:val="Code"/>
-      </w:pPr>
-      <w:r>
-        <w:t xml:space="preserve">            </w:t>
-      </w:r>
-      <w:proofErr w:type="spellStart"/>
-      <w:proofErr w:type="gramStart"/>
-      <w:r>
-        <w:t>button:hover</w:t>
-      </w:r>
-      <w:proofErr w:type="spellEnd"/>
-      <w:proofErr w:type="gramEnd"/>
-      <w:r>
-        <w:t xml:space="preserve"> {</w:t>
-      </w:r>
-    </w:p>
-    <w:p>
-      <w:pPr>
-        <w:pStyle w:val="Code"/>
-      </w:pPr>
-      <w:r>
-        <w:t>                background-color: #ff4757;</w:t>
-      </w:r>
-    </w:p>
-    <w:p>
-      <w:pPr>
-        <w:pStyle w:val="Code"/>
-      </w:pPr>
-      <w:r>
-        <w:lastRenderedPageBreak/>
-        <w:t>            }</w:t>
-      </w:r>
-    </w:p>
-    <w:p>
-      <w:pPr>
-        <w:pStyle w:val="Code"/>
-      </w:pPr>
-      <w:r>
-        <w:t xml:space="preserve">            </w:t>
-      </w:r>
-      <w:proofErr w:type="gramStart"/>
-      <w:r>
-        <w:t>.category</w:t>
-      </w:r>
-      <w:proofErr w:type="gramEnd"/>
-      <w:r>
-        <w:t>-buttons {</w:t>
-      </w:r>
-    </w:p>
-    <w:p>
-      <w:pPr>
-        <w:pStyle w:val="Code"/>
-      </w:pPr>
-      <w:r>
-        <w:t>                margin-bottom: 20px;</w:t>
-      </w:r>
-    </w:p>
-    <w:p>
-      <w:pPr>
-        <w:pStyle w:val="Code"/>
-      </w:pPr>
-      <w:r>
-        <w:t>            }</w:t>
-      </w:r>
-    </w:p>
-    <w:p>
-      <w:pPr>
-        <w:pStyle w:val="Code"/>
-      </w:pPr>
-      <w:r>
-        <w:t>        &lt;/style&gt;</w:t>
-      </w:r>
-    </w:p>
-    <w:p>
-      <w:pPr>
-        <w:pStyle w:val="Code"/>
-      </w:pPr>
-      <w:r>
-        <w:t>    &lt;/head&gt;</w:t>
-      </w:r>
-    </w:p>
-    <w:p>
-      <w:pPr>
-        <w:pStyle w:val="Code"/>
-      </w:pPr>
-      <w:r>
-        <w:t>    &lt;body&gt;</w:t>
-      </w:r>
-    </w:p>
-    <w:p>
-      <w:pPr>
-        <w:pStyle w:val="Code"/>
-      </w:pPr>
-      <w:r>
-        <w:t>        &lt;h1&gt;</w:t>
-      </w:r>
-      <w:proofErr w:type="spellStart"/>
-      <w:r>
-        <w:t>Waifu.pics</w:t>
-      </w:r>
-      <w:proofErr w:type="spellEnd"/>
-      <w:r>
-        <w:t xml:space="preserve"> Demo&lt;/h1&gt;</w:t>
-      </w:r>
-    </w:p>
-    <w:p>
-      <w:pPr>
-        <w:pStyle w:val="Code"/>
-      </w:pPr>
-      <w:r>
-        <w:t xml:space="preserve">        &lt;p&gt;Click a button to get a random </w:t>
-      </w:r>
-      <w:proofErr w:type="spellStart"/>
-      <w:r>
-        <w:t>waifu</w:t>
-      </w:r>
-      <w:proofErr w:type="spellEnd"/>
-      <w:r>
-        <w:t xml:space="preserve"> </w:t>
-      </w:r>
-      <w:proofErr w:type="gramStart"/>
-      <w:r>
-        <w:t>image!&lt;</w:t>
-      </w:r>
-      <w:proofErr w:type="gramEnd"/>
-      <w:r>
-        <w:t>/p&gt;</w:t>
-      </w:r>
-    </w:p>
-    <w:p>
-      <w:pPr>
-        <w:pStyle w:val="Code"/>
-      </w:pPr>
-    </w:p>
-    <w:p>
-      <w:pPr>
-        <w:pStyle w:val="Code"/>
-      </w:pPr>
-      <w:r>
-        <w:t>        &lt;div class="category-buttons"&gt;</w:t>
-      </w:r>
-    </w:p>
-    <w:p>
-      <w:pPr>
-        <w:pStyle w:val="Code"/>
-      </w:pPr>
-      <w:r>
-        <w:t>            &lt;h3&gt;SFW Categories:&lt;/h3&gt;</w:t>
-      </w:r>
-    </w:p>
-    <w:p>
-      <w:pPr>
-        <w:pStyle w:val="Code"/>
-      </w:pPr>
-      <w:r>
-        <w:t>            &lt;button onclick="</w:t>
-      </w:r>
-      <w:proofErr w:type="spellStart"/>
-      <w:r>
-        <w:t>getWaifu</w:t>
-      </w:r>
-      <w:proofErr w:type="spellEnd"/>
-      <w:r>
-        <w:t>('</w:t>
-      </w:r>
-      <w:proofErr w:type="spellStart"/>
-      <w:r>
-        <w:t>waifu</w:t>
-      </w:r>
-      <w:proofErr w:type="spellEnd"/>
-      <w:r>
-        <w:t>')"&gt;</w:t>
-      </w:r>
-      <w:proofErr w:type="spellStart"/>
-      <w:r>
-        <w:t>Waifu</w:t>
-      </w:r>
-      <w:proofErr w:type="spellEnd"/>
-      <w:r>
-        <w:t>&lt;/button&gt;</w:t>
-      </w:r>
-    </w:p>
-    <w:p>
-      <w:pPr>
-        <w:pStyle w:val="Code"/>
-      </w:pPr>
-      <w:r>
-        <w:t>            &lt;button onclick="</w:t>
-      </w:r>
-      <w:proofErr w:type="spellStart"/>
-      <w:r>
-        <w:t>getWaifu</w:t>
-      </w:r>
-      <w:proofErr w:type="spellEnd"/>
-      <w:r>
-        <w:t>('</w:t>
-      </w:r>
-      <w:proofErr w:type="spellStart"/>
-      <w:r>
-        <w:t>neko</w:t>
-      </w:r>
-      <w:proofErr w:type="spellEnd"/>
-      <w:r>
-        <w:t>')"&gt;</w:t>
-      </w:r>
-      <w:proofErr w:type="spellStart"/>
-      <w:r>
-        <w:t>Neko</w:t>
-      </w:r>
-      <w:proofErr w:type="spellEnd"/>
-      <w:r>
-        <w:t>&lt;/button&gt;</w:t>
-      </w:r>
-    </w:p>
-    <w:p>
-      <w:pPr>
-        <w:pStyle w:val="Code"/>
-      </w:pPr>
-      <w:r>
-        <w:t>            &lt;button onclick="</w:t>
-      </w:r>
-      <w:proofErr w:type="spellStart"/>
-      <w:r>
-        <w:t>getWaifu</w:t>
-      </w:r>
-      <w:proofErr w:type="spellEnd"/>
-      <w:r>
-        <w:t>('</w:t>
-      </w:r>
-      <w:proofErr w:type="spellStart"/>
-      <w:r>
-        <w:t>shinobu</w:t>
-      </w:r>
-      <w:proofErr w:type="spellEnd"/>
-      <w:r>
-        <w:t>')"&gt;</w:t>
-      </w:r>
-      <w:proofErr w:type="spellStart"/>
-      <w:r>
-        <w:t>Shinobu</w:t>
-      </w:r>
-      <w:proofErr w:type="spellEnd"/>
-      <w:r>
-        <w:t>&lt;/button&gt;</w:t>
-      </w:r>
-    </w:p>
-    <w:p>
-      <w:pPr>
-        <w:pStyle w:val="Code"/>
-      </w:pPr>
-      <w:r>
-        <w:t>            &lt;button onclick="</w:t>
-      </w:r>
-      <w:proofErr w:type="spellStart"/>
-      <w:r>
-        <w:t>getWaifu</w:t>
-      </w:r>
-      <w:proofErr w:type="spellEnd"/>
-      <w:r>
-        <w:t>('</w:t>
-      </w:r>
-      <w:proofErr w:type="spellStart"/>
-      <w:r>
-        <w:t>megumin</w:t>
-      </w:r>
-      <w:proofErr w:type="spellEnd"/>
-      <w:r>
-        <w:t>')"&gt;</w:t>
-      </w:r>
-      <w:proofErr w:type="spellStart"/>
-      <w:r>
-        <w:t>Megumin</w:t>
-      </w:r>
-      <w:proofErr w:type="spellEnd"/>
-      <w:r>
-        <w:t>&lt;/button&gt;</w:t>
-      </w:r>
-    </w:p>
-    <w:p>
-      <w:pPr>
-        <w:pStyle w:val="Code"/>
-      </w:pPr>
-      <w:r>
-        <w:t>            &lt;button onclick="</w:t>
-      </w:r>
-      <w:proofErr w:type="spellStart"/>
-      <w:r>
-        <w:t>getWaifu</w:t>
-      </w:r>
-      <w:proofErr w:type="spellEnd"/>
-      <w:r>
-        <w:t>('bully')"&gt;Bully&lt;/button&gt;</w:t>
-      </w:r>
-    </w:p>
-    <w:p>
-      <w:pPr>
-        <w:pStyle w:val="Code"/>
-      </w:pPr>
-      <w:r>
-        <w:t>            &lt;button onclick="</w:t>
-      </w:r>
-      <w:proofErr w:type="spellStart"/>
-      <w:r>
-        <w:t>getWaifu</w:t>
-      </w:r>
-      <w:proofErr w:type="spellEnd"/>
-      <w:r>
-        <w:t>('cuddle')"&gt;Cuddle&lt;/button&gt;</w:t>
-      </w:r>
-    </w:p>
-    <w:p>
-      <w:pPr>
-        <w:pStyle w:val="Code"/>
-      </w:pPr>
-      <w:r>
-        <w:t>        &lt;/div&gt;</w:t>
-      </w:r>
-    </w:p>
-    <w:p>
-      <w:pPr>
-        <w:pStyle w:val="Code"/>
-      </w:pPr>
-    </w:p>
-    <w:p>
-      <w:pPr>
-        <w:pStyle w:val="Code"/>
-      </w:pPr>
-      <w:r>
-        <w:t>        &lt;div class="</w:t>
-      </w:r>
-      <w:proofErr w:type="spellStart"/>
-      <w:r>
-        <w:t>waifu</w:t>
-      </w:r>
-      <w:proofErr w:type="spellEnd"/>
-      <w:r>
-        <w:t>-container"&gt;</w:t>
-      </w:r>
-    </w:p>
-    <w:p>
-      <w:pPr>
-        <w:pStyle w:val="Code"/>
-      </w:pPr>
-      <w:r>
-        <w:t>            &lt;</w:t>
-      </w:r>
-      <w:proofErr w:type="spellStart"/>
-      <w:r>
-        <w:t>img</w:t>
-      </w:r>
-      <w:proofErr w:type="spellEnd"/>
-      <w:r>
-        <w:t xml:space="preserve"> id="</w:t>
-      </w:r>
-      <w:proofErr w:type="spellStart"/>
-      <w:r>
-        <w:t>waifu</w:t>
-      </w:r>
-      <w:proofErr w:type="spellEnd"/>
-      <w:r>
-        <w:t xml:space="preserve">-image" </w:t>
-      </w:r>
-      <w:proofErr w:type="spellStart"/>
-      <w:r>
-        <w:t>src</w:t>
-      </w:r>
-      <w:proofErr w:type="spellEnd"/>
-      <w:r>
-        <w:t xml:space="preserve">="" alt="Random </w:t>
-      </w:r>
-      <w:proofErr w:type="spellStart"/>
-      <w:r>
-        <w:t>waifu</w:t>
-      </w:r>
-      <w:proofErr w:type="spellEnd"/>
-      <w:r>
-        <w:t xml:space="preserve"> will appear here" /&gt;</w:t>
-      </w:r>
-    </w:p>
-    <w:p>
-      <w:pPr>
-        <w:pStyle w:val="Code"/>
-      </w:pPr>
-      <w:r>
-        <w:t>        &lt;/div&gt;</w:t>
-      </w:r>
-    </w:p>
-    <w:p>
-      <w:pPr>
-        <w:pStyle w:val="Code"/>
-      </w:pPr>
-    </w:p>
-    <w:p>
-      <w:pPr>
-        <w:pStyle w:val="Code"/>
-      </w:pPr>
-      <w:r>
-        <w:t>        &lt;script&gt;</w:t>
-      </w:r>
-    </w:p>
-    <w:p>
-      <w:pPr>
-        <w:pStyle w:val="Code"/>
-      </w:pPr>
-      <w:r>
-        <w:t xml:space="preserve">            function </w:t>
-      </w:r>
-      <w:proofErr w:type="spellStart"/>
-      <w:r>
-        <w:t>getWaifu</w:t>
-      </w:r>
-      <w:proofErr w:type="spellEnd"/>
-      <w:r>
-        <w:t>(category) {</w:t>
-      </w:r>
-    </w:p>
-    <w:p>
-      <w:pPr>
-        <w:pStyle w:val="Code"/>
-      </w:pPr>
-      <w:r>
-        <w:t>                fetch(`https://api.waifu.pics/sfw/${category}`)</w:t>
-      </w:r>
-    </w:p>
-    <w:p>
-      <w:pPr>
-        <w:pStyle w:val="Code"/>
-      </w:pPr>
-      <w:r>
-        <w:t xml:space="preserve">                    </w:t>
-      </w:r>
-      <w:proofErr w:type="gramStart"/>
-      <w:r>
-        <w:t>.then</w:t>
-      </w:r>
-      <w:proofErr w:type="gramEnd"/>
-      <w:r>
-        <w:t xml:space="preserve">((response) =&gt; </w:t>
-      </w:r>
-      <w:proofErr w:type="spellStart"/>
-      <w:r>
-        <w:t>response.json</w:t>
-      </w:r>
-      <w:proofErr w:type="spellEnd"/>
-      <w:r>
-        <w:t>())</w:t>
-      </w:r>
-    </w:p>
-    <w:p>
-      <w:pPr>
-        <w:pStyle w:val="Code"/>
-      </w:pPr>
-      <w:r>
-        <w:t xml:space="preserve">                    </w:t>
-      </w:r>
-      <w:proofErr w:type="gramStart"/>
-      <w:r>
-        <w:t>.then</w:t>
-      </w:r>
-      <w:proofErr w:type="gramEnd"/>
-      <w:r>
-        <w:t>((data) =&gt; {</w:t>
-      </w:r>
-    </w:p>
-    <w:p>
-      <w:pPr>
-        <w:pStyle w:val="Code"/>
-      </w:pPr>
-      <w:r>
-        <w:t xml:space="preserve">                        </w:t>
-      </w:r>
-      <w:proofErr w:type="spellStart"/>
-      <w:proofErr w:type="gramStart"/>
-      <w:r>
-        <w:t>document.getElementById</w:t>
-      </w:r>
-      <w:proofErr w:type="spellEnd"/>
-      <w:proofErr w:type="gramEnd"/>
-      <w:r>
-        <w:t>("</w:t>
-      </w:r>
-      <w:proofErr w:type="spellStart"/>
-      <w:r>
-        <w:t>waifu</w:t>
-      </w:r>
-      <w:proofErr w:type="spellEnd"/>
-      <w:r>
-        <w:t>-image").</w:t>
-      </w:r>
-      <w:proofErr w:type="spellStart"/>
-      <w:r>
-        <w:t>src</w:t>
-      </w:r>
-      <w:proofErr w:type="spellEnd"/>
-      <w:r>
-        <w:t xml:space="preserve"> = data.url;</w:t>
-      </w:r>
-    </w:p>
-    <w:p>
-      <w:pPr>
-        <w:pStyle w:val="Code"/>
-      </w:pPr>
-      <w:r>
-        <w:t>                    })</w:t>
-      </w:r>
-    </w:p>
-    <w:p>
-      <w:pPr>
-        <w:pStyle w:val="Code"/>
-      </w:pPr>
-      <w:r>
-        <w:t xml:space="preserve">                    </w:t>
-      </w:r>
-      <w:proofErr w:type="gramStart"/>
-      <w:r>
-        <w:t>.catch</w:t>
-      </w:r>
-      <w:proofErr w:type="gramEnd"/>
-      <w:r>
-        <w:t>((error) =&gt; {</w:t>
-      </w:r>
-    </w:p>
-    <w:p>
-      <w:pPr>
-        <w:pStyle w:val="Code"/>
-      </w:pPr>
-      <w:r>
-        <w:t xml:space="preserve">                        </w:t>
-      </w:r>
-      <w:proofErr w:type="spellStart"/>
-      <w:proofErr w:type="gramStart"/>
-      <w:r>
-        <w:t>console.error</w:t>
-      </w:r>
-      <w:proofErr w:type="spellEnd"/>
-      <w:proofErr w:type="gramEnd"/>
-      <w:r>
-        <w:t>("Error:", error);</w:t>
-      </w:r>
-    </w:p>
-    <w:p>
-      <w:pPr>
-        <w:pStyle w:val="Code"/>
-      </w:pPr>
-      <w:r>
-        <w:t xml:space="preserve">                        </w:t>
-      </w:r>
-      <w:proofErr w:type="gramStart"/>
-      <w:r>
-        <w:t>alert(</w:t>
-      </w:r>
-      <w:proofErr w:type="gramEnd"/>
-      <w:r>
-        <w:t xml:space="preserve">"Failed to fetch </w:t>
-      </w:r>
-      <w:proofErr w:type="spellStart"/>
-      <w:r>
-        <w:t>waifu</w:t>
-      </w:r>
-      <w:proofErr w:type="spellEnd"/>
-      <w:r>
-        <w:t xml:space="preserve"> image. Please try again.");</w:t>
-      </w:r>
-    </w:p>
-    <w:p>
-      <w:pPr>
-        <w:pStyle w:val="Code"/>
-      </w:pPr>
-      <w:r>
-        <w:t>                    });</w:t>
-      </w:r>
-    </w:p>
-    <w:p>
-      <w:pPr>
-        <w:pStyle w:val="Code"/>
-      </w:pPr>
-      <w:r>
-        <w:t>            }</w:t>
-      </w:r>
-    </w:p>
-    <w:p>
-      <w:pPr>
-        <w:pStyle w:val="Code"/>
-      </w:pPr>
-    </w:p>
-    <w:p>
-      <w:pPr>
-        <w:pStyle w:val="Code"/>
-      </w:pPr>
-      <w:r>
-        <w:t xml:space="preserve">            </w:t>
-      </w:r>
-      <w:proofErr w:type="spellStart"/>
-      <w:proofErr w:type="gramStart"/>
-      <w:r>
-        <w:t>window.onload</w:t>
-      </w:r>
-      <w:proofErr w:type="spellEnd"/>
-      <w:proofErr w:type="gramEnd"/>
-      <w:r>
-        <w:t xml:space="preserve"> = function () {</w:t>
-      </w:r>
-    </w:p>
-    <w:p>
-      <w:pPr>
-        <w:pStyle w:val="Code"/>
-      </w:pPr>
-      <w:r>
-        <w:t xml:space="preserve">                </w:t>
-      </w:r>
-      <w:proofErr w:type="spellStart"/>
-      <w:r>
-        <w:t>getWaifu</w:t>
-      </w:r>
-      <w:proofErr w:type="spellEnd"/>
-      <w:r>
-        <w:t>("</w:t>
-      </w:r>
-      <w:proofErr w:type="spellStart"/>
-      <w:r>
-        <w:t>waifu</w:t>
-      </w:r>
-      <w:proofErr w:type="spellEnd"/>
-      <w:r>
-        <w:t>");</w:t>
-      </w:r>
-    </w:p>
-    <w:p>
-      <w:pPr>
-        <w:pStyle w:val="Code"/>
-      </w:pPr>
-      <w:r>
-        <w:t>            };</w:t>
-      </w:r>
-    </w:p>
-    <w:p>
-      <w:pPr>
-        <w:pStyle w:val="Code"/>
-      </w:pPr>
-      <w:r>
-        <w:t>        &lt;/script&gt;</w:t>
-      </w:r>
-    </w:p>
-    <w:p>
-      <w:pPr>
-        <w:pStyle w:val="Code"/>
-      </w:pPr>
-      <w:r>
-        <w:lastRenderedPageBreak/>
-        <w:t>    &lt;/body&gt;</w:t>
-      </w:r>
-    </w:p>
-    <w:p>
-      <w:pPr>
-        <w:pStyle w:val="Code"/>
-      </w:pPr>
-      <w:r>
-        <w:t>&lt;/html&gt;</w:t>
-      </w:r>
-    </w:p>
-    <w:p>
-      <w:pPr>
-        <w:pStyle w:val="Part"/>
-        <w:rPr>
-          <w:rFonts w:ascii="JetBrains Mono NL" w:hAnsi="JetBrains Mono NL" w:cs="Cascadia Code"/>
-          <w:sz w:val="18"/>
-          <w:szCs w:val="18"/>
-        </w:rPr>
-      </w:pPr>
-    </w:p>
-    <w:p>
-      <w:pPr>
-        <w:pStyle w:val="Part"/>
-      </w:pPr>
-      <w:r>
-        <w:t>OUTPUT:</w:t>
-      </w:r>
-    </w:p>
-    <w:p>
-      <w:pPr>
-        <w:pStyle w:val="Part"/>
-      </w:pPr>
-    </w:p>
-    <w:p>
-      <w:pPr>
-        <w:pStyle w:val="Code"/>
-      </w:pPr>
-      <w:r>
-        <w:drawing>
-          <wp:inline distT="0" distB="0" distL="0" distR="0" wp14:anchorId="1FE9941B" wp14:editId="29267482">
-            <wp:extent cx="5731510" cy="3060700"/>
-            <wp:effectExtent l="0" t="0" r="2540" b="6350"/>
-            <wp:docPr id="17" name="Picture 17"/>
-            <wp:cNvGraphicFramePr>
-              <a:graphicFrameLocks xmlns:a="http://schemas.openxmlformats.org/drawingml/2006/main" noChangeAspect="1"/>
-            </wp:cNvGraphicFramePr>
-            <a:graphic xmlns:a="http://schemas.openxmlformats.org/drawingml/2006/main">
-              <a:graphicData uri="http://schemas.openxmlformats.org/drawingml/2006/picture">
-                <pic:pic xmlns:pic="http://schemas.openxmlformats.org/drawingml/2006/picture">
-                  <pic:nvPicPr>
-                    <pic:cNvPr id="1" name=""/>
-                    <pic:cNvPicPr/>
-                  </pic:nvPicPr>
-                  <pic:blipFill>
-                    <a:blip r:embed="rId11"/>
-                    <a:stretch>
-                      <a:fillRect/>
-                    </a:stretch>
-                  </pic:blipFill>
-                  <pic:spPr>
-                    <a:xfrm>
-                      <a:off x="0" y="0"/>
-                      <a:ext cx="5731510" cy="3060700"/>
-                    </a:xfrm>
-                    <a:prstGeom prst="rect">
-                      <a:avLst/>
-                    </a:prstGeom>
-                  </pic:spPr>
-                </pic:pic>
-              </a:graphicData>
-            </a:graphic>
-          </wp:inline>
-        </w:drawing>
-      </w:r>
-    </w:p>
-    <w:p>
-      <w:pPr>
-        <w:pStyle w:val="Code"/>
-      </w:pPr>
-    </w:p>
-    <w:p>
-      <w:pPr>
-        <w:pStyle w:val="Part"/>
-      </w:pPr>
-      <w:r>
         <w:t>CONCLUSION:</w:t>
       </w:r>
     </w:p>
@@ -9013,6 +7789,7 @@
   <w:style w:type="character" w:default="1" w:styleId="DefaultParagraphFont">
     <w:name w:val="Default Paragraph Font"/>
     <w:uiPriority w:val="1"/>
+    <w:semiHidden/>
     <w:unhideWhenUsed/>
   </w:style>
   <w:style w:type="table" w:default="1" w:styleId="TableNormal">

--- a/SEM 5/INP/Documentation/INPEXP5.docx
+++ b/SEM 5/INP/Documentation/INPEXP5.docx
@@ -152,50 +152,42 @@
         </w:rPr>
         <w:t xml:space="preserve">Aim: </w:t>
       </w:r>
+      <w:r>
+        <w:rPr>
+          <w:rFonts w:ascii="Microsoft JhengHei Light" w:eastAsia="Microsoft JhengHei Light" w:hAnsi="Microsoft JhengHei Light"/>
+          <w:color w:val="000000" w:themeColor="text1"/>
+          <w:sz w:val="32"/>
+        </w:rPr>
+        <w:t>Implementation of Java Script ES6.</w:t>
+      </w:r>
+    </w:p>
+    <w:p>
+      <w:pPr>
+        <w:pStyle w:val="Text"/>
+      </w:pPr>
+      <w:r>
+        <w:t>Q)</w:t>
+      </w:r>
+      <w:r>
+        <w:t xml:space="preserve"> </w:t>
+      </w:r>
+      <w:r>
+        <w:t xml:space="preserve">Implement DOM manipulation </w:t>
+      </w:r>
+      <w:r>
+        <w:t>to demonstrate a login form</w:t>
+      </w:r>
+    </w:p>
+    <w:p>
+      <w:pPr>
+        <w:pStyle w:val="Code"/>
+      </w:pPr>
     </w:p>
     <w:p>
       <w:pPr>
         <w:pStyle w:val="Part"/>
       </w:pPr>
       <w:r>
-        <w:t>THEORY:</w:t>
-      </w:r>
-    </w:p>
-    <w:p>
-      <w:pPr>
-        <w:pStyle w:val="Code"/>
-        <w:tabs>
-          <w:tab w:val="left" w:pos="1870"/>
-        </w:tabs>
-      </w:pPr>
-    </w:p>
-    <w:p>
-      <w:pPr>
-        <w:pStyle w:val="Text"/>
-      </w:pPr>
-      <w:r>
-        <w:t>Q)</w:t>
-      </w:r>
-      <w:r>
-        <w:t xml:space="preserve"> </w:t>
-      </w:r>
-      <w:r>
-        <w:t xml:space="preserve">Implement DOM manipulation </w:t>
-      </w:r>
-      <w:r>
-        <w:t>to demonstrate a login form</w:t>
-      </w:r>
-    </w:p>
-    <w:p>
-      <w:pPr>
-        <w:pStyle w:val="Text"/>
-      </w:pPr>
-    </w:p>
-    <w:p>
-      <w:pPr>
-        <w:pStyle w:val="Part"/>
-      </w:pPr>
-      <w:r>
         <w:t>CODE:</w:t>
       </w:r>
     </w:p>
@@ -207,614 +199,1234 @@
     <w:p>
       <w:pPr>
         <w:pStyle w:val="Code"/>
-      </w:pPr>
-      <w:r>
+        <w:rPr>
+          <w:sz w:val="16"/>
+          <w:szCs w:val="16"/>
+        </w:rPr>
+        <w:sectPr>
+          <w:pgSz w:w="11906" w:h="16838"/>
+          <w:pgMar w:top="1440" w:right="1440" w:bottom="1440" w:left="1440" w:header="708" w:footer="708" w:gutter="0"/>
+          <w:pgBorders w:offsetFrom="page">
+            <w:top w:val="double" w:sz="24" w:space="24" w:color="auto"/>
+            <w:left w:val="double" w:sz="24" w:space="24" w:color="auto"/>
+            <w:bottom w:val="double" w:sz="24" w:space="24" w:color="auto"/>
+            <w:right w:val="double" w:sz="24" w:space="24" w:color="auto"/>
+          </w:pgBorders>
+          <w:cols w:space="708"/>
+          <w:docGrid w:linePitch="360"/>
+        </w:sectPr>
+      </w:pPr>
+    </w:p>
+    <w:p>
+      <w:pPr>
+        <w:pStyle w:val="Code"/>
+        <w:rPr>
+          <w:sz w:val="16"/>
+          <w:szCs w:val="16"/>
+        </w:rPr>
+      </w:pPr>
+      <w:r>
+        <w:rPr>
+          <w:sz w:val="16"/>
+          <w:szCs w:val="16"/>
+        </w:rPr>
         <w:t>&lt;!DOCTYPE html&gt;</w:t>
       </w:r>
     </w:p>
     <w:p>
       <w:pPr>
         <w:pStyle w:val="Code"/>
-      </w:pPr>
-      <w:r>
+        <w:rPr>
+          <w:sz w:val="16"/>
+          <w:szCs w:val="16"/>
+        </w:rPr>
+      </w:pPr>
+      <w:r>
+        <w:rPr>
+          <w:sz w:val="16"/>
+          <w:szCs w:val="16"/>
+        </w:rPr>
         <w:t>&lt;html lang="</w:t>
       </w:r>
       <w:proofErr w:type="spellStart"/>
       <w:r>
+        <w:rPr>
+          <w:sz w:val="16"/>
+          <w:szCs w:val="16"/>
+        </w:rPr>
         <w:t>en</w:t>
       </w:r>
       <w:proofErr w:type="spellEnd"/>
       <w:r>
+        <w:rPr>
+          <w:sz w:val="16"/>
+          <w:szCs w:val="16"/>
+        </w:rPr>
         <w:t>"&gt;</w:t>
       </w:r>
     </w:p>
     <w:p>
       <w:pPr>
         <w:pStyle w:val="Code"/>
-      </w:pPr>
-      <w:r>
+        <w:rPr>
+          <w:sz w:val="16"/>
+          <w:szCs w:val="16"/>
+        </w:rPr>
+      </w:pPr>
+      <w:r>
+        <w:rPr>
+          <w:sz w:val="16"/>
+          <w:szCs w:val="16"/>
+        </w:rPr>
         <w:t>    &lt;head&gt;</w:t>
       </w:r>
     </w:p>
     <w:p>
       <w:pPr>
         <w:pStyle w:val="Code"/>
-      </w:pPr>
-      <w:r>
+        <w:rPr>
+          <w:sz w:val="16"/>
+          <w:szCs w:val="16"/>
+        </w:rPr>
+      </w:pPr>
+      <w:r>
+        <w:rPr>
+          <w:sz w:val="16"/>
+          <w:szCs w:val="16"/>
+        </w:rPr>
         <w:t>        &lt;meta charset="UTF-8" /&gt;</w:t>
       </w:r>
     </w:p>
     <w:p>
       <w:pPr>
         <w:pStyle w:val="Code"/>
-      </w:pPr>
-      <w:r>
+        <w:rPr>
+          <w:sz w:val="16"/>
+          <w:szCs w:val="16"/>
+        </w:rPr>
+      </w:pPr>
+      <w:r>
+        <w:rPr>
+          <w:sz w:val="16"/>
+          <w:szCs w:val="16"/>
+        </w:rPr>
         <w:t>        &lt;meta name="viewport" content="width=device-width, initial-scale=1.0" /&gt;</w:t>
       </w:r>
     </w:p>
     <w:p>
       <w:pPr>
         <w:pStyle w:val="Code"/>
-      </w:pPr>
-      <w:r>
+        <w:rPr>
+          <w:sz w:val="16"/>
+          <w:szCs w:val="16"/>
+        </w:rPr>
+      </w:pPr>
+      <w:r>
+        <w:rPr>
+          <w:sz w:val="16"/>
+          <w:szCs w:val="16"/>
+        </w:rPr>
         <w:t>        &lt;title&gt;Login&lt;/title&gt;</w:t>
       </w:r>
     </w:p>
     <w:p>
       <w:pPr>
         <w:pStyle w:val="Code"/>
-      </w:pPr>
-      <w:r>
+        <w:rPr>
+          <w:sz w:val="16"/>
+          <w:szCs w:val="16"/>
+        </w:rPr>
+      </w:pPr>
+      <w:r>
+        <w:rPr>
+          <w:sz w:val="16"/>
+          <w:szCs w:val="16"/>
+        </w:rPr>
         <w:t>        &lt;link</w:t>
       </w:r>
     </w:p>
     <w:p>
       <w:pPr>
         <w:pStyle w:val="Code"/>
-      </w:pPr>
-      <w:r>
+        <w:rPr>
+          <w:sz w:val="16"/>
+          <w:szCs w:val="16"/>
+        </w:rPr>
+      </w:pPr>
+      <w:r>
+        <w:rPr>
+          <w:sz w:val="16"/>
+          <w:szCs w:val="16"/>
+        </w:rPr>
         <w:t>            href="https://cdn.jsdelivr.net/npm/tailwindcss@2.2.19/dist/tailwind.min.css"</w:t>
       </w:r>
     </w:p>
     <w:p>
       <w:pPr>
         <w:pStyle w:val="Code"/>
-      </w:pPr>
-      <w:r>
+        <w:rPr>
+          <w:sz w:val="16"/>
+          <w:szCs w:val="16"/>
+        </w:rPr>
+      </w:pPr>
+      <w:r>
+        <w:rPr>
+          <w:sz w:val="16"/>
+          <w:szCs w:val="16"/>
+        </w:rPr>
         <w:t xml:space="preserve">            </w:t>
       </w:r>
       <w:proofErr w:type="spellStart"/>
       <w:r>
+        <w:rPr>
+          <w:sz w:val="16"/>
+          <w:szCs w:val="16"/>
+        </w:rPr>
         <w:t>rel</w:t>
       </w:r>
       <w:proofErr w:type="spellEnd"/>
       <w:r>
+        <w:rPr>
+          <w:sz w:val="16"/>
+          <w:szCs w:val="16"/>
+        </w:rPr>
         <w:t>="stylesheet"</w:t>
       </w:r>
     </w:p>
     <w:p>
       <w:pPr>
         <w:pStyle w:val="Code"/>
-      </w:pPr>
-      <w:r>
+        <w:rPr>
+          <w:sz w:val="16"/>
+          <w:szCs w:val="16"/>
+        </w:rPr>
+      </w:pPr>
+      <w:r>
+        <w:rPr>
+          <w:sz w:val="16"/>
+          <w:szCs w:val="16"/>
+        </w:rPr>
         <w:t>        /&gt;</w:t>
       </w:r>
     </w:p>
     <w:p>
       <w:pPr>
         <w:pStyle w:val="Code"/>
-      </w:pPr>
-      <w:r>
+        <w:rPr>
+          <w:sz w:val="16"/>
+          <w:szCs w:val="16"/>
+        </w:rPr>
+      </w:pPr>
+      <w:r>
+        <w:rPr>
+          <w:sz w:val="16"/>
+          <w:szCs w:val="16"/>
+        </w:rPr>
         <w:t>    &lt;/head&gt;</w:t>
       </w:r>
     </w:p>
     <w:p>
       <w:pPr>
         <w:pStyle w:val="Code"/>
-      </w:pPr>
-      <w:r>
+        <w:rPr>
+          <w:sz w:val="16"/>
+          <w:szCs w:val="16"/>
+        </w:rPr>
+      </w:pPr>
+      <w:r>
+        <w:rPr>
+          <w:sz w:val="16"/>
+          <w:szCs w:val="16"/>
+        </w:rPr>
         <w:t>    &lt;body</w:t>
       </w:r>
     </w:p>
     <w:p>
       <w:pPr>
         <w:pStyle w:val="Code"/>
-      </w:pPr>
-      <w:r>
+        <w:rPr>
+          <w:sz w:val="16"/>
+          <w:szCs w:val="16"/>
+        </w:rPr>
+      </w:pPr>
+      <w:r>
+        <w:rPr>
+          <w:sz w:val="16"/>
+          <w:szCs w:val="16"/>
+        </w:rPr>
         <w:t>        class="w-screen h-screen flex flex-row justify-</w:t>
       </w:r>
       <w:proofErr w:type="spellStart"/>
       <w:r>
+        <w:rPr>
+          <w:sz w:val="16"/>
+          <w:szCs w:val="16"/>
+        </w:rPr>
         <w:t>center</w:t>
       </w:r>
       <w:proofErr w:type="spellEnd"/>
       <w:r>
+        <w:rPr>
+          <w:sz w:val="16"/>
+          <w:szCs w:val="16"/>
+        </w:rPr>
         <w:t xml:space="preserve"> items-</w:t>
       </w:r>
       <w:proofErr w:type="spellStart"/>
       <w:r>
+        <w:rPr>
+          <w:sz w:val="16"/>
+          <w:szCs w:val="16"/>
+        </w:rPr>
         <w:t>center</w:t>
       </w:r>
       <w:proofErr w:type="spellEnd"/>
       <w:r>
+        <w:rPr>
+          <w:sz w:val="16"/>
+          <w:szCs w:val="16"/>
+        </w:rPr>
         <w:t xml:space="preserve"> bg-gray-100"</w:t>
       </w:r>
     </w:p>
     <w:p>
       <w:pPr>
         <w:pStyle w:val="Code"/>
-      </w:pPr>
-      <w:r>
+        <w:rPr>
+          <w:sz w:val="16"/>
+          <w:szCs w:val="16"/>
+        </w:rPr>
+      </w:pPr>
+      <w:r>
+        <w:rPr>
+          <w:sz w:val="16"/>
+          <w:szCs w:val="16"/>
+        </w:rPr>
         <w:t>    &gt;</w:t>
       </w:r>
     </w:p>
     <w:p>
       <w:pPr>
         <w:pStyle w:val="Code"/>
-      </w:pPr>
-      <w:r>
+        <w:rPr>
+          <w:sz w:val="16"/>
+          <w:szCs w:val="16"/>
+        </w:rPr>
+      </w:pPr>
+      <w:r>
+        <w:rPr>
+          <w:sz w:val="16"/>
+          <w:szCs w:val="16"/>
+        </w:rPr>
         <w:t>        &lt;form</w:t>
       </w:r>
     </w:p>
     <w:p>
       <w:pPr>
         <w:pStyle w:val="Code"/>
-      </w:pPr>
-      <w:r>
+        <w:rPr>
+          <w:sz w:val="16"/>
+          <w:szCs w:val="16"/>
+        </w:rPr>
+      </w:pPr>
+      <w:r>
+        <w:rPr>
+          <w:sz w:val="16"/>
+          <w:szCs w:val="16"/>
+        </w:rPr>
         <w:t xml:space="preserve">            class="flex flex-col gap-4 w-full max-w-md p-6 </w:t>
       </w:r>
       <w:proofErr w:type="spellStart"/>
       <w:r>
+        <w:rPr>
+          <w:sz w:val="16"/>
+          <w:szCs w:val="16"/>
+        </w:rPr>
         <w:t>bg</w:t>
       </w:r>
       <w:proofErr w:type="spellEnd"/>
       <w:r>
+        <w:rPr>
+          <w:sz w:val="16"/>
+          <w:szCs w:val="16"/>
+        </w:rPr>
         <w:t>-white rounded-</w:t>
       </w:r>
       <w:proofErr w:type="spellStart"/>
       <w:r>
+        <w:rPr>
+          <w:sz w:val="16"/>
+          <w:szCs w:val="16"/>
+        </w:rPr>
         <w:t>lg</w:t>
       </w:r>
       <w:proofErr w:type="spellEnd"/>
       <w:r>
+        <w:rPr>
+          <w:sz w:val="16"/>
+          <w:szCs w:val="16"/>
+        </w:rPr>
         <w:t xml:space="preserve"> shadow-md"</w:t>
       </w:r>
     </w:p>
     <w:p>
       <w:pPr>
         <w:pStyle w:val="Code"/>
-      </w:pPr>
-      <w:r>
+        <w:rPr>
+          <w:sz w:val="16"/>
+          <w:szCs w:val="16"/>
+        </w:rPr>
+      </w:pPr>
+      <w:r>
+        <w:rPr>
+          <w:sz w:val="16"/>
+          <w:szCs w:val="16"/>
+        </w:rPr>
         <w:t>        &gt;</w:t>
       </w:r>
     </w:p>
     <w:p>
       <w:pPr>
         <w:pStyle w:val="Code"/>
-      </w:pPr>
-      <w:r>
+        <w:rPr>
+          <w:sz w:val="16"/>
+          <w:szCs w:val="16"/>
+        </w:rPr>
+      </w:pPr>
+      <w:r>
+        <w:rPr>
+          <w:sz w:val="16"/>
+          <w:szCs w:val="16"/>
+        </w:rPr>
+        <w:t>            &lt;h1 class="text-2xl font-bold text-</w:t>
+      </w:r>
+      <w:proofErr w:type="spellStart"/>
+      <w:r>
+        <w:rPr>
+          <w:sz w:val="16"/>
+          <w:szCs w:val="16"/>
+        </w:rPr>
+        <w:t>center</w:t>
+      </w:r>
+      <w:proofErr w:type="spellEnd"/>
+      <w:r>
+        <w:rPr>
+          <w:sz w:val="16"/>
+          <w:szCs w:val="16"/>
+        </w:rPr>
+        <w:t xml:space="preserve"> text-gray-800"&gt;Login&lt;/h1&gt;</w:t>
+      </w:r>
+    </w:p>
+    <w:p>
+      <w:pPr>
+        <w:pStyle w:val="Code"/>
+        <w:rPr>
+          <w:sz w:val="16"/>
+          <w:szCs w:val="16"/>
+        </w:rPr>
+      </w:pPr>
+    </w:p>
+    <w:p>
+      <w:pPr>
+        <w:pStyle w:val="Code"/>
+        <w:rPr>
+          <w:sz w:val="16"/>
+          <w:szCs w:val="16"/>
+        </w:rPr>
+      </w:pPr>
+      <w:r>
+        <w:rPr>
+          <w:sz w:val="16"/>
+          <w:szCs w:val="16"/>
+        </w:rPr>
+        <w:t>            &lt;div class="flex flex-col gap-1"&gt;</w:t>
+      </w:r>
+    </w:p>
+    <w:p>
+      <w:pPr>
+        <w:pStyle w:val="Code"/>
+        <w:rPr>
+          <w:sz w:val="16"/>
+          <w:szCs w:val="16"/>
+        </w:rPr>
+      </w:pPr>
+      <w:r>
+        <w:rPr>
+          <w:sz w:val="16"/>
+          <w:szCs w:val="16"/>
+        </w:rPr>
+        <w:t>                &lt;label for="email" class="text-</w:t>
+      </w:r>
+      <w:proofErr w:type="spellStart"/>
+      <w:r>
+        <w:rPr>
+          <w:sz w:val="16"/>
+          <w:szCs w:val="16"/>
+        </w:rPr>
+        <w:t>sm</w:t>
+      </w:r>
+      <w:proofErr w:type="spellEnd"/>
+      <w:r>
+        <w:rPr>
+          <w:sz w:val="16"/>
+          <w:szCs w:val="16"/>
+        </w:rPr>
+        <w:t xml:space="preserve"> font-medium text-gray-700"</w:t>
+      </w:r>
+    </w:p>
+    <w:p>
+      <w:pPr>
+        <w:pStyle w:val="Code"/>
+        <w:rPr>
+          <w:sz w:val="16"/>
+          <w:szCs w:val="16"/>
+        </w:rPr>
+      </w:pPr>
+      <w:r>
+        <w:rPr>
+          <w:sz w:val="16"/>
+          <w:szCs w:val="16"/>
+        </w:rPr>
+        <w:t>                    &gt;Email&lt;/label</w:t>
+      </w:r>
+    </w:p>
+    <w:p>
+      <w:pPr>
+        <w:pStyle w:val="Code"/>
+        <w:rPr>
+          <w:sz w:val="16"/>
+          <w:szCs w:val="16"/>
+        </w:rPr>
+      </w:pPr>
+      <w:r>
+        <w:rPr>
+          <w:sz w:val="16"/>
+          <w:szCs w:val="16"/>
+        </w:rPr>
+        <w:t>                &gt;</w:t>
+      </w:r>
+    </w:p>
+    <w:p>
+      <w:pPr>
+        <w:pStyle w:val="Code"/>
+        <w:rPr>
+          <w:sz w:val="16"/>
+          <w:szCs w:val="16"/>
+        </w:rPr>
+      </w:pPr>
+      <w:r>
+        <w:rPr>
+          <w:sz w:val="16"/>
+          <w:szCs w:val="16"/>
+        </w:rPr>
+        <w:t>                &lt;input</w:t>
+      </w:r>
+    </w:p>
+    <w:p>
+      <w:pPr>
+        <w:pStyle w:val="Code"/>
+        <w:rPr>
+          <w:sz w:val="16"/>
+          <w:szCs w:val="16"/>
+        </w:rPr>
+      </w:pPr>
+      <w:r>
+        <w:rPr>
+          <w:sz w:val="16"/>
+          <w:szCs w:val="16"/>
+        </w:rPr>
+        <w:t>                    id="email"</w:t>
+      </w:r>
+    </w:p>
+    <w:p>
+      <w:pPr>
+        <w:pStyle w:val="Code"/>
+        <w:rPr>
+          <w:sz w:val="16"/>
+          <w:szCs w:val="16"/>
+        </w:rPr>
+      </w:pPr>
+      <w:r>
+        <w:rPr>
+          <w:sz w:val="16"/>
+          <w:szCs w:val="16"/>
+        </w:rPr>
+        <w:t>                    name="email"</w:t>
+      </w:r>
+    </w:p>
+    <w:p>
+      <w:pPr>
+        <w:pStyle w:val="Code"/>
+        <w:rPr>
+          <w:sz w:val="16"/>
+          <w:szCs w:val="16"/>
+        </w:rPr>
+      </w:pPr>
+      <w:r>
+        <w:rPr>
+          <w:sz w:val="16"/>
+          <w:szCs w:val="16"/>
+        </w:rPr>
+        <w:t>                    type="email"</w:t>
+      </w:r>
+    </w:p>
+    <w:p>
+      <w:pPr>
+        <w:pStyle w:val="Code"/>
+        <w:rPr>
+          <w:sz w:val="16"/>
+          <w:szCs w:val="16"/>
+        </w:rPr>
+      </w:pPr>
+      <w:r>
+        <w:rPr>
+          <w:sz w:val="16"/>
+          <w:szCs w:val="16"/>
+        </w:rPr>
+        <w:t>                    required</w:t>
+      </w:r>
+    </w:p>
+    <w:p>
+      <w:pPr>
+        <w:pStyle w:val="Code"/>
+        <w:rPr>
+          <w:sz w:val="16"/>
+          <w:szCs w:val="16"/>
+        </w:rPr>
+      </w:pPr>
+      <w:r>
+        <w:rPr>
+          <w:sz w:val="16"/>
+          <w:szCs w:val="16"/>
+        </w:rPr>
+        <w:t xml:space="preserve">                    class="border border-gray-300 p-2 rounded-md </w:t>
+      </w:r>
+      <w:proofErr w:type="spellStart"/>
+      <w:r>
+        <w:rPr>
+          <w:sz w:val="16"/>
+          <w:szCs w:val="16"/>
+        </w:rPr>
+        <w:t>focus:outline-none</w:t>
+      </w:r>
+      <w:proofErr w:type="spellEnd"/>
+      <w:r>
+        <w:rPr>
+          <w:sz w:val="16"/>
+          <w:szCs w:val="16"/>
+        </w:rPr>
+        <w:t xml:space="preserve"> focus:ring-2 focus:ring-blue-500"</w:t>
+      </w:r>
+    </w:p>
+    <w:p>
+      <w:pPr>
+        <w:pStyle w:val="Code"/>
+        <w:rPr>
+          <w:sz w:val="16"/>
+          <w:szCs w:val="16"/>
+        </w:rPr>
+      </w:pPr>
+      <w:r>
+        <w:rPr>
+          <w:sz w:val="16"/>
+          <w:szCs w:val="16"/>
+        </w:rPr>
+        <w:t>                    placeholder="Enter your email"</w:t>
+      </w:r>
+    </w:p>
+    <w:p>
+      <w:pPr>
+        <w:pStyle w:val="Code"/>
+        <w:rPr>
+          <w:sz w:val="16"/>
+          <w:szCs w:val="16"/>
+        </w:rPr>
+      </w:pPr>
+      <w:r>
+        <w:rPr>
+          <w:sz w:val="16"/>
+          <w:szCs w:val="16"/>
+        </w:rPr>
+        <w:t>                /&gt;</w:t>
+      </w:r>
+    </w:p>
+    <w:p>
+      <w:pPr>
+        <w:pStyle w:val="Code"/>
+        <w:rPr>
+          <w:sz w:val="16"/>
+          <w:szCs w:val="16"/>
+        </w:rPr>
+      </w:pPr>
+      <w:r>
+        <w:rPr>
+          <w:sz w:val="16"/>
+          <w:szCs w:val="16"/>
+        </w:rPr>
+        <w:t>            &lt;/div&gt;</w:t>
+      </w:r>
+    </w:p>
+    <w:p>
+      <w:pPr>
+        <w:pStyle w:val="Code"/>
+        <w:rPr>
+          <w:sz w:val="16"/>
+          <w:szCs w:val="16"/>
+        </w:rPr>
+      </w:pPr>
+    </w:p>
+    <w:p>
+      <w:pPr>
+        <w:pStyle w:val="Code"/>
+        <w:rPr>
+          <w:sz w:val="16"/>
+          <w:szCs w:val="16"/>
+        </w:rPr>
+      </w:pPr>
+      <w:r>
+        <w:rPr>
+          <w:sz w:val="16"/>
+          <w:szCs w:val="16"/>
+        </w:rPr>
+        <w:t>            &lt;div class="flex flex-col gap-1"&gt;</w:t>
+      </w:r>
+    </w:p>
+    <w:p>
+      <w:pPr>
+        <w:pStyle w:val="Code"/>
+        <w:rPr>
+          <w:sz w:val="16"/>
+          <w:szCs w:val="16"/>
+        </w:rPr>
+      </w:pPr>
+      <w:r>
+        <w:rPr>
+          <w:sz w:val="16"/>
+          <w:szCs w:val="16"/>
+        </w:rPr>
+        <w:t>                &lt;label for="password" class="text-</w:t>
+      </w:r>
+      <w:proofErr w:type="spellStart"/>
+      <w:r>
+        <w:rPr>
+          <w:sz w:val="16"/>
+          <w:szCs w:val="16"/>
+        </w:rPr>
+        <w:t>sm</w:t>
+      </w:r>
+      <w:proofErr w:type="spellEnd"/>
+      <w:r>
+        <w:rPr>
+          <w:sz w:val="16"/>
+          <w:szCs w:val="16"/>
+        </w:rPr>
+        <w:t xml:space="preserve"> font-medium text-gray-700"</w:t>
+      </w:r>
+    </w:p>
+    <w:p>
+      <w:pPr>
+        <w:pStyle w:val="Code"/>
+        <w:rPr>
+          <w:sz w:val="16"/>
+          <w:szCs w:val="16"/>
+        </w:rPr>
+      </w:pPr>
+      <w:r>
+        <w:rPr>
+          <w:sz w:val="16"/>
+          <w:szCs w:val="16"/>
+        </w:rPr>
         <w:lastRenderedPageBreak/>
-        <w:t>            &lt;h1 class="text-2xl font-bold text-</w:t>
+        <w:t>                    &gt;Password&lt;/label</w:t>
+      </w:r>
+    </w:p>
+    <w:p>
+      <w:pPr>
+        <w:pStyle w:val="Code"/>
+        <w:rPr>
+          <w:sz w:val="16"/>
+          <w:szCs w:val="16"/>
+        </w:rPr>
+      </w:pPr>
+      <w:r>
+        <w:rPr>
+          <w:sz w:val="16"/>
+          <w:szCs w:val="16"/>
+        </w:rPr>
+        <w:t>                &gt;</w:t>
+      </w:r>
+    </w:p>
+    <w:p>
+      <w:pPr>
+        <w:pStyle w:val="Code"/>
+        <w:rPr>
+          <w:sz w:val="16"/>
+          <w:szCs w:val="16"/>
+        </w:rPr>
+      </w:pPr>
+      <w:r>
+        <w:rPr>
+          <w:sz w:val="16"/>
+          <w:szCs w:val="16"/>
+        </w:rPr>
+        <w:t>                &lt;input</w:t>
+      </w:r>
+    </w:p>
+    <w:p>
+      <w:pPr>
+        <w:pStyle w:val="Code"/>
+        <w:rPr>
+          <w:sz w:val="16"/>
+          <w:szCs w:val="16"/>
+        </w:rPr>
+      </w:pPr>
+      <w:r>
+        <w:rPr>
+          <w:sz w:val="16"/>
+          <w:szCs w:val="16"/>
+        </w:rPr>
+        <w:t>                    id="password"</w:t>
+      </w:r>
+    </w:p>
+    <w:p>
+      <w:pPr>
+        <w:pStyle w:val="Code"/>
+        <w:rPr>
+          <w:sz w:val="16"/>
+          <w:szCs w:val="16"/>
+        </w:rPr>
+      </w:pPr>
+      <w:r>
+        <w:rPr>
+          <w:sz w:val="16"/>
+          <w:szCs w:val="16"/>
+        </w:rPr>
+        <w:t>                    name="password"</w:t>
+      </w:r>
+    </w:p>
+    <w:p>
+      <w:pPr>
+        <w:pStyle w:val="Code"/>
+        <w:rPr>
+          <w:sz w:val="16"/>
+          <w:szCs w:val="16"/>
+        </w:rPr>
+      </w:pPr>
+      <w:r>
+        <w:rPr>
+          <w:sz w:val="16"/>
+          <w:szCs w:val="16"/>
+        </w:rPr>
+        <w:t>                    type="password"</w:t>
+      </w:r>
+    </w:p>
+    <w:p>
+      <w:pPr>
+        <w:pStyle w:val="Code"/>
+        <w:rPr>
+          <w:sz w:val="16"/>
+          <w:szCs w:val="16"/>
+        </w:rPr>
+      </w:pPr>
+      <w:r>
+        <w:rPr>
+          <w:sz w:val="16"/>
+          <w:szCs w:val="16"/>
+        </w:rPr>
+        <w:t>                    required</w:t>
+      </w:r>
+    </w:p>
+    <w:p>
+      <w:pPr>
+        <w:pStyle w:val="Code"/>
+        <w:rPr>
+          <w:sz w:val="16"/>
+          <w:szCs w:val="16"/>
+        </w:rPr>
+      </w:pPr>
+      <w:r>
+        <w:rPr>
+          <w:sz w:val="16"/>
+          <w:szCs w:val="16"/>
+        </w:rPr>
+        <w:t xml:space="preserve">                    class="border border-gray-300 p-2 rounded-md </w:t>
       </w:r>
       <w:proofErr w:type="spellStart"/>
       <w:r>
-        <w:t>center</w:t>
+        <w:rPr>
+          <w:sz w:val="16"/>
+          <w:szCs w:val="16"/>
+        </w:rPr>
+        <w:t>focus:outline-none</w:t>
       </w:r>
       <w:proofErr w:type="spellEnd"/>
       <w:r>
-        <w:t xml:space="preserve"> text-gray-800"&gt;Login&lt;/h1&gt;</w:t>
-      </w:r>
-    </w:p>
-    <w:p>
-      <w:pPr>
-        <w:pStyle w:val="Code"/>
-      </w:pPr>
-    </w:p>
-    <w:p>
-      <w:pPr>
-        <w:pStyle w:val="Code"/>
-      </w:pPr>
-      <w:r>
-        <w:t>            &lt;div class="flex flex-col gap-1"&gt;</w:t>
-      </w:r>
-    </w:p>
-    <w:p>
-      <w:pPr>
-        <w:pStyle w:val="Code"/>
-      </w:pPr>
-      <w:r>
-        <w:t>                &lt;label for="email" class="text-</w:t>
+        <w:rPr>
+          <w:sz w:val="16"/>
+          <w:szCs w:val="16"/>
+        </w:rPr>
+        <w:t xml:space="preserve"> focus:ring-2 focus:ring-blue-500"</w:t>
+      </w:r>
+    </w:p>
+    <w:p>
+      <w:pPr>
+        <w:pStyle w:val="Code"/>
+        <w:rPr>
+          <w:sz w:val="16"/>
+          <w:szCs w:val="16"/>
+        </w:rPr>
+      </w:pPr>
+      <w:r>
+        <w:rPr>
+          <w:sz w:val="16"/>
+          <w:szCs w:val="16"/>
+        </w:rPr>
+        <w:t>                    placeholder="Enter your password"</w:t>
+      </w:r>
+    </w:p>
+    <w:p>
+      <w:pPr>
+        <w:pStyle w:val="Code"/>
+        <w:rPr>
+          <w:sz w:val="16"/>
+          <w:szCs w:val="16"/>
+        </w:rPr>
+      </w:pPr>
+      <w:r>
+        <w:rPr>
+          <w:sz w:val="16"/>
+          <w:szCs w:val="16"/>
+        </w:rPr>
+        <w:t>                /&gt;</w:t>
+      </w:r>
+    </w:p>
+    <w:p>
+      <w:pPr>
+        <w:pStyle w:val="Code"/>
+        <w:rPr>
+          <w:sz w:val="16"/>
+          <w:szCs w:val="16"/>
+        </w:rPr>
+      </w:pPr>
+      <w:r>
+        <w:rPr>
+          <w:sz w:val="16"/>
+          <w:szCs w:val="16"/>
+        </w:rPr>
+        <w:t>            &lt;/div&gt;</w:t>
+      </w:r>
+    </w:p>
+    <w:p>
+      <w:pPr>
+        <w:pStyle w:val="Code"/>
+        <w:rPr>
+          <w:sz w:val="16"/>
+          <w:szCs w:val="16"/>
+        </w:rPr>
+      </w:pPr>
+    </w:p>
+    <w:p>
+      <w:pPr>
+        <w:pStyle w:val="Code"/>
+        <w:rPr>
+          <w:sz w:val="16"/>
+          <w:szCs w:val="16"/>
+        </w:rPr>
+      </w:pPr>
+      <w:r>
+        <w:rPr>
+          <w:sz w:val="16"/>
+          <w:szCs w:val="16"/>
+        </w:rPr>
+        <w:t>            &lt;button</w:t>
+      </w:r>
+    </w:p>
+    <w:p>
+      <w:pPr>
+        <w:pStyle w:val="Code"/>
+        <w:rPr>
+          <w:sz w:val="16"/>
+          <w:szCs w:val="16"/>
+        </w:rPr>
+      </w:pPr>
+      <w:r>
+        <w:rPr>
+          <w:sz w:val="16"/>
+          <w:szCs w:val="16"/>
+        </w:rPr>
+        <w:t>                type="submit"</w:t>
+      </w:r>
+    </w:p>
+    <w:p>
+      <w:pPr>
+        <w:pStyle w:val="Code"/>
+        <w:rPr>
+          <w:sz w:val="16"/>
+          <w:szCs w:val="16"/>
+        </w:rPr>
+      </w:pPr>
+      <w:r>
+        <w:rPr>
+          <w:sz w:val="16"/>
+          <w:szCs w:val="16"/>
+        </w:rPr>
+        <w:t>                class="bg-blue-600 hover:bg-blue-700 text-white font-medium py-2 px-4 rounded-md transition-</w:t>
       </w:r>
       <w:proofErr w:type="spellStart"/>
       <w:r>
-        <w:t>sm</w:t>
+        <w:rPr>
+          <w:sz w:val="16"/>
+          <w:szCs w:val="16"/>
+        </w:rPr>
+        <w:t>colors</w:t>
       </w:r>
       <w:proofErr w:type="spellEnd"/>
       <w:r>
-        <w:t xml:space="preserve"> font-medium text-gray-700"</w:t>
-      </w:r>
-    </w:p>
-    <w:p>
-      <w:pPr>
-        <w:pStyle w:val="Code"/>
-      </w:pPr>
-      <w:r>
-        <w:t>                    &gt;Email&lt;/label</w:t>
-      </w:r>
-    </w:p>
-    <w:p>
-      <w:pPr>
-        <w:pStyle w:val="Code"/>
-      </w:pPr>
-      <w:r>
-        <w:t>                &gt;</w:t>
-      </w:r>
-    </w:p>
-    <w:p>
-      <w:pPr>
-        <w:pStyle w:val="Code"/>
-      </w:pPr>
-      <w:r>
-        <w:t>                &lt;input</w:t>
-      </w:r>
-    </w:p>
-    <w:p>
-      <w:pPr>
-        <w:pStyle w:val="Code"/>
-      </w:pPr>
-      <w:r>
-        <w:t>                    id="email"</w:t>
-      </w:r>
-    </w:p>
-    <w:p>
-      <w:pPr>
-        <w:pStyle w:val="Code"/>
-      </w:pPr>
-      <w:r>
-        <w:t>                    name="email"</w:t>
-      </w:r>
-    </w:p>
-    <w:p>
-      <w:pPr>
-        <w:pStyle w:val="Code"/>
-      </w:pPr>
-      <w:r>
-        <w:t>                    type="email"</w:t>
-      </w:r>
-    </w:p>
-    <w:p>
-      <w:pPr>
-        <w:pStyle w:val="Code"/>
-      </w:pPr>
-      <w:r>
-        <w:t>                    required</w:t>
-      </w:r>
-    </w:p>
-    <w:p>
-      <w:pPr>
-        <w:pStyle w:val="Code"/>
-      </w:pPr>
-      <w:r>
-        <w:t xml:space="preserve">                    class="border border-gray-300 p-2 rounded-md </w:t>
+        <w:rPr>
+          <w:sz w:val="16"/>
+          <w:szCs w:val="16"/>
+        </w:rPr>
+        <w:t xml:space="preserve"> duration-200 </w:t>
       </w:r>
       <w:proofErr w:type="spellStart"/>
       <w:r>
+        <w:rPr>
+          <w:sz w:val="16"/>
+          <w:szCs w:val="16"/>
+        </w:rPr>
         <w:t>focus:outline-none</w:t>
       </w:r>
       <w:proofErr w:type="spellEnd"/>
       <w:r>
-        <w:t xml:space="preserve"> focus:ring-2 focus:ring-blue-500"</w:t>
-      </w:r>
-    </w:p>
-    <w:p>
-      <w:pPr>
-        <w:pStyle w:val="Code"/>
-      </w:pPr>
-      <w:r>
-        <w:t>                    placeholder="Enter your email"</w:t>
-      </w:r>
-    </w:p>
-    <w:p>
-      <w:pPr>
-        <w:pStyle w:val="Code"/>
-      </w:pPr>
-      <w:r>
-        <w:t>                /&gt;</w:t>
-      </w:r>
-    </w:p>
-    <w:p>
-      <w:pPr>
-        <w:pStyle w:val="Code"/>
-      </w:pPr>
-      <w:r>
-        <w:t>            &lt;/div&gt;</w:t>
-      </w:r>
-    </w:p>
-    <w:p>
-      <w:pPr>
-        <w:pStyle w:val="Code"/>
-      </w:pPr>
-    </w:p>
-    <w:p>
-      <w:pPr>
-        <w:pStyle w:val="Code"/>
-      </w:pPr>
-      <w:r>
-        <w:t>            &lt;div class="flex flex-col gap-1"&gt;</w:t>
-      </w:r>
-    </w:p>
-    <w:p>
-      <w:pPr>
-        <w:pStyle w:val="Code"/>
-      </w:pPr>
-      <w:r>
-        <w:t>                &lt;label for="password" class="text-</w:t>
-      </w:r>
-      <w:proofErr w:type="spellStart"/>
-      <w:r>
-        <w:t>sm</w:t>
-      </w:r>
-      <w:proofErr w:type="spellEnd"/>
-      <w:r>
-        <w:t xml:space="preserve"> font-medium text-gray-700"</w:t>
-      </w:r>
-    </w:p>
-    <w:p>
-      <w:pPr>
-        <w:pStyle w:val="Code"/>
-      </w:pPr>
-      <w:r>
-        <w:t>                    &gt;Password&lt;/label</w:t>
-      </w:r>
-    </w:p>
-    <w:p>
-      <w:pPr>
-        <w:pStyle w:val="Code"/>
-      </w:pPr>
-      <w:r>
-        <w:t>                &gt;</w:t>
-      </w:r>
-    </w:p>
-    <w:p>
-      <w:pPr>
-        <w:pStyle w:val="Code"/>
-      </w:pPr>
-      <w:r>
-        <w:t>                &lt;input</w:t>
-      </w:r>
-    </w:p>
-    <w:p>
-      <w:pPr>
-        <w:pStyle w:val="Code"/>
-      </w:pPr>
-      <w:r>
-        <w:t>                    id="password"</w:t>
-      </w:r>
-    </w:p>
-    <w:p>
-      <w:pPr>
-        <w:pStyle w:val="Code"/>
-      </w:pPr>
-      <w:r>
-        <w:t>                    name="password"</w:t>
-      </w:r>
-    </w:p>
-    <w:p>
-      <w:pPr>
-        <w:pStyle w:val="Code"/>
-      </w:pPr>
-      <w:r>
-        <w:t>                    type="password"</w:t>
-      </w:r>
-    </w:p>
-    <w:p>
-      <w:pPr>
-        <w:pStyle w:val="Code"/>
-      </w:pPr>
-      <w:r>
-        <w:t>                    required</w:t>
-      </w:r>
-    </w:p>
-    <w:p>
-      <w:pPr>
-        <w:pStyle w:val="Code"/>
-      </w:pPr>
-      <w:r>
-        <w:t xml:space="preserve">                    class="border border-gray-300 p-2 rounded-md </w:t>
-      </w:r>
-      <w:proofErr w:type="spellStart"/>
-      <w:r>
-        <w:t>focus:outline-none</w:t>
-      </w:r>
-      <w:proofErr w:type="spellEnd"/>
-      <w:r>
-        <w:t xml:space="preserve"> focus:ring-2 focus:ring-blue-500"</w:t>
-      </w:r>
-    </w:p>
-    <w:p>
-      <w:pPr>
-        <w:pStyle w:val="Code"/>
-      </w:pPr>
-      <w:r>
-        <w:t>                    placeholder="Enter your password"</w:t>
-      </w:r>
-    </w:p>
-    <w:p>
-      <w:pPr>
-        <w:pStyle w:val="Code"/>
-      </w:pPr>
-      <w:r>
-        <w:t>                /&gt;</w:t>
-      </w:r>
-    </w:p>
-    <w:p>
-      <w:pPr>
-        <w:pStyle w:val="Code"/>
-      </w:pPr>
-      <w:r>
-        <w:t>            &lt;/div&gt;</w:t>
-      </w:r>
-    </w:p>
-    <w:p>
-      <w:pPr>
-        <w:pStyle w:val="Code"/>
-      </w:pPr>
-    </w:p>
-    <w:p>
-      <w:pPr>
-        <w:pStyle w:val="Code"/>
-      </w:pPr>
-      <w:r>
-        <w:t>            &lt;button</w:t>
-      </w:r>
-    </w:p>
-    <w:p>
-      <w:pPr>
-        <w:pStyle w:val="Code"/>
-      </w:pPr>
-      <w:r>
-        <w:t>                type="submit"</w:t>
-      </w:r>
-    </w:p>
-    <w:p>
-      <w:pPr>
-        <w:pStyle w:val="Code"/>
-      </w:pPr>
-      <w:r>
-        <w:t>                class="bg-blue-600 hover:bg-blue-700 text-white font-medium py-2 px-4 rounded-md transition-</w:t>
-      </w:r>
-      <w:proofErr w:type="spellStart"/>
-      <w:r>
-        <w:t>colors</w:t>
-      </w:r>
-      <w:proofErr w:type="spellEnd"/>
-      <w:r>
-        <w:t xml:space="preserve"> duration-200 </w:t>
-      </w:r>
-      <w:proofErr w:type="spellStart"/>
-      <w:r>
-        <w:t>focus:outline-none</w:t>
-      </w:r>
-      <w:proofErr w:type="spellEnd"/>
-      <w:r>
+        <w:rPr>
+          <w:sz w:val="16"/>
+          <w:szCs w:val="16"/>
+        </w:rPr>
         <w:t xml:space="preserve"> focus:ring-2 focus:ring-blue-500 focus:ring-offset-2"</w:t>
       </w:r>
     </w:p>
     <w:p>
       <w:pPr>
         <w:pStyle w:val="Code"/>
-      </w:pPr>
-      <w:r>
+        <w:rPr>
+          <w:sz w:val="16"/>
+          <w:szCs w:val="16"/>
+        </w:rPr>
+      </w:pPr>
+      <w:r>
+        <w:rPr>
+          <w:sz w:val="16"/>
+          <w:szCs w:val="16"/>
+        </w:rPr>
         <w:t>            &gt;</w:t>
       </w:r>
     </w:p>
     <w:p>
       <w:pPr>
         <w:pStyle w:val="Code"/>
-      </w:pPr>
-      <w:r>
+        <w:rPr>
+          <w:sz w:val="16"/>
+          <w:szCs w:val="16"/>
+        </w:rPr>
+      </w:pPr>
+      <w:r>
+        <w:rPr>
+          <w:sz w:val="16"/>
+          <w:szCs w:val="16"/>
+        </w:rPr>
         <w:t>                Sign In</w:t>
       </w:r>
     </w:p>
     <w:p>
       <w:pPr>
         <w:pStyle w:val="Code"/>
-      </w:pPr>
-      <w:r>
+        <w:rPr>
+          <w:sz w:val="16"/>
+          <w:szCs w:val="16"/>
+        </w:rPr>
+      </w:pPr>
+      <w:r>
+        <w:rPr>
+          <w:sz w:val="16"/>
+          <w:szCs w:val="16"/>
+        </w:rPr>
         <w:t>            &lt;/button&gt;</w:t>
       </w:r>
     </w:p>
     <w:p>
       <w:pPr>
         <w:pStyle w:val="Code"/>
-      </w:pPr>
-    </w:p>
-    <w:p>
-      <w:pPr>
-        <w:pStyle w:val="Code"/>
-      </w:pPr>
-      <w:r>
+        <w:rPr>
+          <w:sz w:val="16"/>
+          <w:szCs w:val="16"/>
+        </w:rPr>
+      </w:pPr>
+    </w:p>
+    <w:p>
+      <w:pPr>
+        <w:pStyle w:val="Code"/>
+        <w:rPr>
+          <w:sz w:val="16"/>
+          <w:szCs w:val="16"/>
+        </w:rPr>
+      </w:pPr>
+      <w:r>
+        <w:rPr>
+          <w:sz w:val="16"/>
+          <w:szCs w:val="16"/>
+        </w:rPr>
         <w:t xml:space="preserve">            </w:t>
       </w:r>
       <w:r>
         <w:rPr>
           <w:i/>
           <w:iCs/>
+          <w:sz w:val="16"/>
+          <w:szCs w:val="16"/>
         </w:rPr>
         <w:t>&lt;!--</w:t>
       </w:r>
       <w:r>
+        <w:rPr>
+          <w:sz w:val="16"/>
+          <w:szCs w:val="16"/>
+        </w:rPr>
         <w:t xml:space="preserve"> &lt;p class="text-</w:t>
       </w:r>
       <w:proofErr w:type="spellStart"/>
       <w:r>
+        <w:rPr>
+          <w:sz w:val="16"/>
+          <w:szCs w:val="16"/>
+        </w:rPr>
         <w:t>center</w:t>
       </w:r>
       <w:proofErr w:type="spellEnd"/>
       <w:r>
+        <w:rPr>
+          <w:sz w:val="16"/>
+          <w:szCs w:val="16"/>
+        </w:rPr>
         <w:t xml:space="preserve"> text-</w:t>
       </w:r>
       <w:proofErr w:type="spellStart"/>
       <w:r>
+        <w:rPr>
+          <w:sz w:val="16"/>
+          <w:szCs w:val="16"/>
+        </w:rPr>
         <w:t>sm</w:t>
       </w:r>
       <w:proofErr w:type="spellEnd"/>
       <w:r>
+        <w:rPr>
+          <w:sz w:val="16"/>
+          <w:szCs w:val="16"/>
+        </w:rPr>
         <w:t xml:space="preserve"> text-gray-600 mt-4"&gt;</w:t>
       </w:r>
     </w:p>
     <w:p>
       <w:pPr>
         <w:pStyle w:val="Code"/>
-      </w:pPr>
-      <w:r>
-        <w:lastRenderedPageBreak/>
+        <w:rPr>
+          <w:sz w:val="16"/>
+          <w:szCs w:val="16"/>
+        </w:rPr>
+      </w:pPr>
+      <w:r>
+        <w:rPr>
+          <w:sz w:val="16"/>
+          <w:szCs w:val="16"/>
+        </w:rPr>
         <w:t>                Demo credentials:&lt;</w:t>
       </w:r>
       <w:proofErr w:type="spellStart"/>
       <w:r>
+        <w:rPr>
+          <w:sz w:val="16"/>
+          <w:szCs w:val="16"/>
+        </w:rPr>
         <w:t>br</w:t>
       </w:r>
       <w:proofErr w:type="spellEnd"/>
       <w:r>
+        <w:rPr>
+          <w:sz w:val="16"/>
+          <w:szCs w:val="16"/>
+        </w:rPr>
         <w:t xml:space="preserve"> /&gt;</w:t>
       </w:r>
     </w:p>
     <w:p>
       <w:pPr>
         <w:pStyle w:val="Code"/>
-      </w:pPr>
-      <w:r>
+        <w:rPr>
+          <w:sz w:val="16"/>
+          <w:szCs w:val="16"/>
+        </w:rPr>
+      </w:pPr>
+      <w:r>
+        <w:rPr>
+          <w:sz w:val="16"/>
+          <w:szCs w:val="16"/>
+        </w:rPr>
         <w:t>                Email: scythethroughtheheart05@gmail.com&lt;</w:t>
       </w:r>
       <w:proofErr w:type="spellStart"/>
       <w:r>
+        <w:rPr>
+          <w:sz w:val="16"/>
+          <w:szCs w:val="16"/>
+        </w:rPr>
         <w:t>br</w:t>
       </w:r>
       <w:proofErr w:type="spellEnd"/>
       <w:r>
+        <w:rPr>
+          <w:sz w:val="16"/>
+          <w:szCs w:val="16"/>
+        </w:rPr>
         <w:t xml:space="preserve"> /&gt;</w:t>
       </w:r>
     </w:p>
     <w:p>
       <w:pPr>
         <w:pStyle w:val="Code"/>
-      </w:pPr>
-      <w:r>
+        <w:rPr>
+          <w:sz w:val="16"/>
+          <w:szCs w:val="16"/>
+        </w:rPr>
+      </w:pPr>
+      <w:r>
+        <w:rPr>
+          <w:sz w:val="16"/>
+          <w:szCs w:val="16"/>
+        </w:rPr>
         <w:t>                Password: iLoveGymMommies05</w:t>
       </w:r>
     </w:p>
     <w:p>
       <w:pPr>
         <w:pStyle w:val="Code"/>
-      </w:pPr>
-      <w:r>
+        <w:rPr>
+          <w:sz w:val="16"/>
+          <w:szCs w:val="16"/>
+        </w:rPr>
+      </w:pPr>
+      <w:r>
+        <w:rPr>
+          <w:sz w:val="16"/>
+          <w:szCs w:val="16"/>
+        </w:rPr>
         <w:t xml:space="preserve">            &lt;/p&gt; </w:t>
       </w:r>
       <w:r>
         <w:rPr>
           <w:i/>
           <w:iCs/>
+          <w:sz w:val="16"/>
+          <w:szCs w:val="16"/>
         </w:rPr>
         <w:t>--&gt;</w:t>
       </w:r>
@@ -822,318 +1434,590 @@
     <w:p>
       <w:pPr>
         <w:pStyle w:val="Code"/>
-      </w:pPr>
-      <w:r>
+        <w:rPr>
+          <w:sz w:val="16"/>
+          <w:szCs w:val="16"/>
+        </w:rPr>
+      </w:pPr>
+      <w:r>
+        <w:rPr>
+          <w:sz w:val="16"/>
+          <w:szCs w:val="16"/>
+        </w:rPr>
         <w:t>        &lt;/form&gt;</w:t>
       </w:r>
     </w:p>
     <w:p>
       <w:pPr>
         <w:pStyle w:val="Code"/>
-      </w:pPr>
-    </w:p>
-    <w:p>
-      <w:pPr>
-        <w:pStyle w:val="Code"/>
-      </w:pPr>
-      <w:r>
+        <w:rPr>
+          <w:sz w:val="16"/>
+          <w:szCs w:val="16"/>
+        </w:rPr>
+      </w:pPr>
+    </w:p>
+    <w:p>
+      <w:pPr>
+        <w:pStyle w:val="Code"/>
+        <w:rPr>
+          <w:sz w:val="16"/>
+          <w:szCs w:val="16"/>
+        </w:rPr>
+      </w:pPr>
+      <w:r>
+        <w:rPr>
+          <w:sz w:val="16"/>
+          <w:szCs w:val="16"/>
+        </w:rPr>
         <w:t>        &lt;script&gt;</w:t>
       </w:r>
     </w:p>
     <w:p>
       <w:pPr>
         <w:pStyle w:val="Code"/>
-      </w:pPr>
-      <w:r>
+        <w:rPr>
+          <w:sz w:val="16"/>
+          <w:szCs w:val="16"/>
+        </w:rPr>
+      </w:pPr>
+      <w:r>
+        <w:rPr>
+          <w:sz w:val="16"/>
+          <w:szCs w:val="16"/>
+        </w:rPr>
         <w:t>            document</w:t>
       </w:r>
     </w:p>
     <w:p>
       <w:pPr>
         <w:pStyle w:val="Code"/>
-      </w:pPr>
-      <w:r>
+        <w:rPr>
+          <w:sz w:val="16"/>
+          <w:szCs w:val="16"/>
+        </w:rPr>
+      </w:pPr>
+      <w:r>
+        <w:rPr>
+          <w:sz w:val="16"/>
+          <w:szCs w:val="16"/>
+        </w:rPr>
         <w:t>                .</w:t>
       </w:r>
       <w:proofErr w:type="spellStart"/>
       <w:r>
+        <w:rPr>
+          <w:sz w:val="16"/>
+          <w:szCs w:val="16"/>
+        </w:rPr>
         <w:t>querySelector</w:t>
       </w:r>
       <w:proofErr w:type="spellEnd"/>
       <w:r>
+        <w:rPr>
+          <w:sz w:val="16"/>
+          <w:szCs w:val="16"/>
+        </w:rPr>
         <w:t>("form")</w:t>
       </w:r>
     </w:p>
     <w:p>
       <w:pPr>
         <w:pStyle w:val="Code"/>
-      </w:pPr>
-      <w:r>
+        <w:rPr>
+          <w:sz w:val="16"/>
+          <w:szCs w:val="16"/>
+        </w:rPr>
+      </w:pPr>
+      <w:r>
+        <w:rPr>
+          <w:sz w:val="16"/>
+          <w:szCs w:val="16"/>
+        </w:rPr>
         <w:t>                .</w:t>
       </w:r>
       <w:proofErr w:type="spellStart"/>
       <w:r>
+        <w:rPr>
+          <w:sz w:val="16"/>
+          <w:szCs w:val="16"/>
+        </w:rPr>
         <w:t>addEventListener</w:t>
       </w:r>
       <w:proofErr w:type="spellEnd"/>
       <w:r>
+        <w:rPr>
+          <w:sz w:val="16"/>
+          <w:szCs w:val="16"/>
+        </w:rPr>
         <w:t>("submit", function (e) {</w:t>
       </w:r>
     </w:p>
     <w:p>
       <w:pPr>
         <w:pStyle w:val="Code"/>
-      </w:pPr>
-      <w:r>
+        <w:rPr>
+          <w:sz w:val="16"/>
+          <w:szCs w:val="16"/>
+        </w:rPr>
+      </w:pPr>
+      <w:r>
+        <w:rPr>
+          <w:sz w:val="16"/>
+          <w:szCs w:val="16"/>
+        </w:rPr>
         <w:t xml:space="preserve">                    </w:t>
       </w:r>
       <w:proofErr w:type="spellStart"/>
       <w:r>
+        <w:rPr>
+          <w:sz w:val="16"/>
+          <w:szCs w:val="16"/>
+        </w:rPr>
         <w:t>e.preventDefault</w:t>
       </w:r>
       <w:proofErr w:type="spellEnd"/>
       <w:r>
+        <w:rPr>
+          <w:sz w:val="16"/>
+          <w:szCs w:val="16"/>
+        </w:rPr>
         <w:t xml:space="preserve">(); </w:t>
       </w:r>
     </w:p>
     <w:p>
       <w:pPr>
         <w:pStyle w:val="Code"/>
-      </w:pPr>
-    </w:p>
-    <w:p>
-      <w:pPr>
-        <w:pStyle w:val="Code"/>
-      </w:pPr>
-      <w:r>
+        <w:rPr>
+          <w:sz w:val="16"/>
+          <w:szCs w:val="16"/>
+        </w:rPr>
+      </w:pPr>
+    </w:p>
+    <w:p>
+      <w:pPr>
+        <w:pStyle w:val="Code"/>
+        <w:rPr>
+          <w:sz w:val="16"/>
+          <w:szCs w:val="16"/>
+        </w:rPr>
+      </w:pPr>
+      <w:r>
+        <w:rPr>
+          <w:sz w:val="16"/>
+          <w:szCs w:val="16"/>
+        </w:rPr>
         <w:t xml:space="preserve">                    </w:t>
       </w:r>
       <w:proofErr w:type="spellStart"/>
       <w:r>
+        <w:rPr>
+          <w:sz w:val="16"/>
+          <w:szCs w:val="16"/>
+        </w:rPr>
         <w:t>const</w:t>
       </w:r>
       <w:proofErr w:type="spellEnd"/>
       <w:r>
+        <w:rPr>
+          <w:sz w:val="16"/>
+          <w:szCs w:val="16"/>
+        </w:rPr>
         <w:t xml:space="preserve"> email = </w:t>
       </w:r>
       <w:proofErr w:type="spellStart"/>
       <w:r>
+        <w:rPr>
+          <w:sz w:val="16"/>
+          <w:szCs w:val="16"/>
+        </w:rPr>
         <w:t>document.getElementById</w:t>
       </w:r>
       <w:proofErr w:type="spellEnd"/>
       <w:r>
+        <w:rPr>
+          <w:sz w:val="16"/>
+          <w:szCs w:val="16"/>
+        </w:rPr>
         <w:t>("email").value;</w:t>
       </w:r>
     </w:p>
     <w:p>
       <w:pPr>
         <w:pStyle w:val="Code"/>
-      </w:pPr>
-      <w:r>
+        <w:rPr>
+          <w:sz w:val="16"/>
+          <w:szCs w:val="16"/>
+        </w:rPr>
+      </w:pPr>
+      <w:r>
+        <w:rPr>
+          <w:sz w:val="16"/>
+          <w:szCs w:val="16"/>
+        </w:rPr>
         <w:t xml:space="preserve">                    </w:t>
       </w:r>
       <w:proofErr w:type="spellStart"/>
       <w:r>
+        <w:rPr>
+          <w:sz w:val="16"/>
+          <w:szCs w:val="16"/>
+        </w:rPr>
         <w:t>const</w:t>
       </w:r>
       <w:proofErr w:type="spellEnd"/>
       <w:r>
+        <w:rPr>
+          <w:sz w:val="16"/>
+          <w:szCs w:val="16"/>
+        </w:rPr>
         <w:t xml:space="preserve"> password = </w:t>
       </w:r>
       <w:proofErr w:type="spellStart"/>
       <w:r>
+        <w:rPr>
+          <w:sz w:val="16"/>
+          <w:szCs w:val="16"/>
+        </w:rPr>
         <w:t>document.getElementById</w:t>
       </w:r>
       <w:proofErr w:type="spellEnd"/>
       <w:r>
+        <w:rPr>
+          <w:sz w:val="16"/>
+          <w:szCs w:val="16"/>
+        </w:rPr>
         <w:t>("password").value;</w:t>
       </w:r>
     </w:p>
     <w:p>
       <w:pPr>
         <w:pStyle w:val="Code"/>
-      </w:pPr>
-    </w:p>
-    <w:p>
-      <w:pPr>
-        <w:pStyle w:val="Code"/>
-      </w:pPr>
-      <w:r>
+        <w:rPr>
+          <w:sz w:val="16"/>
+          <w:szCs w:val="16"/>
+        </w:rPr>
+      </w:pPr>
+    </w:p>
+    <w:p>
+      <w:pPr>
+        <w:pStyle w:val="Code"/>
+        <w:rPr>
+          <w:sz w:val="16"/>
+          <w:szCs w:val="16"/>
+        </w:rPr>
+      </w:pPr>
+      <w:r>
+        <w:rPr>
+          <w:sz w:val="16"/>
+          <w:szCs w:val="16"/>
+        </w:rPr>
         <w:t>                    if (</w:t>
       </w:r>
       <w:proofErr w:type="spellStart"/>
       <w:r>
+        <w:rPr>
+          <w:sz w:val="16"/>
+          <w:szCs w:val="16"/>
+        </w:rPr>
         <w:t>email.length</w:t>
       </w:r>
       <w:proofErr w:type="spellEnd"/>
       <w:r>
+        <w:rPr>
+          <w:sz w:val="16"/>
+          <w:szCs w:val="16"/>
+        </w:rPr>
         <w:t xml:space="preserve"> === 0 || </w:t>
       </w:r>
       <w:proofErr w:type="spellStart"/>
       <w:r>
+        <w:rPr>
+          <w:sz w:val="16"/>
+          <w:szCs w:val="16"/>
+        </w:rPr>
         <w:t>password.length</w:t>
       </w:r>
       <w:proofErr w:type="spellEnd"/>
       <w:r>
+        <w:rPr>
+          <w:sz w:val="16"/>
+          <w:szCs w:val="16"/>
+        </w:rPr>
         <w:t xml:space="preserve"> === 0) {</w:t>
       </w:r>
     </w:p>
     <w:p>
       <w:pPr>
         <w:pStyle w:val="Code"/>
-      </w:pPr>
-      <w:r>
+        <w:rPr>
+          <w:sz w:val="16"/>
+          <w:szCs w:val="16"/>
+        </w:rPr>
+      </w:pPr>
+      <w:r>
+        <w:rPr>
+          <w:sz w:val="16"/>
+          <w:szCs w:val="16"/>
+        </w:rPr>
         <w:t>                        alert("Please fill in all fields");</w:t>
       </w:r>
     </w:p>
     <w:p>
       <w:pPr>
         <w:pStyle w:val="Code"/>
-      </w:pPr>
-      <w:r>
+        <w:rPr>
+          <w:sz w:val="16"/>
+          <w:szCs w:val="16"/>
+        </w:rPr>
+      </w:pPr>
+      <w:r>
+        <w:rPr>
+          <w:sz w:val="16"/>
+          <w:szCs w:val="16"/>
+        </w:rPr>
         <w:t>                        return;</w:t>
       </w:r>
     </w:p>
     <w:p>
       <w:pPr>
         <w:pStyle w:val="Code"/>
-      </w:pPr>
-      <w:r>
+        <w:rPr>
+          <w:sz w:val="16"/>
+          <w:szCs w:val="16"/>
+        </w:rPr>
+      </w:pPr>
+      <w:r>
+        <w:rPr>
+          <w:sz w:val="16"/>
+          <w:szCs w:val="16"/>
+        </w:rPr>
         <w:t>                    }</w:t>
       </w:r>
     </w:p>
     <w:p>
       <w:pPr>
         <w:pStyle w:val="Code"/>
-      </w:pPr>
-    </w:p>
-    <w:p>
-      <w:pPr>
-        <w:pStyle w:val="Code"/>
-      </w:pPr>
-      <w:r>
+        <w:rPr>
+          <w:sz w:val="16"/>
+          <w:szCs w:val="16"/>
+        </w:rPr>
+      </w:pPr>
+    </w:p>
+    <w:p>
+      <w:pPr>
+        <w:pStyle w:val="Code"/>
+        <w:rPr>
+          <w:sz w:val="16"/>
+          <w:szCs w:val="16"/>
+        </w:rPr>
+      </w:pPr>
+      <w:r>
+        <w:rPr>
+          <w:sz w:val="16"/>
+          <w:szCs w:val="16"/>
+        </w:rPr>
         <w:t>                    if (</w:t>
       </w:r>
     </w:p>
     <w:p>
       <w:pPr>
         <w:pStyle w:val="Code"/>
-      </w:pPr>
-      <w:r>
+        <w:rPr>
+          <w:sz w:val="16"/>
+          <w:szCs w:val="16"/>
+        </w:rPr>
+      </w:pPr>
+      <w:r>
+        <w:rPr>
+          <w:sz w:val="16"/>
+          <w:szCs w:val="16"/>
+        </w:rPr>
         <w:t>                        email === "scythethroughtheheart05@gmail.com" &amp;&amp;</w:t>
       </w:r>
     </w:p>
     <w:p>
       <w:pPr>
         <w:pStyle w:val="Code"/>
-      </w:pPr>
-      <w:r>
+        <w:rPr>
+          <w:sz w:val="16"/>
+          <w:szCs w:val="16"/>
+        </w:rPr>
+      </w:pPr>
+      <w:r>
+        <w:rPr>
+          <w:sz w:val="16"/>
+          <w:szCs w:val="16"/>
+        </w:rPr>
         <w:t>                        password === "iLoveGymMommies05"</w:t>
       </w:r>
     </w:p>
     <w:p>
       <w:pPr>
         <w:pStyle w:val="Code"/>
-      </w:pPr>
-      <w:r>
+        <w:rPr>
+          <w:sz w:val="16"/>
+          <w:szCs w:val="16"/>
+        </w:rPr>
+      </w:pPr>
+      <w:r>
+        <w:rPr>
+          <w:sz w:val="16"/>
+          <w:szCs w:val="16"/>
+        </w:rPr>
         <w:t>                    ) {</w:t>
       </w:r>
     </w:p>
     <w:p>
       <w:pPr>
         <w:pStyle w:val="Code"/>
-      </w:pPr>
-      <w:r>
+        <w:rPr>
+          <w:sz w:val="16"/>
+          <w:szCs w:val="16"/>
+        </w:rPr>
+      </w:pPr>
+      <w:r>
+        <w:rPr>
+          <w:sz w:val="16"/>
+          <w:szCs w:val="16"/>
+        </w:rPr>
         <w:t>                        alert("Login Successful");</w:t>
       </w:r>
     </w:p>
     <w:p>
       <w:pPr>
         <w:pStyle w:val="Code"/>
-      </w:pPr>
-      <w:r>
+        <w:rPr>
+          <w:sz w:val="16"/>
+          <w:szCs w:val="16"/>
+        </w:rPr>
+      </w:pPr>
+      <w:r>
+        <w:rPr>
+          <w:sz w:val="16"/>
+          <w:szCs w:val="16"/>
+        </w:rPr>
         <w:t>                    } else {</w:t>
       </w:r>
     </w:p>
     <w:p>
       <w:pPr>
         <w:pStyle w:val="Code"/>
-      </w:pPr>
-      <w:r>
+        <w:rPr>
+          <w:sz w:val="16"/>
+          <w:szCs w:val="16"/>
+        </w:rPr>
+      </w:pPr>
+      <w:r>
+        <w:rPr>
+          <w:sz w:val="16"/>
+          <w:szCs w:val="16"/>
+        </w:rPr>
         <w:t>                        alert("Invalid Credentials");</w:t>
       </w:r>
     </w:p>
     <w:p>
       <w:pPr>
         <w:pStyle w:val="Code"/>
-      </w:pPr>
-      <w:r>
+        <w:rPr>
+          <w:sz w:val="16"/>
+          <w:szCs w:val="16"/>
+        </w:rPr>
+      </w:pPr>
+      <w:r>
+        <w:rPr>
+          <w:sz w:val="16"/>
+          <w:szCs w:val="16"/>
+        </w:rPr>
         <w:t>                    }</w:t>
       </w:r>
     </w:p>
     <w:p>
       <w:pPr>
         <w:pStyle w:val="Code"/>
-      </w:pPr>
-      <w:r>
+        <w:rPr>
+          <w:sz w:val="16"/>
+          <w:szCs w:val="16"/>
+        </w:rPr>
+      </w:pPr>
+      <w:r>
+        <w:rPr>
+          <w:sz w:val="16"/>
+          <w:szCs w:val="16"/>
+        </w:rPr>
         <w:t>                });</w:t>
       </w:r>
     </w:p>
     <w:p>
       <w:pPr>
         <w:pStyle w:val="Code"/>
-      </w:pPr>
-      <w:r>
+        <w:rPr>
+          <w:sz w:val="16"/>
+          <w:szCs w:val="16"/>
+        </w:rPr>
+      </w:pPr>
+      <w:r>
+        <w:rPr>
+          <w:sz w:val="16"/>
+          <w:szCs w:val="16"/>
+        </w:rPr>
         <w:t>        &lt;/script&gt;</w:t>
       </w:r>
     </w:p>
     <w:p>
       <w:pPr>
         <w:pStyle w:val="Code"/>
-      </w:pPr>
-      <w:r>
+        <w:rPr>
+          <w:sz w:val="16"/>
+          <w:szCs w:val="16"/>
+        </w:rPr>
+      </w:pPr>
+      <w:r>
+        <w:rPr>
+          <w:sz w:val="16"/>
+          <w:szCs w:val="16"/>
+        </w:rPr>
         <w:t>    &lt;/body&gt;</w:t>
       </w:r>
     </w:p>
     <w:p>
       <w:pPr>
         <w:pStyle w:val="Code"/>
-      </w:pPr>
-      <w:r>
+        <w:rPr>
+          <w:sz w:val="16"/>
+          <w:szCs w:val="16"/>
+        </w:rPr>
+      </w:pPr>
+      <w:r>
+        <w:rPr>
+          <w:sz w:val="16"/>
+          <w:szCs w:val="16"/>
+        </w:rPr>
         <w:t>&lt;/html&gt;</w:t>
       </w:r>
     </w:p>
     <w:p>
       <w:pPr>
         <w:pStyle w:val="Part"/>
+        <w:sectPr>
+          <w:type w:val="continuous"/>
+          <w:pgSz w:w="11906" w:h="16838"/>
+          <w:pgMar w:top="1440" w:right="1440" w:bottom="1440" w:left="1440" w:header="708" w:footer="708" w:gutter="0"/>
+          <w:pgBorders w:offsetFrom="page">
+            <w:top w:val="double" w:sz="24" w:space="24" w:color="auto"/>
+            <w:left w:val="double" w:sz="24" w:space="24" w:color="auto"/>
+            <w:bottom w:val="double" w:sz="24" w:space="24" w:color="auto"/>
+            <w:right w:val="double" w:sz="24" w:space="24" w:color="auto"/>
+          </w:pgBorders>
+          <w:cols w:num="2" w:space="708"/>
+          <w:docGrid w:linePitch="360"/>
+        </w:sectPr>
       </w:pPr>
     </w:p>
     <w:p>
       <w:pPr>
         <w:pStyle w:val="Part"/>
       </w:pPr>
-    </w:p>
-    <w:p>
-      <w:pPr>
-        <w:pStyle w:val="Part"/>
-      </w:pPr>
-    </w:p>
-    <w:p>
-      <w:pPr>
-        <w:pStyle w:val="Part"/>
-      </w:pPr>
-    </w:p>
-    <w:p>
-      <w:pPr>
-        <w:pStyle w:val="Part"/>
-      </w:pPr>
-    </w:p>
-    <w:p>
-      <w:pPr>
-        <w:pStyle w:val="Part"/>
-      </w:pPr>
-      <w:r>
-        <w:lastRenderedPageBreak/>
+      <w:r>
         <w:t>OUTPUT:</w:t>
       </w:r>
     </w:p>
@@ -1145,15 +2029,16 @@
     <w:p>
       <w:pPr>
         <w:pStyle w:val="Code"/>
+        <w:jc w:val="center"/>
       </w:pPr>
       <w:r>
         <w:rPr>
           <w:noProof/>
         </w:rPr>
         <w:drawing>
-          <wp:inline distT="0" distB="0" distL="0" distR="0" wp14:anchorId="2BDF9AF9" wp14:editId="59D087C6">
-            <wp:extent cx="5731510" cy="3026410"/>
-            <wp:effectExtent l="0" t="0" r="2540" b="2540"/>
+          <wp:inline distT="0" distB="0" distL="0" distR="0" wp14:anchorId="2BDF9AF9" wp14:editId="141B74E8">
+            <wp:extent cx="2049780" cy="1493520"/>
+            <wp:effectExtent l="0" t="0" r="7620" b="0"/>
             <wp:docPr id="13" name="Picture 13"/>
             <wp:cNvGraphicFramePr>
               <a:graphicFrameLocks xmlns:a="http://schemas.openxmlformats.org/drawingml/2006/main" noChangeAspect="1"/>
@@ -1165,20 +2050,27 @@
                     <pic:cNvPr id="1" name=""/>
                     <pic:cNvPicPr/>
                   </pic:nvPicPr>
-                  <pic:blipFill>
+                  <pic:blipFill rotWithShape="1">
                     <a:blip r:embed="rId6"/>
-                    <a:stretch>
-                      <a:fillRect/>
-                    </a:stretch>
+                    <a:srcRect l="31775" t="25682" r="32462" b="24968"/>
+                    <a:stretch/>
                   </pic:blipFill>
-                  <pic:spPr>
+                  <pic:spPr bwMode="auto">
                     <a:xfrm>
                       <a:off x="0" y="0"/>
-                      <a:ext cx="5731510" cy="3026410"/>
+                      <a:ext cx="2049780" cy="1493520"/>
                     </a:xfrm>
                     <a:prstGeom prst="rect">
                       <a:avLst/>
                     </a:prstGeom>
+                    <a:ln>
+                      <a:noFill/>
+                    </a:ln>
+                    <a:extLst>
+                      <a:ext uri="{53640926-AAD7-44D8-BBD7-CCE9431645EC}">
+                        <a14:shadowObscured xmlns:a14="http://schemas.microsoft.com/office/drawing/2010/main"/>
+                      </a:ext>
+                    </a:extLst>
                   </pic:spPr>
                 </pic:pic>
               </a:graphicData>
@@ -1186,24 +2078,20 @@
           </wp:inline>
         </w:drawing>
       </w:r>
-    </w:p>
-    <w:p>
-      <w:pPr>
-        <w:pStyle w:val="Code"/>
-      </w:pPr>
-    </w:p>
-    <w:p>
-      <w:pPr>
-        <w:pStyle w:val="Code"/>
-      </w:pPr>
       <w:r>
         <w:rPr>
           <w:noProof/>
         </w:rPr>
+        <w:t xml:space="preserve">   </w:t>
+      </w:r>
+      <w:r>
+        <w:rPr>
+          <w:noProof/>
+        </w:rPr>
         <w:drawing>
-          <wp:inline distT="0" distB="0" distL="0" distR="0" wp14:anchorId="39150723" wp14:editId="70ED2F6F">
-            <wp:extent cx="5731510" cy="3223895"/>
-            <wp:effectExtent l="0" t="0" r="2540" b="0"/>
+          <wp:inline distT="0" distB="0" distL="0" distR="0" wp14:anchorId="2DCE428D" wp14:editId="5CDBF8A8">
+            <wp:extent cx="2141220" cy="1478280"/>
+            <wp:effectExtent l="0" t="0" r="0" b="7620"/>
             <wp:docPr id="15" name="Picture 15"/>
             <wp:cNvGraphicFramePr>
               <a:graphicFrameLocks xmlns:a="http://schemas.openxmlformats.org/drawingml/2006/main" noChangeAspect="1"/>
@@ -1215,20 +2103,27 @@
                     <pic:cNvPr id="1" name=""/>
                     <pic:cNvPicPr/>
                   </pic:nvPicPr>
-                  <pic:blipFill>
+                  <pic:blipFill rotWithShape="1">
                     <a:blip r:embed="rId7"/>
-                    <a:stretch>
-                      <a:fillRect/>
-                    </a:stretch>
+                    <a:srcRect l="33636" t="27182" r="29005" b="26964"/>
+                    <a:stretch/>
                   </pic:blipFill>
-                  <pic:spPr>
+                  <pic:spPr bwMode="auto">
                     <a:xfrm>
                       <a:off x="0" y="0"/>
-                      <a:ext cx="5731510" cy="3223895"/>
+                      <a:ext cx="2141220" cy="1478280"/>
                     </a:xfrm>
                     <a:prstGeom prst="rect">
                       <a:avLst/>
                     </a:prstGeom>
+                    <a:ln>
+                      <a:noFill/>
+                    </a:ln>
+                    <a:extLst>
+                      <a:ext uri="{53640926-AAD7-44D8-BBD7-CCE9431645EC}">
+                        <a14:shadowObscured xmlns:a14="http://schemas.microsoft.com/office/drawing/2010/main"/>
+                      </a:ext>
+                    </a:extLst>
                   </pic:spPr>
                 </pic:pic>
               </a:graphicData>
@@ -1246,15 +2141,30 @@
       <w:pPr>
         <w:pStyle w:val="Code"/>
       </w:pPr>
-      <w:r>
+    </w:p>
+    <w:p>
+      <w:pPr>
+        <w:pStyle w:val="Code"/>
+        <w:jc w:val="center"/>
         <w:rPr>
           <w:noProof/>
         </w:rPr>
+      </w:pPr>
+      <w:r>
+        <w:rPr>
+          <w:noProof/>
+        </w:rPr>
         <w:lastRenderedPageBreak/>
+        <w:t xml:space="preserve">  </w:t>
+      </w:r>
+      <w:r>
+        <w:rPr>
+          <w:noProof/>
+        </w:rPr>
         <w:drawing>
-          <wp:inline distT="0" distB="0" distL="0" distR="0" wp14:anchorId="09E23EAB" wp14:editId="06390059">
-            <wp:extent cx="5731510" cy="3026410"/>
-            <wp:effectExtent l="0" t="0" r="2540" b="2540"/>
+          <wp:inline distT="0" distB="0" distL="0" distR="0" wp14:anchorId="09E23EAB" wp14:editId="0D78CBAD">
+            <wp:extent cx="2103120" cy="1463040"/>
+            <wp:effectExtent l="0" t="0" r="0" b="3810"/>
             <wp:docPr id="14" name="Picture 14"/>
             <wp:cNvGraphicFramePr>
               <a:graphicFrameLocks xmlns:a="http://schemas.openxmlformats.org/drawingml/2006/main" noChangeAspect="1"/>
@@ -1266,20 +2176,27 @@
                     <pic:cNvPr id="1" name=""/>
                     <pic:cNvPicPr/>
                   </pic:nvPicPr>
-                  <pic:blipFill>
+                  <pic:blipFill rotWithShape="1">
                     <a:blip r:embed="rId8"/>
-                    <a:stretch>
-                      <a:fillRect/>
-                    </a:stretch>
+                    <a:srcRect l="31509" t="25682" r="31797" b="25976"/>
+                    <a:stretch/>
                   </pic:blipFill>
-                  <pic:spPr>
+                  <pic:spPr bwMode="auto">
                     <a:xfrm>
                       <a:off x="0" y="0"/>
-                      <a:ext cx="5731510" cy="3026410"/>
+                      <a:ext cx="2103120" cy="1463040"/>
                     </a:xfrm>
                     <a:prstGeom prst="rect">
                       <a:avLst/>
                     </a:prstGeom>
+                    <a:ln>
+                      <a:noFill/>
+                    </a:ln>
+                    <a:extLst>
+                      <a:ext uri="{53640926-AAD7-44D8-BBD7-CCE9431645EC}">
+                        <a14:shadowObscured xmlns:a14="http://schemas.microsoft.com/office/drawing/2010/main"/>
+                      </a:ext>
+                    </a:extLst>
                   </pic:spPr>
                 </pic:pic>
               </a:graphicData>
@@ -1287,24 +2204,20 @@
           </wp:inline>
         </w:drawing>
       </w:r>
-    </w:p>
-    <w:p>
-      <w:pPr>
-        <w:pStyle w:val="Code"/>
-      </w:pPr>
-    </w:p>
-    <w:p>
-      <w:pPr>
-        <w:pStyle w:val="Code"/>
-      </w:pPr>
       <w:r>
         <w:rPr>
           <w:noProof/>
         </w:rPr>
+        <w:t xml:space="preserve">   </w:t>
+      </w:r>
+      <w:r>
+        <w:rPr>
+          <w:noProof/>
+        </w:rPr>
         <w:drawing>
-          <wp:inline distT="0" distB="0" distL="0" distR="0" wp14:anchorId="57842F55" wp14:editId="64493E76">
-            <wp:extent cx="5731510" cy="3223895"/>
-            <wp:effectExtent l="0" t="0" r="2540" b="0"/>
+          <wp:inline distT="0" distB="0" distL="0" distR="0" wp14:anchorId="01C7BA1B" wp14:editId="663B48E4">
+            <wp:extent cx="1935480" cy="1440180"/>
+            <wp:effectExtent l="0" t="0" r="7620" b="7620"/>
             <wp:docPr id="16" name="Picture 16"/>
             <wp:cNvGraphicFramePr>
               <a:graphicFrameLocks xmlns:a="http://schemas.openxmlformats.org/drawingml/2006/main" noChangeAspect="1"/>
@@ -1316,20 +2229,27 @@
                     <pic:cNvPr id="1" name=""/>
                     <pic:cNvPicPr/>
                   </pic:nvPicPr>
-                  <pic:blipFill>
+                  <pic:blipFill rotWithShape="1">
                     <a:blip r:embed="rId9"/>
-                    <a:stretch>
-                      <a:fillRect/>
-                    </a:stretch>
+                    <a:srcRect l="35365" t="27182" r="30867" b="28147"/>
+                    <a:stretch/>
                   </pic:blipFill>
-                  <pic:spPr>
+                  <pic:spPr bwMode="auto">
                     <a:xfrm>
                       <a:off x="0" y="0"/>
-                      <a:ext cx="5731510" cy="3223895"/>
+                      <a:ext cx="1935480" cy="1440180"/>
                     </a:xfrm>
                     <a:prstGeom prst="rect">
                       <a:avLst/>
                     </a:prstGeom>
+                    <a:ln>
+                      <a:noFill/>
+                    </a:ln>
+                    <a:extLst>
+                      <a:ext uri="{53640926-AAD7-44D8-BBD7-CCE9431645EC}">
+                        <a14:shadowObscured xmlns:a14="http://schemas.microsoft.com/office/drawing/2010/main"/>
+                      </a:ext>
+                    </a:extLst>
                   </pic:spPr>
                 </pic:pic>
               </a:graphicData>
@@ -1341,11 +2261,7 @@
     <w:p>
       <w:pPr>
         <w:pStyle w:val="Code"/>
-      </w:pPr>
-    </w:p>
-    <w:p>
-      <w:pPr>
-        <w:pStyle w:val="Code"/>
+        <w:jc w:val="center"/>
       </w:pPr>
     </w:p>
     <w:p>
@@ -1367,7 +2283,7 @@
     </w:p>
     <w:p>
       <w:pPr>
-        <w:pStyle w:val="Text"/>
+        <w:pStyle w:val="Code"/>
       </w:pPr>
     </w:p>
     <w:p>
@@ -1386,1117 +2302,2183 @@
     <w:p>
       <w:pPr>
         <w:pStyle w:val="Code"/>
-      </w:pPr>
-      <w:r>
+        <w:rPr>
+          <w:sz w:val="16"/>
+          <w:szCs w:val="16"/>
+        </w:rPr>
+        <w:sectPr>
+          <w:type w:val="continuous"/>
+          <w:pgSz w:w="11906" w:h="16838"/>
+          <w:pgMar w:top="1440" w:right="1440" w:bottom="1440" w:left="1440" w:header="708" w:footer="708" w:gutter="0"/>
+          <w:pgBorders w:offsetFrom="page">
+            <w:top w:val="double" w:sz="24" w:space="24" w:color="auto"/>
+            <w:left w:val="double" w:sz="24" w:space="24" w:color="auto"/>
+            <w:bottom w:val="double" w:sz="24" w:space="24" w:color="auto"/>
+            <w:right w:val="double" w:sz="24" w:space="24" w:color="auto"/>
+          </w:pgBorders>
+          <w:cols w:space="708"/>
+          <w:docGrid w:linePitch="360"/>
+        </w:sectPr>
+      </w:pPr>
+    </w:p>
+    <w:p>
+      <w:pPr>
+        <w:pStyle w:val="Code"/>
+        <w:rPr>
+          <w:sz w:val="16"/>
+          <w:szCs w:val="16"/>
+        </w:rPr>
+      </w:pPr>
+      <w:r>
+        <w:rPr>
+          <w:sz w:val="16"/>
+          <w:szCs w:val="16"/>
+        </w:rPr>
         <w:t>&lt;!DOCTYPE html&gt;</w:t>
       </w:r>
     </w:p>
     <w:p>
       <w:pPr>
         <w:pStyle w:val="Code"/>
-      </w:pPr>
-      <w:r>
+        <w:rPr>
+          <w:sz w:val="16"/>
+          <w:szCs w:val="16"/>
+        </w:rPr>
+      </w:pPr>
+      <w:r>
+        <w:rPr>
+          <w:sz w:val="16"/>
+          <w:szCs w:val="16"/>
+        </w:rPr>
         <w:t>&lt;html lang="</w:t>
       </w:r>
       <w:proofErr w:type="spellStart"/>
       <w:r>
+        <w:rPr>
+          <w:sz w:val="16"/>
+          <w:szCs w:val="16"/>
+        </w:rPr>
         <w:t>en</w:t>
       </w:r>
       <w:proofErr w:type="spellEnd"/>
       <w:r>
+        <w:rPr>
+          <w:sz w:val="16"/>
+          <w:szCs w:val="16"/>
+        </w:rPr>
         <w:t>"&gt;</w:t>
       </w:r>
     </w:p>
     <w:p>
       <w:pPr>
         <w:pStyle w:val="Code"/>
-      </w:pPr>
-      <w:r>
+        <w:rPr>
+          <w:sz w:val="16"/>
+          <w:szCs w:val="16"/>
+        </w:rPr>
+      </w:pPr>
+      <w:r>
+        <w:rPr>
+          <w:sz w:val="16"/>
+          <w:szCs w:val="16"/>
+        </w:rPr>
         <w:t>    &lt;head&gt;</w:t>
       </w:r>
     </w:p>
     <w:p>
       <w:pPr>
         <w:pStyle w:val="Code"/>
-      </w:pPr>
-      <w:r>
+        <w:rPr>
+          <w:sz w:val="16"/>
+          <w:szCs w:val="16"/>
+        </w:rPr>
+      </w:pPr>
+      <w:r>
+        <w:rPr>
+          <w:sz w:val="16"/>
+          <w:szCs w:val="16"/>
+        </w:rPr>
+        <w:t>        &lt;meta charset="UTF-8" /&gt;</w:t>
+      </w:r>
+    </w:p>
+    <w:p>
+      <w:pPr>
+        <w:pStyle w:val="Code"/>
+        <w:rPr>
+          <w:sz w:val="16"/>
+          <w:szCs w:val="16"/>
+        </w:rPr>
+      </w:pPr>
+      <w:r>
+        <w:rPr>
+          <w:sz w:val="16"/>
+          <w:szCs w:val="16"/>
+        </w:rPr>
+        <w:t>        &lt;meta name="viewport" content="width=device-width, initial-scale=1.0" /&gt;</w:t>
+      </w:r>
+    </w:p>
+    <w:p>
+      <w:pPr>
+        <w:pStyle w:val="Code"/>
+        <w:rPr>
+          <w:sz w:val="16"/>
+          <w:szCs w:val="16"/>
+        </w:rPr>
+      </w:pPr>
+      <w:r>
+        <w:rPr>
+          <w:sz w:val="16"/>
+          <w:szCs w:val="16"/>
+        </w:rPr>
+        <w:t>        &lt;title&gt;Age Calculator&lt;/title&gt;</w:t>
+      </w:r>
+    </w:p>
+    <w:p>
+      <w:pPr>
+        <w:pStyle w:val="Code"/>
+        <w:rPr>
+          <w:sz w:val="16"/>
+          <w:szCs w:val="16"/>
+        </w:rPr>
+      </w:pPr>
+      <w:r>
+        <w:rPr>
+          <w:sz w:val="16"/>
+          <w:szCs w:val="16"/>
+        </w:rPr>
+        <w:t>        &lt;link</w:t>
+      </w:r>
+    </w:p>
+    <w:p>
+      <w:pPr>
+        <w:pStyle w:val="Code"/>
+        <w:rPr>
+          <w:sz w:val="16"/>
+          <w:szCs w:val="16"/>
+        </w:rPr>
+      </w:pPr>
+      <w:r>
+        <w:rPr>
+          <w:sz w:val="16"/>
+          <w:szCs w:val="16"/>
+        </w:rPr>
+        <w:t>            href="https://cdn.jsdelivr.net/npm/tailwindcss@2.2.19/dist/tailwind.min.css"</w:t>
+      </w:r>
+    </w:p>
+    <w:p>
+      <w:pPr>
+        <w:pStyle w:val="Code"/>
+        <w:rPr>
+          <w:sz w:val="16"/>
+          <w:szCs w:val="16"/>
+        </w:rPr>
+      </w:pPr>
+      <w:r>
+        <w:rPr>
+          <w:sz w:val="16"/>
+          <w:szCs w:val="16"/>
+        </w:rPr>
+        <w:t xml:space="preserve">            </w:t>
+      </w:r>
+      <w:proofErr w:type="spellStart"/>
+      <w:r>
+        <w:rPr>
+          <w:sz w:val="16"/>
+          <w:szCs w:val="16"/>
+        </w:rPr>
+        <w:t>rel</w:t>
+      </w:r>
+      <w:proofErr w:type="spellEnd"/>
+      <w:r>
+        <w:rPr>
+          <w:sz w:val="16"/>
+          <w:szCs w:val="16"/>
+        </w:rPr>
+        <w:t>="stylesheet"</w:t>
+      </w:r>
+    </w:p>
+    <w:p>
+      <w:pPr>
+        <w:pStyle w:val="Code"/>
+        <w:rPr>
+          <w:sz w:val="16"/>
+          <w:szCs w:val="16"/>
+        </w:rPr>
+      </w:pPr>
+      <w:r>
+        <w:rPr>
+          <w:sz w:val="16"/>
+          <w:szCs w:val="16"/>
+        </w:rPr>
+        <w:t>        /&gt;</w:t>
+      </w:r>
+    </w:p>
+    <w:p>
+      <w:pPr>
+        <w:pStyle w:val="Code"/>
+        <w:rPr>
+          <w:sz w:val="16"/>
+          <w:szCs w:val="16"/>
+        </w:rPr>
+      </w:pPr>
+      <w:r>
+        <w:rPr>
+          <w:sz w:val="16"/>
+          <w:szCs w:val="16"/>
+        </w:rPr>
+        <w:t>    &lt;/head&gt;</w:t>
+      </w:r>
+    </w:p>
+    <w:p>
+      <w:pPr>
+        <w:pStyle w:val="Code"/>
+        <w:rPr>
+          <w:sz w:val="16"/>
+          <w:szCs w:val="16"/>
+        </w:rPr>
+      </w:pPr>
+      <w:r>
+        <w:rPr>
+          <w:sz w:val="16"/>
+          <w:szCs w:val="16"/>
+        </w:rPr>
+        <w:t>    &lt;body class="w-screen h-screen flex flex-row justify-</w:t>
+      </w:r>
+      <w:proofErr w:type="spellStart"/>
+      <w:r>
+        <w:rPr>
+          <w:sz w:val="16"/>
+          <w:szCs w:val="16"/>
+        </w:rPr>
+        <w:t>center</w:t>
+      </w:r>
+      <w:proofErr w:type="spellEnd"/>
+      <w:r>
+        <w:rPr>
+          <w:sz w:val="16"/>
+          <w:szCs w:val="16"/>
+        </w:rPr>
+        <w:t xml:space="preserve"> items-</w:t>
+      </w:r>
+      <w:proofErr w:type="spellStart"/>
+      <w:r>
+        <w:rPr>
+          <w:sz w:val="16"/>
+          <w:szCs w:val="16"/>
+        </w:rPr>
+        <w:t>center</w:t>
+      </w:r>
+      <w:proofErr w:type="spellEnd"/>
+      <w:r>
+        <w:rPr>
+          <w:sz w:val="16"/>
+          <w:szCs w:val="16"/>
+        </w:rPr>
+        <w:t>"&gt;</w:t>
+      </w:r>
+    </w:p>
+    <w:p>
+      <w:pPr>
+        <w:pStyle w:val="Code"/>
+        <w:rPr>
+          <w:sz w:val="16"/>
+          <w:szCs w:val="16"/>
+        </w:rPr>
+      </w:pPr>
+      <w:r>
+        <w:rPr>
+          <w:sz w:val="16"/>
+          <w:szCs w:val="16"/>
+        </w:rPr>
+        <w:t>        &lt;form</w:t>
+      </w:r>
+    </w:p>
+    <w:p>
+      <w:pPr>
+        <w:pStyle w:val="Code"/>
+        <w:rPr>
+          <w:sz w:val="16"/>
+          <w:szCs w:val="16"/>
+        </w:rPr>
+      </w:pPr>
+      <w:r>
+        <w:rPr>
+          <w:sz w:val="16"/>
+          <w:szCs w:val="16"/>
+        </w:rPr>
+        <w:t xml:space="preserve">            class="flex flex-col gap-4 w-full max-w-md </w:t>
+      </w:r>
+      <w:proofErr w:type="spellStart"/>
+      <w:r>
+        <w:rPr>
+          <w:sz w:val="16"/>
+          <w:szCs w:val="16"/>
+        </w:rPr>
+        <w:t>bg</w:t>
+      </w:r>
+      <w:proofErr w:type="spellEnd"/>
+      <w:r>
+        <w:rPr>
+          <w:sz w:val="16"/>
+          <w:szCs w:val="16"/>
+        </w:rPr>
+        <w:t>-white p-8 rounded-</w:t>
+      </w:r>
+      <w:proofErr w:type="spellStart"/>
+      <w:r>
+        <w:rPr>
+          <w:sz w:val="16"/>
+          <w:szCs w:val="16"/>
+        </w:rPr>
+        <w:t>lg</w:t>
+      </w:r>
+      <w:proofErr w:type="spellEnd"/>
+      <w:r>
+        <w:rPr>
+          <w:sz w:val="16"/>
+          <w:szCs w:val="16"/>
+        </w:rPr>
+        <w:t xml:space="preserve"> shadow-md"</w:t>
+      </w:r>
+    </w:p>
+    <w:p>
+      <w:pPr>
+        <w:pStyle w:val="Code"/>
+        <w:rPr>
+          <w:sz w:val="16"/>
+          <w:szCs w:val="16"/>
+        </w:rPr>
+      </w:pPr>
+      <w:r>
+        <w:rPr>
+          <w:sz w:val="16"/>
+          <w:szCs w:val="16"/>
+        </w:rPr>
+        <w:t>        &gt;</w:t>
+      </w:r>
+    </w:p>
+    <w:p>
+      <w:pPr>
+        <w:pStyle w:val="Code"/>
+        <w:rPr>
+          <w:sz w:val="16"/>
+          <w:szCs w:val="16"/>
+        </w:rPr>
+      </w:pPr>
+      <w:r>
+        <w:rPr>
+          <w:sz w:val="16"/>
+          <w:szCs w:val="16"/>
+        </w:rPr>
+        <w:t>            &lt;h1 class="text-3xl font-bold text-</w:t>
+      </w:r>
+      <w:proofErr w:type="spellStart"/>
+      <w:r>
+        <w:rPr>
+          <w:sz w:val="16"/>
+          <w:szCs w:val="16"/>
+        </w:rPr>
+        <w:t>center</w:t>
+      </w:r>
+      <w:proofErr w:type="spellEnd"/>
+      <w:r>
+        <w:rPr>
+          <w:sz w:val="16"/>
+          <w:szCs w:val="16"/>
+        </w:rPr>
+        <w:t xml:space="preserve"> text-gray-800 mb-4"&gt;</w:t>
+      </w:r>
+    </w:p>
+    <w:p>
+      <w:pPr>
+        <w:pStyle w:val="Code"/>
+        <w:rPr>
+          <w:sz w:val="16"/>
+          <w:szCs w:val="16"/>
+        </w:rPr>
+      </w:pPr>
+      <w:r>
+        <w:rPr>
+          <w:sz w:val="16"/>
+          <w:szCs w:val="16"/>
+        </w:rPr>
+        <w:t>                Age Calculator</w:t>
+      </w:r>
+    </w:p>
+    <w:p>
+      <w:pPr>
+        <w:pStyle w:val="Code"/>
+        <w:rPr>
+          <w:sz w:val="16"/>
+          <w:szCs w:val="16"/>
+        </w:rPr>
+      </w:pPr>
+      <w:r>
+        <w:rPr>
+          <w:sz w:val="16"/>
+          <w:szCs w:val="16"/>
+        </w:rPr>
+        <w:t>            &lt;/h1&gt;</w:t>
+      </w:r>
+    </w:p>
+    <w:p>
+      <w:pPr>
+        <w:pStyle w:val="Code"/>
+        <w:rPr>
+          <w:sz w:val="16"/>
+          <w:szCs w:val="16"/>
+        </w:rPr>
+      </w:pPr>
+    </w:p>
+    <w:p>
+      <w:pPr>
+        <w:pStyle w:val="Code"/>
+        <w:rPr>
+          <w:sz w:val="16"/>
+          <w:szCs w:val="16"/>
+        </w:rPr>
+      </w:pPr>
+      <w:r>
+        <w:rPr>
+          <w:sz w:val="16"/>
+          <w:szCs w:val="16"/>
+        </w:rPr>
+        <w:t>            &lt;div class="flex flex-col gap-1"&gt;</w:t>
+      </w:r>
+    </w:p>
+    <w:p>
+      <w:pPr>
+        <w:pStyle w:val="Code"/>
+        <w:rPr>
+          <w:sz w:val="16"/>
+          <w:szCs w:val="16"/>
+        </w:rPr>
+      </w:pPr>
+      <w:r>
+        <w:rPr>
+          <w:sz w:val="16"/>
+          <w:szCs w:val="16"/>
+        </w:rPr>
+        <w:t>                &lt;label for="dob" class="text-gray-700"&gt;Date of Birth&lt;/label&gt;</w:t>
+      </w:r>
+    </w:p>
+    <w:p>
+      <w:pPr>
+        <w:pStyle w:val="Code"/>
+        <w:rPr>
+          <w:sz w:val="16"/>
+          <w:szCs w:val="16"/>
+        </w:rPr>
+      </w:pPr>
+      <w:r>
+        <w:rPr>
+          <w:sz w:val="16"/>
+          <w:szCs w:val="16"/>
+        </w:rPr>
+        <w:t>                &lt;input</w:t>
+      </w:r>
+    </w:p>
+    <w:p>
+      <w:pPr>
+        <w:pStyle w:val="Code"/>
+        <w:rPr>
+          <w:sz w:val="16"/>
+          <w:szCs w:val="16"/>
+        </w:rPr>
+      </w:pPr>
+      <w:r>
+        <w:rPr>
+          <w:sz w:val="16"/>
+          <w:szCs w:val="16"/>
+        </w:rPr>
+        <w:t>                    id="dob"</w:t>
+      </w:r>
+    </w:p>
+    <w:p>
+      <w:pPr>
+        <w:pStyle w:val="Code"/>
+        <w:rPr>
+          <w:sz w:val="16"/>
+          <w:szCs w:val="16"/>
+        </w:rPr>
+      </w:pPr>
+      <w:r>
+        <w:rPr>
+          <w:sz w:val="16"/>
+          <w:szCs w:val="16"/>
+        </w:rPr>
+        <w:t>                    type="date"</w:t>
+      </w:r>
+    </w:p>
+    <w:p>
+      <w:pPr>
+        <w:pStyle w:val="Code"/>
+        <w:rPr>
+          <w:sz w:val="16"/>
+          <w:szCs w:val="16"/>
+        </w:rPr>
+      </w:pPr>
+      <w:r>
+        <w:rPr>
+          <w:sz w:val="16"/>
+          <w:szCs w:val="16"/>
+        </w:rPr>
+        <w:t xml:space="preserve">                    class="border border-gray-300 p-2 rounded-md </w:t>
+      </w:r>
+      <w:proofErr w:type="spellStart"/>
+      <w:r>
+        <w:rPr>
+          <w:sz w:val="16"/>
+          <w:szCs w:val="16"/>
+        </w:rPr>
+        <w:t>focus:outline-none</w:t>
+      </w:r>
+      <w:proofErr w:type="spellEnd"/>
+      <w:r>
+        <w:rPr>
+          <w:sz w:val="16"/>
+          <w:szCs w:val="16"/>
+        </w:rPr>
+        <w:t>"</w:t>
+      </w:r>
+    </w:p>
+    <w:p>
+      <w:pPr>
+        <w:pStyle w:val="Code"/>
+        <w:rPr>
+          <w:sz w:val="16"/>
+          <w:szCs w:val="16"/>
+        </w:rPr>
+      </w:pPr>
+      <w:r>
+        <w:rPr>
+          <w:sz w:val="16"/>
+          <w:szCs w:val="16"/>
+        </w:rPr>
+        <w:t>                    max=""</w:t>
+      </w:r>
+    </w:p>
+    <w:p>
+      <w:pPr>
+        <w:pStyle w:val="Code"/>
+        <w:rPr>
+          <w:sz w:val="16"/>
+          <w:szCs w:val="16"/>
+        </w:rPr>
+      </w:pPr>
+      <w:r>
+        <w:rPr>
+          <w:sz w:val="16"/>
+          <w:szCs w:val="16"/>
+        </w:rPr>
+        <w:t>                /&gt;</w:t>
+      </w:r>
+    </w:p>
+    <w:p>
+      <w:pPr>
+        <w:pStyle w:val="Code"/>
+        <w:rPr>
+          <w:sz w:val="16"/>
+          <w:szCs w:val="16"/>
+        </w:rPr>
+      </w:pPr>
+      <w:r>
+        <w:rPr>
+          <w:sz w:val="16"/>
+          <w:szCs w:val="16"/>
+        </w:rPr>
+        <w:t>            &lt;/div&gt;</w:t>
+      </w:r>
+    </w:p>
+    <w:p>
+      <w:pPr>
+        <w:pStyle w:val="Code"/>
+        <w:rPr>
+          <w:sz w:val="16"/>
+          <w:szCs w:val="16"/>
+        </w:rPr>
+      </w:pPr>
+    </w:p>
+    <w:p>
+      <w:pPr>
+        <w:pStyle w:val="Code"/>
+        <w:rPr>
+          <w:sz w:val="16"/>
+          <w:szCs w:val="16"/>
+        </w:rPr>
+      </w:pPr>
+      <w:r>
+        <w:rPr>
+          <w:sz w:val="16"/>
+          <w:szCs w:val="16"/>
+        </w:rPr>
+        <w:t>            &lt;button</w:t>
+      </w:r>
+    </w:p>
+    <w:p>
+      <w:pPr>
+        <w:pStyle w:val="Code"/>
+        <w:rPr>
+          <w:sz w:val="16"/>
+          <w:szCs w:val="16"/>
+        </w:rPr>
+      </w:pPr>
+      <w:r>
+        <w:rPr>
+          <w:sz w:val="16"/>
+          <w:szCs w:val="16"/>
+        </w:rPr>
+        <w:t>                type="button"</w:t>
+      </w:r>
+    </w:p>
+    <w:p>
+      <w:pPr>
+        <w:pStyle w:val="Code"/>
+        <w:rPr>
+          <w:sz w:val="16"/>
+          <w:szCs w:val="16"/>
+        </w:rPr>
+      </w:pPr>
+      <w:r>
+        <w:rPr>
+          <w:sz w:val="16"/>
+          <w:szCs w:val="16"/>
+        </w:rPr>
+        <w:t>                onclick="</w:t>
+      </w:r>
+      <w:proofErr w:type="spellStart"/>
+      <w:r>
+        <w:rPr>
+          <w:sz w:val="16"/>
+          <w:szCs w:val="16"/>
+        </w:rPr>
+        <w:t>calculateAge</w:t>
+      </w:r>
+      <w:proofErr w:type="spellEnd"/>
+      <w:r>
+        <w:rPr>
+          <w:sz w:val="16"/>
+          <w:szCs w:val="16"/>
+        </w:rPr>
+        <w:t>()"</w:t>
+      </w:r>
+    </w:p>
+    <w:p>
+      <w:pPr>
+        <w:pStyle w:val="Code"/>
+        <w:rPr>
+          <w:sz w:val="16"/>
+          <w:szCs w:val="16"/>
+        </w:rPr>
+      </w:pPr>
+      <w:r>
+        <w:rPr>
+          <w:sz w:val="16"/>
+          <w:szCs w:val="16"/>
+        </w:rPr>
+        <w:t>                class="mt-4 text-black font-medium py-2 px-4 rounded-md transition duration-200"</w:t>
+      </w:r>
+    </w:p>
+    <w:p>
+      <w:pPr>
+        <w:pStyle w:val="Code"/>
+        <w:rPr>
+          <w:sz w:val="16"/>
+          <w:szCs w:val="16"/>
+        </w:rPr>
+      </w:pPr>
+      <w:r>
+        <w:rPr>
+          <w:sz w:val="16"/>
+          <w:szCs w:val="16"/>
+        </w:rPr>
+        <w:t>            &gt;</w:t>
+      </w:r>
+    </w:p>
+    <w:p>
+      <w:pPr>
+        <w:pStyle w:val="Code"/>
+        <w:rPr>
+          <w:sz w:val="16"/>
+          <w:szCs w:val="16"/>
+        </w:rPr>
+      </w:pPr>
+      <w:r>
+        <w:rPr>
+          <w:sz w:val="16"/>
+          <w:szCs w:val="16"/>
+        </w:rPr>
+        <w:t>                Calculate Age</w:t>
+      </w:r>
+    </w:p>
+    <w:p>
+      <w:pPr>
+        <w:pStyle w:val="Code"/>
+        <w:rPr>
+          <w:sz w:val="16"/>
+          <w:szCs w:val="16"/>
+        </w:rPr>
+      </w:pPr>
+      <w:r>
+        <w:rPr>
+          <w:sz w:val="16"/>
+          <w:szCs w:val="16"/>
+        </w:rPr>
+        <w:t>            &lt;/button&gt;</w:t>
+      </w:r>
+    </w:p>
+    <w:p>
+      <w:pPr>
+        <w:pStyle w:val="Code"/>
+        <w:rPr>
+          <w:sz w:val="16"/>
+          <w:szCs w:val="16"/>
+        </w:rPr>
+      </w:pPr>
+    </w:p>
+    <w:p>
+      <w:pPr>
+        <w:pStyle w:val="Code"/>
+        <w:rPr>
+          <w:sz w:val="16"/>
+          <w:szCs w:val="16"/>
+        </w:rPr>
+      </w:pPr>
+      <w:r>
+        <w:rPr>
+          <w:sz w:val="16"/>
+          <w:szCs w:val="16"/>
+        </w:rPr>
+        <w:t>            &lt;div id="result" class="mt-6 p-4 rounded-md hidden"&gt;</w:t>
+      </w:r>
+    </w:p>
+    <w:p>
+      <w:pPr>
+        <w:pStyle w:val="Code"/>
+        <w:rPr>
+          <w:sz w:val="16"/>
+          <w:szCs w:val="16"/>
+        </w:rPr>
+      </w:pPr>
+      <w:r>
+        <w:rPr>
+          <w:sz w:val="16"/>
+          <w:szCs w:val="16"/>
+        </w:rPr>
+        <w:t>                &lt;h2 class="text-xl font-</w:t>
+      </w:r>
+      <w:proofErr w:type="spellStart"/>
+      <w:r>
+        <w:rPr>
+          <w:sz w:val="16"/>
+          <w:szCs w:val="16"/>
+        </w:rPr>
+        <w:t>semibold</w:t>
+      </w:r>
+      <w:proofErr w:type="spellEnd"/>
+      <w:r>
+        <w:rPr>
+          <w:sz w:val="16"/>
+          <w:szCs w:val="16"/>
+        </w:rPr>
+        <w:t>"&gt;Your Age&lt;/h2&gt;</w:t>
+      </w:r>
+    </w:p>
+    <w:p>
+      <w:pPr>
+        <w:pStyle w:val="Code"/>
+        <w:rPr>
+          <w:sz w:val="16"/>
+          <w:szCs w:val="16"/>
+        </w:rPr>
+      </w:pPr>
+      <w:r>
+        <w:rPr>
+          <w:sz w:val="16"/>
+          <w:szCs w:val="16"/>
+        </w:rPr>
+        <w:t>                &lt;div class="mt-2 grid grid-cols-3 gap-4 text-</w:t>
+      </w:r>
+      <w:proofErr w:type="spellStart"/>
+      <w:r>
+        <w:rPr>
+          <w:sz w:val="16"/>
+          <w:szCs w:val="16"/>
+        </w:rPr>
+        <w:t>center</w:t>
+      </w:r>
+      <w:proofErr w:type="spellEnd"/>
+      <w:r>
+        <w:rPr>
+          <w:sz w:val="16"/>
+          <w:szCs w:val="16"/>
+        </w:rPr>
+        <w:t>"&gt;</w:t>
+      </w:r>
+    </w:p>
+    <w:p>
+      <w:pPr>
+        <w:pStyle w:val="Code"/>
+        <w:rPr>
+          <w:sz w:val="16"/>
+          <w:szCs w:val="16"/>
+        </w:rPr>
+      </w:pPr>
+      <w:r>
+        <w:rPr>
+          <w:sz w:val="16"/>
+          <w:szCs w:val="16"/>
+        </w:rPr>
+        <w:t>                    &lt;div&gt;</w:t>
+      </w:r>
+    </w:p>
+    <w:p>
+      <w:pPr>
+        <w:pStyle w:val="Code"/>
+        <w:rPr>
+          <w:sz w:val="16"/>
+          <w:szCs w:val="16"/>
+        </w:rPr>
+      </w:pPr>
+      <w:r>
+        <w:rPr>
+          <w:sz w:val="16"/>
+          <w:szCs w:val="16"/>
+        </w:rPr>
+        <w:t>                        &lt;p class="text-4xl font-bold" id="years"&gt;0&lt;/p&gt;</w:t>
+      </w:r>
+    </w:p>
+    <w:p>
+      <w:pPr>
+        <w:pStyle w:val="Code"/>
+        <w:rPr>
+          <w:sz w:val="16"/>
+          <w:szCs w:val="16"/>
+        </w:rPr>
+      </w:pPr>
+      <w:r>
+        <w:rPr>
+          <w:sz w:val="16"/>
+          <w:szCs w:val="16"/>
+        </w:rPr>
+        <w:t>                        &lt;p class="text-black"&gt;Years&lt;/p&gt;</w:t>
+      </w:r>
+    </w:p>
+    <w:p>
+      <w:pPr>
+        <w:pStyle w:val="Code"/>
+        <w:rPr>
+          <w:sz w:val="16"/>
+          <w:szCs w:val="16"/>
+        </w:rPr>
+      </w:pPr>
+      <w:r>
+        <w:rPr>
+          <w:sz w:val="16"/>
+          <w:szCs w:val="16"/>
+        </w:rPr>
+        <w:t>                    &lt;/div&gt;</w:t>
+      </w:r>
+    </w:p>
+    <w:p>
+      <w:pPr>
+        <w:pStyle w:val="Code"/>
+        <w:rPr>
+          <w:sz w:val="16"/>
+          <w:szCs w:val="16"/>
+        </w:rPr>
+      </w:pPr>
+      <w:r>
+        <w:rPr>
+          <w:sz w:val="16"/>
+          <w:szCs w:val="16"/>
+        </w:rPr>
+        <w:t>                    &lt;div&gt;</w:t>
+      </w:r>
+    </w:p>
+    <w:p>
+      <w:pPr>
+        <w:pStyle w:val="Code"/>
+        <w:rPr>
+          <w:sz w:val="16"/>
+          <w:szCs w:val="16"/>
+        </w:rPr>
+      </w:pPr>
+      <w:r>
+        <w:rPr>
+          <w:sz w:val="16"/>
+          <w:szCs w:val="16"/>
+        </w:rPr>
+        <w:t>                        &lt;p class="text-4xl font-bold" id="months"&gt;0&lt;/p&gt;</w:t>
+      </w:r>
+    </w:p>
+    <w:p>
+      <w:pPr>
+        <w:pStyle w:val="Code"/>
+        <w:rPr>
+          <w:sz w:val="16"/>
+          <w:szCs w:val="16"/>
+        </w:rPr>
+      </w:pPr>
+      <w:r>
+        <w:rPr>
+          <w:sz w:val="16"/>
+          <w:szCs w:val="16"/>
+        </w:rPr>
+        <w:t>                        &lt;p class="text-black"&gt;Months&lt;/p&gt;</w:t>
+      </w:r>
+    </w:p>
+    <w:p>
+      <w:pPr>
+        <w:pStyle w:val="Code"/>
+        <w:rPr>
+          <w:sz w:val="16"/>
+          <w:szCs w:val="16"/>
+        </w:rPr>
+      </w:pPr>
+      <w:r>
+        <w:rPr>
+          <w:sz w:val="16"/>
+          <w:szCs w:val="16"/>
+        </w:rPr>
+        <w:t>                    &lt;/div&gt;</w:t>
+      </w:r>
+    </w:p>
+    <w:p>
+      <w:pPr>
+        <w:pStyle w:val="Code"/>
+        <w:rPr>
+          <w:sz w:val="16"/>
+          <w:szCs w:val="16"/>
+        </w:rPr>
+      </w:pPr>
+      <w:r>
+        <w:rPr>
+          <w:sz w:val="16"/>
+          <w:szCs w:val="16"/>
+        </w:rPr>
         <w:lastRenderedPageBreak/>
-        <w:t>        &lt;meta charset="UTF-8" /&gt;</w:t>
-      </w:r>
-    </w:p>
-    <w:p>
-      <w:pPr>
-        <w:pStyle w:val="Code"/>
-      </w:pPr>
-      <w:r>
-        <w:t>        &lt;meta name="viewport" content="width=device-width, initial-scale=1.0" /&gt;</w:t>
-      </w:r>
-    </w:p>
-    <w:p>
-      <w:pPr>
-        <w:pStyle w:val="Code"/>
-      </w:pPr>
-      <w:r>
-        <w:t>        &lt;title&gt;Age Calculator&lt;/title&gt;</w:t>
-      </w:r>
-    </w:p>
-    <w:p>
-      <w:pPr>
-        <w:pStyle w:val="Code"/>
-      </w:pPr>
-      <w:r>
-        <w:t>        &lt;link</w:t>
-      </w:r>
-    </w:p>
-    <w:p>
-      <w:pPr>
-        <w:pStyle w:val="Code"/>
-      </w:pPr>
-      <w:r>
-        <w:t>            href="https://cdn.jsdelivr.net/npm/tailwindcss@2.2.19/dist/tailwind.min.css"</w:t>
-      </w:r>
-    </w:p>
-    <w:p>
-      <w:pPr>
-        <w:pStyle w:val="Code"/>
-      </w:pPr>
-      <w:r>
+        <w:t>                    &lt;div&gt;</w:t>
+      </w:r>
+    </w:p>
+    <w:p>
+      <w:pPr>
+        <w:pStyle w:val="Code"/>
+        <w:rPr>
+          <w:sz w:val="16"/>
+          <w:szCs w:val="16"/>
+        </w:rPr>
+      </w:pPr>
+      <w:r>
+        <w:rPr>
+          <w:sz w:val="16"/>
+          <w:szCs w:val="16"/>
+        </w:rPr>
+        <w:t>                        &lt;p class="text-4xl font-bold" id="days"&gt;0&lt;/p&gt;</w:t>
+      </w:r>
+    </w:p>
+    <w:p>
+      <w:pPr>
+        <w:pStyle w:val="Code"/>
+        <w:rPr>
+          <w:sz w:val="16"/>
+          <w:szCs w:val="16"/>
+        </w:rPr>
+      </w:pPr>
+      <w:r>
+        <w:rPr>
+          <w:sz w:val="16"/>
+          <w:szCs w:val="16"/>
+        </w:rPr>
+        <w:t>                        &lt;p class="text-black"&gt;Days&lt;/p&gt;</w:t>
+      </w:r>
+    </w:p>
+    <w:p>
+      <w:pPr>
+        <w:pStyle w:val="Code"/>
+        <w:rPr>
+          <w:sz w:val="16"/>
+          <w:szCs w:val="16"/>
+        </w:rPr>
+      </w:pPr>
+      <w:r>
+        <w:rPr>
+          <w:sz w:val="16"/>
+          <w:szCs w:val="16"/>
+        </w:rPr>
+        <w:t>                    &lt;/div&gt;</w:t>
+      </w:r>
+    </w:p>
+    <w:p>
+      <w:pPr>
+        <w:pStyle w:val="Code"/>
+        <w:rPr>
+          <w:sz w:val="16"/>
+          <w:szCs w:val="16"/>
+        </w:rPr>
+      </w:pPr>
+      <w:r>
+        <w:rPr>
+          <w:sz w:val="16"/>
+          <w:szCs w:val="16"/>
+        </w:rPr>
+        <w:t>                &lt;/div&gt;</w:t>
+      </w:r>
+    </w:p>
+    <w:p>
+      <w:pPr>
+        <w:pStyle w:val="Code"/>
+        <w:rPr>
+          <w:sz w:val="16"/>
+          <w:szCs w:val="16"/>
+        </w:rPr>
+      </w:pPr>
+      <w:r>
+        <w:rPr>
+          <w:sz w:val="16"/>
+          <w:szCs w:val="16"/>
+        </w:rPr>
+        <w:t>            &lt;/div&gt;</w:t>
+      </w:r>
+    </w:p>
+    <w:p>
+      <w:pPr>
+        <w:pStyle w:val="Code"/>
+        <w:rPr>
+          <w:sz w:val="16"/>
+          <w:szCs w:val="16"/>
+        </w:rPr>
+      </w:pPr>
+      <w:r>
+        <w:rPr>
+          <w:sz w:val="16"/>
+          <w:szCs w:val="16"/>
+        </w:rPr>
+        <w:t>        &lt;/form&gt;</w:t>
+      </w:r>
+    </w:p>
+    <w:p>
+      <w:pPr>
+        <w:pStyle w:val="Code"/>
+        <w:rPr>
+          <w:sz w:val="16"/>
+          <w:szCs w:val="16"/>
+        </w:rPr>
+      </w:pPr>
+      <w:r>
+        <w:rPr>
+          <w:sz w:val="16"/>
+          <w:szCs w:val="16"/>
+        </w:rPr>
+        <w:t>        &lt;script&gt;</w:t>
+      </w:r>
+    </w:p>
+    <w:p>
+      <w:pPr>
+        <w:pStyle w:val="Code"/>
+        <w:rPr>
+          <w:sz w:val="16"/>
+          <w:szCs w:val="16"/>
+        </w:rPr>
+      </w:pPr>
+      <w:r>
+        <w:rPr>
+          <w:sz w:val="16"/>
+          <w:szCs w:val="16"/>
+        </w:rPr>
         <w:t xml:space="preserve">            </w:t>
       </w:r>
       <w:proofErr w:type="spellStart"/>
       <w:r>
-        <w:t>rel</w:t>
+        <w:rPr>
+          <w:sz w:val="16"/>
+          <w:szCs w:val="16"/>
+        </w:rPr>
+        <w:t>document.getElementById</w:t>
       </w:r>
       <w:proofErr w:type="spellEnd"/>
       <w:r>
-        <w:t>="stylesheet"</w:t>
-      </w:r>
-    </w:p>
-    <w:p>
-      <w:pPr>
-        <w:pStyle w:val="Code"/>
-      </w:pPr>
-      <w:r>
-        <w:t>        /&gt;</w:t>
-      </w:r>
-    </w:p>
-    <w:p>
-      <w:pPr>
-        <w:pStyle w:val="Code"/>
-      </w:pPr>
-      <w:r>
-        <w:t>    &lt;/head&gt;</w:t>
-      </w:r>
-    </w:p>
-    <w:p>
-      <w:pPr>
-        <w:pStyle w:val="Code"/>
-      </w:pPr>
-      <w:r>
-        <w:t>    &lt;body class="w-screen h-screen flex flex-row justify-</w:t>
+        <w:rPr>
+          <w:sz w:val="16"/>
+          <w:szCs w:val="16"/>
+        </w:rPr>
+        <w:t>("dob").max = new Date()</w:t>
+      </w:r>
+    </w:p>
+    <w:p>
+      <w:pPr>
+        <w:pStyle w:val="Code"/>
+        <w:rPr>
+          <w:sz w:val="16"/>
+          <w:szCs w:val="16"/>
+        </w:rPr>
+      </w:pPr>
+      <w:r>
+        <w:rPr>
+          <w:sz w:val="16"/>
+          <w:szCs w:val="16"/>
+        </w:rPr>
+        <w:t>                .</w:t>
       </w:r>
       <w:proofErr w:type="spellStart"/>
       <w:r>
-        <w:t>center</w:t>
+        <w:rPr>
+          <w:sz w:val="16"/>
+          <w:szCs w:val="16"/>
+        </w:rPr>
+        <w:t>toISOString</w:t>
       </w:r>
       <w:proofErr w:type="spellEnd"/>
       <w:r>
-        <w:t xml:space="preserve"> items-</w:t>
+        <w:rPr>
+          <w:sz w:val="16"/>
+          <w:szCs w:val="16"/>
+        </w:rPr>
+        <w:t>()</w:t>
+      </w:r>
+    </w:p>
+    <w:p>
+      <w:pPr>
+        <w:pStyle w:val="Code"/>
+        <w:rPr>
+          <w:sz w:val="16"/>
+          <w:szCs w:val="16"/>
+        </w:rPr>
+      </w:pPr>
+      <w:r>
+        <w:rPr>
+          <w:sz w:val="16"/>
+          <w:szCs w:val="16"/>
+        </w:rPr>
+        <w:t>                .split("T")[0];</w:t>
+      </w:r>
+    </w:p>
+    <w:p>
+      <w:pPr>
+        <w:pStyle w:val="Code"/>
+        <w:rPr>
+          <w:sz w:val="16"/>
+          <w:szCs w:val="16"/>
+        </w:rPr>
+      </w:pPr>
+      <w:r>
+        <w:rPr>
+          <w:sz w:val="16"/>
+          <w:szCs w:val="16"/>
+        </w:rPr>
+        <w:t xml:space="preserve">            function </w:t>
       </w:r>
       <w:proofErr w:type="spellStart"/>
       <w:r>
-        <w:t>center</w:t>
+        <w:rPr>
+          <w:sz w:val="16"/>
+          <w:szCs w:val="16"/>
+        </w:rPr>
+        <w:t>calculateAge</w:t>
       </w:r>
       <w:proofErr w:type="spellEnd"/>
       <w:r>
-        <w:t>"&gt;</w:t>
-      </w:r>
-    </w:p>
-    <w:p>
-      <w:pPr>
-        <w:pStyle w:val="Code"/>
-      </w:pPr>
-      <w:r>
-        <w:t>        &lt;form</w:t>
-      </w:r>
-    </w:p>
-    <w:p>
-      <w:pPr>
-        <w:pStyle w:val="Code"/>
-      </w:pPr>
-      <w:r>
-        <w:t xml:space="preserve">            class="flex flex-col gap-4 w-full max-w-md </w:t>
+        <w:rPr>
+          <w:sz w:val="16"/>
+          <w:szCs w:val="16"/>
+        </w:rPr>
+        <w:t>() {</w:t>
+      </w:r>
+    </w:p>
+    <w:p>
+      <w:pPr>
+        <w:pStyle w:val="Code"/>
+        <w:rPr>
+          <w:sz w:val="16"/>
+          <w:szCs w:val="16"/>
+        </w:rPr>
+      </w:pPr>
+      <w:r>
+        <w:rPr>
+          <w:sz w:val="16"/>
+          <w:szCs w:val="16"/>
+        </w:rPr>
+        <w:t xml:space="preserve">                </w:t>
       </w:r>
       <w:proofErr w:type="spellStart"/>
       <w:r>
-        <w:t>bg</w:t>
+        <w:rPr>
+          <w:sz w:val="16"/>
+          <w:szCs w:val="16"/>
+        </w:rPr>
+        <w:t>const</w:t>
       </w:r>
       <w:proofErr w:type="spellEnd"/>
       <w:r>
-        <w:t>-white p-8 rounded-</w:t>
+        <w:rPr>
+          <w:sz w:val="16"/>
+          <w:szCs w:val="16"/>
+        </w:rPr>
+        <w:t xml:space="preserve"> </w:t>
       </w:r>
       <w:proofErr w:type="spellStart"/>
       <w:r>
-        <w:t>lg</w:t>
+        <w:rPr>
+          <w:sz w:val="16"/>
+          <w:szCs w:val="16"/>
+        </w:rPr>
+        <w:t>dobInput</w:t>
       </w:r>
       <w:proofErr w:type="spellEnd"/>
       <w:r>
-        <w:t xml:space="preserve"> shadow-md"</w:t>
-      </w:r>
-    </w:p>
-    <w:p>
-      <w:pPr>
-        <w:pStyle w:val="Code"/>
-      </w:pPr>
-      <w:r>
-        <w:t>        &gt;</w:t>
-      </w:r>
-    </w:p>
-    <w:p>
-      <w:pPr>
-        <w:pStyle w:val="Code"/>
-      </w:pPr>
-      <w:r>
-        <w:t>            &lt;h1 class="text-3xl font-bold text-</w:t>
+        <w:rPr>
+          <w:sz w:val="16"/>
+          <w:szCs w:val="16"/>
+        </w:rPr>
+        <w:t xml:space="preserve"> = </w:t>
       </w:r>
       <w:proofErr w:type="spellStart"/>
       <w:r>
-        <w:t>center</w:t>
+        <w:rPr>
+          <w:sz w:val="16"/>
+          <w:szCs w:val="16"/>
+        </w:rPr>
+        <w:t>document.getElementById</w:t>
       </w:r>
       <w:proofErr w:type="spellEnd"/>
       <w:r>
-        <w:t xml:space="preserve"> text-gray-800 mb-4"&gt;</w:t>
-      </w:r>
-    </w:p>
-    <w:p>
-      <w:pPr>
-        <w:pStyle w:val="Code"/>
-      </w:pPr>
-      <w:r>
-        <w:t>                Age Calculator</w:t>
-      </w:r>
-    </w:p>
-    <w:p>
-      <w:pPr>
-        <w:pStyle w:val="Code"/>
-      </w:pPr>
-      <w:r>
-        <w:t>            &lt;/h1&gt;</w:t>
-      </w:r>
-    </w:p>
-    <w:p>
-      <w:pPr>
-        <w:pStyle w:val="Code"/>
-      </w:pPr>
-    </w:p>
-    <w:p>
-      <w:pPr>
-        <w:pStyle w:val="Code"/>
-      </w:pPr>
-      <w:r>
-        <w:t>            &lt;div class="flex flex-col gap-1"&gt;</w:t>
-      </w:r>
-    </w:p>
-    <w:p>
-      <w:pPr>
-        <w:pStyle w:val="Code"/>
-      </w:pPr>
-      <w:r>
-        <w:t>                &lt;label for="dob" class="text-gray-700"&gt;Date of Birth&lt;/label&gt;</w:t>
-      </w:r>
-    </w:p>
-    <w:p>
-      <w:pPr>
-        <w:pStyle w:val="Code"/>
-      </w:pPr>
-      <w:r>
-        <w:t>                &lt;input</w:t>
-      </w:r>
-    </w:p>
-    <w:p>
-      <w:pPr>
-        <w:pStyle w:val="Code"/>
-      </w:pPr>
-      <w:r>
-        <w:t>                    id="dob"</w:t>
-      </w:r>
-    </w:p>
-    <w:p>
-      <w:pPr>
-        <w:pStyle w:val="Code"/>
-      </w:pPr>
-      <w:r>
-        <w:t>                    type="date"</w:t>
-      </w:r>
-    </w:p>
-    <w:p>
-      <w:pPr>
-        <w:pStyle w:val="Code"/>
-      </w:pPr>
-      <w:r>
-        <w:t xml:space="preserve">                    class="border border-gray-300 p-2 rounded-md </w:t>
+        <w:rPr>
+          <w:sz w:val="16"/>
+          <w:szCs w:val="16"/>
+        </w:rPr>
+        <w:t>("dob");</w:t>
+      </w:r>
+    </w:p>
+    <w:p>
+      <w:pPr>
+        <w:pStyle w:val="Code"/>
+        <w:rPr>
+          <w:sz w:val="16"/>
+          <w:szCs w:val="16"/>
+        </w:rPr>
+      </w:pPr>
+      <w:r>
+        <w:rPr>
+          <w:sz w:val="16"/>
+          <w:szCs w:val="16"/>
+        </w:rPr>
+        <w:t xml:space="preserve">                </w:t>
       </w:r>
       <w:proofErr w:type="spellStart"/>
       <w:r>
-        <w:t>focus:outline-none</w:t>
+        <w:rPr>
+          <w:sz w:val="16"/>
+          <w:szCs w:val="16"/>
+        </w:rPr>
+        <w:t>const</w:t>
       </w:r>
       <w:proofErr w:type="spellEnd"/>
       <w:r>
-        <w:t>"</w:t>
-      </w:r>
-    </w:p>
-    <w:p>
-      <w:pPr>
-        <w:pStyle w:val="Code"/>
-      </w:pPr>
-      <w:r>
-        <w:t>                    max=""</w:t>
-      </w:r>
-    </w:p>
-    <w:p>
-      <w:pPr>
-        <w:pStyle w:val="Code"/>
-      </w:pPr>
-      <w:r>
-        <w:t>                /&gt;</w:t>
-      </w:r>
-    </w:p>
-    <w:p>
-      <w:pPr>
-        <w:pStyle w:val="Code"/>
-      </w:pPr>
-      <w:r>
-        <w:t>            &lt;/div&gt;</w:t>
-      </w:r>
-    </w:p>
-    <w:p>
-      <w:pPr>
-        <w:pStyle w:val="Code"/>
-      </w:pPr>
-    </w:p>
-    <w:p>
-      <w:pPr>
-        <w:pStyle w:val="Code"/>
-      </w:pPr>
-      <w:r>
-        <w:t>            &lt;button</w:t>
-      </w:r>
-    </w:p>
-    <w:p>
-      <w:pPr>
-        <w:pStyle w:val="Code"/>
-      </w:pPr>
-      <w:r>
-        <w:t>                type="button"</w:t>
-      </w:r>
-    </w:p>
-    <w:p>
-      <w:pPr>
-        <w:pStyle w:val="Code"/>
-      </w:pPr>
-      <w:r>
-        <w:t>                onclick="</w:t>
+        <w:rPr>
+          <w:sz w:val="16"/>
+          <w:szCs w:val="16"/>
+        </w:rPr>
+        <w:t xml:space="preserve"> </w:t>
       </w:r>
       <w:proofErr w:type="spellStart"/>
       <w:r>
-        <w:t>calculateAge</w:t>
+        <w:rPr>
+          <w:sz w:val="16"/>
+          <w:szCs w:val="16"/>
+        </w:rPr>
+        <w:t>resultDiv</w:t>
       </w:r>
       <w:proofErr w:type="spellEnd"/>
       <w:r>
-        <w:t>()"</w:t>
-      </w:r>
-    </w:p>
-    <w:p>
-      <w:pPr>
-        <w:pStyle w:val="Code"/>
-      </w:pPr>
-      <w:r>
-        <w:t>                class="mt-4 text-black font-medium py-2 px-4 rounded-md transition duration-200"</w:t>
-      </w:r>
-    </w:p>
-    <w:p>
-      <w:pPr>
-        <w:pStyle w:val="Code"/>
-      </w:pPr>
-      <w:r>
-        <w:t>            &gt;</w:t>
-      </w:r>
-    </w:p>
-    <w:p>
-      <w:pPr>
-        <w:pStyle w:val="Code"/>
-      </w:pPr>
-      <w:r>
-        <w:t>                Calculate Age</w:t>
-      </w:r>
-    </w:p>
-    <w:p>
-      <w:pPr>
-        <w:pStyle w:val="Code"/>
-      </w:pPr>
-      <w:r>
-        <w:t>            &lt;/button&gt;</w:t>
-      </w:r>
-    </w:p>
-    <w:p>
-      <w:pPr>
-        <w:pStyle w:val="Code"/>
-      </w:pPr>
-    </w:p>
-    <w:p>
-      <w:pPr>
-        <w:pStyle w:val="Code"/>
-      </w:pPr>
-      <w:r>
-        <w:t>            &lt;div id="result" class="mt-6 p-4 rounded-md hidden"&gt;</w:t>
-      </w:r>
-    </w:p>
-    <w:p>
-      <w:pPr>
-        <w:pStyle w:val="Code"/>
-      </w:pPr>
-      <w:r>
-        <w:t>                &lt;h2 class="text-xl font-</w:t>
+        <w:rPr>
+          <w:sz w:val="16"/>
+          <w:szCs w:val="16"/>
+        </w:rPr>
+        <w:t xml:space="preserve"> = </w:t>
       </w:r>
       <w:proofErr w:type="spellStart"/>
       <w:r>
-        <w:t>semibold</w:t>
+        <w:rPr>
+          <w:sz w:val="16"/>
+          <w:szCs w:val="16"/>
+        </w:rPr>
+        <w:t>document.getElementById</w:t>
       </w:r>
       <w:proofErr w:type="spellEnd"/>
       <w:r>
-        <w:t>"&gt;Your Age&lt;/h2&gt;</w:t>
-      </w:r>
-    </w:p>
-    <w:p>
-      <w:pPr>
-        <w:pStyle w:val="Code"/>
-      </w:pPr>
-      <w:r>
-        <w:t>                &lt;div class="mt-2 grid grid-cols-3 gap-4 text-</w:t>
+        <w:rPr>
+          <w:sz w:val="16"/>
+          <w:szCs w:val="16"/>
+        </w:rPr>
+        <w:t>("result");</w:t>
+      </w:r>
+    </w:p>
+    <w:p>
+      <w:pPr>
+        <w:pStyle w:val="Code"/>
+        <w:rPr>
+          <w:sz w:val="16"/>
+          <w:szCs w:val="16"/>
+        </w:rPr>
+      </w:pPr>
+    </w:p>
+    <w:p>
+      <w:pPr>
+        <w:pStyle w:val="Code"/>
+        <w:rPr>
+          <w:sz w:val="16"/>
+          <w:szCs w:val="16"/>
+        </w:rPr>
+      </w:pPr>
+      <w:r>
+        <w:rPr>
+          <w:sz w:val="16"/>
+          <w:szCs w:val="16"/>
+        </w:rPr>
+        <w:t>                if (!</w:t>
       </w:r>
       <w:proofErr w:type="spellStart"/>
       <w:r>
-        <w:t>center</w:t>
+        <w:rPr>
+          <w:sz w:val="16"/>
+          <w:szCs w:val="16"/>
+        </w:rPr>
+        <w:t>dobInput.value</w:t>
       </w:r>
       <w:proofErr w:type="spellEnd"/>
       <w:r>
-        <w:t>"&gt;</w:t>
-      </w:r>
-    </w:p>
-    <w:p>
-      <w:pPr>
-        <w:pStyle w:val="Code"/>
-      </w:pPr>
-      <w:r>
-        <w:t>                    &lt;div&gt;</w:t>
-      </w:r>
-    </w:p>
-    <w:p>
-      <w:pPr>
-        <w:pStyle w:val="Code"/>
-      </w:pPr>
-      <w:r>
-        <w:lastRenderedPageBreak/>
-        <w:t>                        &lt;p class="text-4xl font-bold" id="years"&gt;0&lt;/p&gt;</w:t>
-      </w:r>
-    </w:p>
-    <w:p>
-      <w:pPr>
-        <w:pStyle w:val="Code"/>
-      </w:pPr>
-      <w:r>
-        <w:t>                        &lt;p class="text-black"&gt;Years&lt;/p&gt;</w:t>
-      </w:r>
-    </w:p>
-    <w:p>
-      <w:pPr>
-        <w:pStyle w:val="Code"/>
-      </w:pPr>
-      <w:r>
-        <w:t>                    &lt;/div&gt;</w:t>
-      </w:r>
-    </w:p>
-    <w:p>
-      <w:pPr>
-        <w:pStyle w:val="Code"/>
-      </w:pPr>
-      <w:r>
-        <w:t>                    &lt;div&gt;</w:t>
-      </w:r>
-    </w:p>
-    <w:p>
-      <w:pPr>
-        <w:pStyle w:val="Code"/>
-      </w:pPr>
-      <w:r>
-        <w:t>                        &lt;p class="text-4xl font-bold" id="months"&gt;0&lt;/p&gt;</w:t>
-      </w:r>
-    </w:p>
-    <w:p>
-      <w:pPr>
-        <w:pStyle w:val="Code"/>
-      </w:pPr>
-      <w:r>
-        <w:t>                        &lt;p class="text-black"&gt;Months&lt;/p&gt;</w:t>
-      </w:r>
-    </w:p>
-    <w:p>
-      <w:pPr>
-        <w:pStyle w:val="Code"/>
-      </w:pPr>
-      <w:r>
-        <w:t>                    &lt;/div&gt;</w:t>
-      </w:r>
-    </w:p>
-    <w:p>
-      <w:pPr>
-        <w:pStyle w:val="Code"/>
-      </w:pPr>
-      <w:r>
-        <w:t>                    &lt;div&gt;</w:t>
-      </w:r>
-    </w:p>
-    <w:p>
-      <w:pPr>
-        <w:pStyle w:val="Code"/>
-      </w:pPr>
-      <w:r>
-        <w:t>                        &lt;p class="text-4xl font-bold" id="days"&gt;0&lt;/p&gt;</w:t>
-      </w:r>
-    </w:p>
-    <w:p>
-      <w:pPr>
-        <w:pStyle w:val="Code"/>
-      </w:pPr>
-      <w:r>
-        <w:t>                        &lt;p class="text-black"&gt;Days&lt;/p&gt;</w:t>
-      </w:r>
-    </w:p>
-    <w:p>
-      <w:pPr>
-        <w:pStyle w:val="Code"/>
-      </w:pPr>
-      <w:r>
-        <w:t>                    &lt;/div&gt;</w:t>
-      </w:r>
-    </w:p>
-    <w:p>
-      <w:pPr>
-        <w:pStyle w:val="Code"/>
-      </w:pPr>
-      <w:r>
-        <w:t>                &lt;/div&gt;</w:t>
-      </w:r>
-    </w:p>
-    <w:p>
-      <w:pPr>
-        <w:pStyle w:val="Code"/>
-      </w:pPr>
-      <w:r>
-        <w:t>            &lt;/div&gt;</w:t>
-      </w:r>
-    </w:p>
-    <w:p>
-      <w:pPr>
-        <w:pStyle w:val="Code"/>
-      </w:pPr>
-      <w:r>
-        <w:t>        &lt;/form&gt;</w:t>
-      </w:r>
-    </w:p>
-    <w:p>
-      <w:pPr>
-        <w:pStyle w:val="Code"/>
-      </w:pPr>
-    </w:p>
-    <w:p>
-      <w:pPr>
-        <w:pStyle w:val="Code"/>
-      </w:pPr>
-      <w:r>
-        <w:t>        &lt;script&gt;</w:t>
-      </w:r>
-    </w:p>
-    <w:p>
-      <w:pPr>
-        <w:pStyle w:val="Code"/>
-      </w:pPr>
-      <w:r>
-        <w:t xml:space="preserve">            </w:t>
+        <w:rPr>
+          <w:sz w:val="16"/>
+          <w:szCs w:val="16"/>
+        </w:rPr>
+        <w:t>) {</w:t>
+      </w:r>
+    </w:p>
+    <w:p>
+      <w:pPr>
+        <w:pStyle w:val="Code"/>
+        <w:rPr>
+          <w:sz w:val="16"/>
+          <w:szCs w:val="16"/>
+        </w:rPr>
+      </w:pPr>
+      <w:r>
+        <w:rPr>
+          <w:sz w:val="16"/>
+          <w:szCs w:val="16"/>
+        </w:rPr>
+        <w:t>                    alert("Please select your date of birth");</w:t>
+      </w:r>
+    </w:p>
+    <w:p>
+      <w:pPr>
+        <w:pStyle w:val="Code"/>
+        <w:rPr>
+          <w:sz w:val="16"/>
+          <w:szCs w:val="16"/>
+        </w:rPr>
+      </w:pPr>
+      <w:r>
+        <w:rPr>
+          <w:sz w:val="16"/>
+          <w:szCs w:val="16"/>
+        </w:rPr>
+        <w:t>                    return;</w:t>
+      </w:r>
+    </w:p>
+    <w:p>
+      <w:pPr>
+        <w:pStyle w:val="Code"/>
+        <w:rPr>
+          <w:sz w:val="16"/>
+          <w:szCs w:val="16"/>
+        </w:rPr>
+      </w:pPr>
+      <w:r>
+        <w:rPr>
+          <w:sz w:val="16"/>
+          <w:szCs w:val="16"/>
+        </w:rPr>
+        <w:t>                }</w:t>
+      </w:r>
+    </w:p>
+    <w:p>
+      <w:pPr>
+        <w:pStyle w:val="Code"/>
+        <w:rPr>
+          <w:sz w:val="16"/>
+          <w:szCs w:val="16"/>
+        </w:rPr>
+      </w:pPr>
+      <w:r>
+        <w:rPr>
+          <w:sz w:val="16"/>
+          <w:szCs w:val="16"/>
+        </w:rPr>
+        <w:t xml:space="preserve">                </w:t>
       </w:r>
       <w:proofErr w:type="spellStart"/>
       <w:r>
+        <w:rPr>
+          <w:sz w:val="16"/>
+          <w:szCs w:val="16"/>
+        </w:rPr>
+        <w:t>const</w:t>
+      </w:r>
+      <w:proofErr w:type="spellEnd"/>
+      <w:r>
+        <w:rPr>
+          <w:sz w:val="16"/>
+          <w:szCs w:val="16"/>
+        </w:rPr>
+        <w:t xml:space="preserve"> dob = new Date(</w:t>
+      </w:r>
+      <w:proofErr w:type="spellStart"/>
+      <w:r>
+        <w:rPr>
+          <w:sz w:val="16"/>
+          <w:szCs w:val="16"/>
+        </w:rPr>
+        <w:t>dobInput.value</w:t>
+      </w:r>
+      <w:proofErr w:type="spellEnd"/>
+      <w:r>
+        <w:rPr>
+          <w:sz w:val="16"/>
+          <w:szCs w:val="16"/>
+        </w:rPr>
+        <w:t>);</w:t>
+      </w:r>
+    </w:p>
+    <w:p>
+      <w:pPr>
+        <w:pStyle w:val="Code"/>
+        <w:rPr>
+          <w:sz w:val="16"/>
+          <w:szCs w:val="16"/>
+        </w:rPr>
+      </w:pPr>
+      <w:r>
+        <w:rPr>
+          <w:sz w:val="16"/>
+          <w:szCs w:val="16"/>
+        </w:rPr>
+        <w:t xml:space="preserve">                </w:t>
+      </w:r>
+      <w:proofErr w:type="spellStart"/>
+      <w:r>
+        <w:rPr>
+          <w:sz w:val="16"/>
+          <w:szCs w:val="16"/>
+        </w:rPr>
+        <w:t>const</w:t>
+      </w:r>
+      <w:proofErr w:type="spellEnd"/>
+      <w:r>
+        <w:rPr>
+          <w:sz w:val="16"/>
+          <w:szCs w:val="16"/>
+        </w:rPr>
+        <w:t xml:space="preserve"> today = new Date();</w:t>
+      </w:r>
+    </w:p>
+    <w:p>
+      <w:pPr>
+        <w:pStyle w:val="Code"/>
+        <w:rPr>
+          <w:sz w:val="16"/>
+          <w:szCs w:val="16"/>
+        </w:rPr>
+      </w:pPr>
+      <w:r>
+        <w:rPr>
+          <w:sz w:val="16"/>
+          <w:szCs w:val="16"/>
+        </w:rPr>
+        <w:t xml:space="preserve">                let years = </w:t>
+      </w:r>
+      <w:proofErr w:type="spellStart"/>
+      <w:r>
+        <w:rPr>
+          <w:sz w:val="16"/>
+          <w:szCs w:val="16"/>
+        </w:rPr>
+        <w:t>today.getFullYear</w:t>
+      </w:r>
+      <w:proofErr w:type="spellEnd"/>
+      <w:r>
+        <w:rPr>
+          <w:sz w:val="16"/>
+          <w:szCs w:val="16"/>
+        </w:rPr>
+        <w:t xml:space="preserve">() - </w:t>
+      </w:r>
+      <w:proofErr w:type="spellStart"/>
+      <w:r>
+        <w:rPr>
+          <w:sz w:val="16"/>
+          <w:szCs w:val="16"/>
+        </w:rPr>
+        <w:t>dob.getFullYear</w:t>
+      </w:r>
+      <w:proofErr w:type="spellEnd"/>
+      <w:r>
+        <w:rPr>
+          <w:sz w:val="16"/>
+          <w:szCs w:val="16"/>
+        </w:rPr>
+        <w:t>();</w:t>
+      </w:r>
+    </w:p>
+    <w:p>
+      <w:pPr>
+        <w:pStyle w:val="Code"/>
+        <w:rPr>
+          <w:sz w:val="16"/>
+          <w:szCs w:val="16"/>
+        </w:rPr>
+      </w:pPr>
+      <w:r>
+        <w:rPr>
+          <w:sz w:val="16"/>
+          <w:szCs w:val="16"/>
+        </w:rPr>
+        <w:t xml:space="preserve">                let months = </w:t>
+      </w:r>
+      <w:proofErr w:type="spellStart"/>
+      <w:r>
+        <w:rPr>
+          <w:sz w:val="16"/>
+          <w:szCs w:val="16"/>
+        </w:rPr>
+        <w:t>today.getMonth</w:t>
+      </w:r>
+      <w:proofErr w:type="spellEnd"/>
+      <w:r>
+        <w:rPr>
+          <w:sz w:val="16"/>
+          <w:szCs w:val="16"/>
+        </w:rPr>
+        <w:t xml:space="preserve">() - </w:t>
+      </w:r>
+      <w:proofErr w:type="spellStart"/>
+      <w:r>
+        <w:rPr>
+          <w:sz w:val="16"/>
+          <w:szCs w:val="16"/>
+        </w:rPr>
+        <w:t>dob.getMonth</w:t>
+      </w:r>
+      <w:proofErr w:type="spellEnd"/>
+      <w:r>
+        <w:rPr>
+          <w:sz w:val="16"/>
+          <w:szCs w:val="16"/>
+        </w:rPr>
+        <w:t>();</w:t>
+      </w:r>
+    </w:p>
+    <w:p>
+      <w:pPr>
+        <w:pStyle w:val="Code"/>
+        <w:rPr>
+          <w:sz w:val="16"/>
+          <w:szCs w:val="16"/>
+        </w:rPr>
+      </w:pPr>
+      <w:r>
+        <w:rPr>
+          <w:sz w:val="16"/>
+          <w:szCs w:val="16"/>
+        </w:rPr>
+        <w:t xml:space="preserve">                let days = </w:t>
+      </w:r>
+      <w:proofErr w:type="spellStart"/>
+      <w:r>
+        <w:rPr>
+          <w:sz w:val="16"/>
+          <w:szCs w:val="16"/>
+        </w:rPr>
+        <w:t>today.getDate</w:t>
+      </w:r>
+      <w:proofErr w:type="spellEnd"/>
+      <w:r>
+        <w:rPr>
+          <w:sz w:val="16"/>
+          <w:szCs w:val="16"/>
+        </w:rPr>
+        <w:t xml:space="preserve">() - </w:t>
+      </w:r>
+      <w:proofErr w:type="spellStart"/>
+      <w:r>
+        <w:rPr>
+          <w:sz w:val="16"/>
+          <w:szCs w:val="16"/>
+        </w:rPr>
+        <w:t>dob.getDate</w:t>
+      </w:r>
+      <w:proofErr w:type="spellEnd"/>
+      <w:r>
+        <w:rPr>
+          <w:sz w:val="16"/>
+          <w:szCs w:val="16"/>
+        </w:rPr>
+        <w:t>();</w:t>
+      </w:r>
+    </w:p>
+    <w:p>
+      <w:pPr>
+        <w:pStyle w:val="Code"/>
+        <w:rPr>
+          <w:sz w:val="16"/>
+          <w:szCs w:val="16"/>
+        </w:rPr>
+      </w:pPr>
+      <w:r>
+        <w:rPr>
+          <w:sz w:val="16"/>
+          <w:szCs w:val="16"/>
+        </w:rPr>
+        <w:t>                if (days &lt; 0) {</w:t>
+      </w:r>
+    </w:p>
+    <w:p>
+      <w:pPr>
+        <w:pStyle w:val="Code"/>
+        <w:rPr>
+          <w:sz w:val="16"/>
+          <w:szCs w:val="16"/>
+        </w:rPr>
+      </w:pPr>
+      <w:r>
+        <w:rPr>
+          <w:sz w:val="16"/>
+          <w:szCs w:val="16"/>
+        </w:rPr>
+        <w:t>                    months--;</w:t>
+      </w:r>
+    </w:p>
+    <w:p>
+      <w:pPr>
+        <w:pStyle w:val="Code"/>
+        <w:rPr>
+          <w:sz w:val="16"/>
+          <w:szCs w:val="16"/>
+        </w:rPr>
+      </w:pPr>
+      <w:r>
+        <w:rPr>
+          <w:sz w:val="16"/>
+          <w:szCs w:val="16"/>
+        </w:rPr>
+        <w:t xml:space="preserve">                    </w:t>
+      </w:r>
+      <w:proofErr w:type="spellStart"/>
+      <w:r>
+        <w:rPr>
+          <w:sz w:val="16"/>
+          <w:szCs w:val="16"/>
+        </w:rPr>
+        <w:t>const</w:t>
+      </w:r>
+      <w:proofErr w:type="spellEnd"/>
+      <w:r>
+        <w:rPr>
+          <w:sz w:val="16"/>
+          <w:szCs w:val="16"/>
+        </w:rPr>
+        <w:t xml:space="preserve"> </w:t>
+      </w:r>
+      <w:proofErr w:type="spellStart"/>
+      <w:r>
+        <w:rPr>
+          <w:sz w:val="16"/>
+          <w:szCs w:val="16"/>
+        </w:rPr>
+        <w:t>lastMonth</w:t>
+      </w:r>
+      <w:proofErr w:type="spellEnd"/>
+      <w:r>
+        <w:rPr>
+          <w:sz w:val="16"/>
+          <w:szCs w:val="16"/>
+        </w:rPr>
+        <w:t xml:space="preserve"> = new Date(</w:t>
+      </w:r>
+    </w:p>
+    <w:p>
+      <w:pPr>
+        <w:pStyle w:val="Code"/>
+        <w:rPr>
+          <w:sz w:val="16"/>
+          <w:szCs w:val="16"/>
+        </w:rPr>
+      </w:pPr>
+      <w:r>
+        <w:rPr>
+          <w:sz w:val="16"/>
+          <w:szCs w:val="16"/>
+        </w:rPr>
+        <w:t xml:space="preserve">                        </w:t>
+      </w:r>
+      <w:proofErr w:type="spellStart"/>
+      <w:r>
+        <w:rPr>
+          <w:sz w:val="16"/>
+          <w:szCs w:val="16"/>
+        </w:rPr>
+        <w:t>today.getFullYear</w:t>
+      </w:r>
+      <w:proofErr w:type="spellEnd"/>
+      <w:r>
+        <w:rPr>
+          <w:sz w:val="16"/>
+          <w:szCs w:val="16"/>
+        </w:rPr>
+        <w:t>(),</w:t>
+      </w:r>
+    </w:p>
+    <w:p>
+      <w:pPr>
+        <w:pStyle w:val="Code"/>
+        <w:rPr>
+          <w:sz w:val="16"/>
+          <w:szCs w:val="16"/>
+        </w:rPr>
+      </w:pPr>
+      <w:r>
+        <w:rPr>
+          <w:sz w:val="16"/>
+          <w:szCs w:val="16"/>
+        </w:rPr>
+        <w:t xml:space="preserve">                        </w:t>
+      </w:r>
+      <w:proofErr w:type="spellStart"/>
+      <w:r>
+        <w:rPr>
+          <w:sz w:val="16"/>
+          <w:szCs w:val="16"/>
+        </w:rPr>
+        <w:t>today.getMonth</w:t>
+      </w:r>
+      <w:proofErr w:type="spellEnd"/>
+      <w:r>
+        <w:rPr>
+          <w:sz w:val="16"/>
+          <w:szCs w:val="16"/>
+        </w:rPr>
+        <w:t>(),</w:t>
+      </w:r>
+    </w:p>
+    <w:p>
+      <w:pPr>
+        <w:pStyle w:val="Code"/>
+        <w:rPr>
+          <w:sz w:val="16"/>
+          <w:szCs w:val="16"/>
+        </w:rPr>
+      </w:pPr>
+      <w:r>
+        <w:rPr>
+          <w:sz w:val="16"/>
+          <w:szCs w:val="16"/>
+        </w:rPr>
+        <w:t>                        0</w:t>
+      </w:r>
+    </w:p>
+    <w:p>
+      <w:pPr>
+        <w:pStyle w:val="Code"/>
+        <w:rPr>
+          <w:sz w:val="16"/>
+          <w:szCs w:val="16"/>
+        </w:rPr>
+      </w:pPr>
+      <w:r>
+        <w:rPr>
+          <w:sz w:val="16"/>
+          <w:szCs w:val="16"/>
+        </w:rPr>
+        <w:t>                    );</w:t>
+      </w:r>
+    </w:p>
+    <w:p>
+      <w:pPr>
+        <w:pStyle w:val="Code"/>
+        <w:rPr>
+          <w:sz w:val="16"/>
+          <w:szCs w:val="16"/>
+        </w:rPr>
+      </w:pPr>
+      <w:r>
+        <w:rPr>
+          <w:sz w:val="16"/>
+          <w:szCs w:val="16"/>
+        </w:rPr>
+        <w:t xml:space="preserve">                    days += </w:t>
+      </w:r>
+      <w:proofErr w:type="spellStart"/>
+      <w:r>
+        <w:rPr>
+          <w:sz w:val="16"/>
+          <w:szCs w:val="16"/>
+        </w:rPr>
+        <w:t>lastMonth.getDate</w:t>
+      </w:r>
+      <w:proofErr w:type="spellEnd"/>
+      <w:r>
+        <w:rPr>
+          <w:sz w:val="16"/>
+          <w:szCs w:val="16"/>
+        </w:rPr>
+        <w:t>();</w:t>
+      </w:r>
+    </w:p>
+    <w:p>
+      <w:pPr>
+        <w:pStyle w:val="Code"/>
+        <w:rPr>
+          <w:sz w:val="16"/>
+          <w:szCs w:val="16"/>
+        </w:rPr>
+      </w:pPr>
+      <w:r>
+        <w:rPr>
+          <w:sz w:val="16"/>
+          <w:szCs w:val="16"/>
+        </w:rPr>
+        <w:t>                }</w:t>
+      </w:r>
+    </w:p>
+    <w:p>
+      <w:pPr>
+        <w:pStyle w:val="Code"/>
+        <w:rPr>
+          <w:sz w:val="16"/>
+          <w:szCs w:val="16"/>
+        </w:rPr>
+      </w:pPr>
+      <w:r>
+        <w:rPr>
+          <w:sz w:val="16"/>
+          <w:szCs w:val="16"/>
+        </w:rPr>
+        <w:t>                if (months &lt; 0) {</w:t>
+      </w:r>
+    </w:p>
+    <w:p>
+      <w:pPr>
+        <w:pStyle w:val="Code"/>
+        <w:rPr>
+          <w:sz w:val="16"/>
+          <w:szCs w:val="16"/>
+        </w:rPr>
+      </w:pPr>
+      <w:r>
+        <w:rPr>
+          <w:sz w:val="16"/>
+          <w:szCs w:val="16"/>
+        </w:rPr>
+        <w:t>                    years--;</w:t>
+      </w:r>
+    </w:p>
+    <w:p>
+      <w:pPr>
+        <w:pStyle w:val="Code"/>
+        <w:rPr>
+          <w:sz w:val="16"/>
+          <w:szCs w:val="16"/>
+        </w:rPr>
+      </w:pPr>
+      <w:r>
+        <w:rPr>
+          <w:sz w:val="16"/>
+          <w:szCs w:val="16"/>
+        </w:rPr>
+        <w:t>                    months += 12;</w:t>
+      </w:r>
+    </w:p>
+    <w:p>
+      <w:pPr>
+        <w:pStyle w:val="Code"/>
+        <w:rPr>
+          <w:sz w:val="16"/>
+          <w:szCs w:val="16"/>
+        </w:rPr>
+      </w:pPr>
+      <w:r>
+        <w:rPr>
+          <w:sz w:val="16"/>
+          <w:szCs w:val="16"/>
+        </w:rPr>
+        <w:t>                }</w:t>
+      </w:r>
+    </w:p>
+    <w:p>
+      <w:pPr>
+        <w:pStyle w:val="Code"/>
+        <w:rPr>
+          <w:sz w:val="16"/>
+          <w:szCs w:val="16"/>
+        </w:rPr>
+      </w:pPr>
+      <w:r>
+        <w:rPr>
+          <w:sz w:val="16"/>
+          <w:szCs w:val="16"/>
+        </w:rPr>
+        <w:t xml:space="preserve">                </w:t>
+      </w:r>
+      <w:proofErr w:type="spellStart"/>
+      <w:r>
+        <w:rPr>
+          <w:sz w:val="16"/>
+          <w:szCs w:val="16"/>
+        </w:rPr>
         <w:t>document.getElementById</w:t>
       </w:r>
       <w:proofErr w:type="spellEnd"/>
       <w:r>
-        <w:t>("dob").max = new Date()</w:t>
-      </w:r>
-    </w:p>
-    <w:p>
-      <w:pPr>
-        <w:pStyle w:val="Code"/>
-      </w:pPr>
-      <w:r>
-        <w:t>                .</w:t>
+        <w:rPr>
+          <w:sz w:val="16"/>
+          <w:szCs w:val="16"/>
+        </w:rPr>
+        <w:t>("years").</w:t>
       </w:r>
       <w:proofErr w:type="spellStart"/>
       <w:r>
-        <w:t>toISOString</w:t>
+        <w:rPr>
+          <w:sz w:val="16"/>
+          <w:szCs w:val="16"/>
+        </w:rPr>
+        <w:t>textContent</w:t>
       </w:r>
       <w:proofErr w:type="spellEnd"/>
       <w:r>
-        <w:t>()</w:t>
-      </w:r>
-    </w:p>
-    <w:p>
-      <w:pPr>
-        <w:pStyle w:val="Code"/>
-      </w:pPr>
-      <w:r>
-        <w:t>                .split("T")[0];</w:t>
-      </w:r>
-    </w:p>
-    <w:p>
-      <w:pPr>
-        <w:pStyle w:val="Code"/>
-      </w:pPr>
-    </w:p>
-    <w:p>
-      <w:pPr>
-        <w:pStyle w:val="Code"/>
-      </w:pPr>
-      <w:r>
-        <w:t xml:space="preserve">            function </w:t>
+        <w:rPr>
+          <w:sz w:val="16"/>
+          <w:szCs w:val="16"/>
+        </w:rPr>
+        <w:t xml:space="preserve"> = years;</w:t>
+      </w:r>
+    </w:p>
+    <w:p>
+      <w:pPr>
+        <w:pStyle w:val="Code"/>
+        <w:rPr>
+          <w:sz w:val="16"/>
+          <w:szCs w:val="16"/>
+        </w:rPr>
+      </w:pPr>
+      <w:r>
+        <w:rPr>
+          <w:sz w:val="16"/>
+          <w:szCs w:val="16"/>
+        </w:rPr>
+        <w:t xml:space="preserve">                </w:t>
       </w:r>
       <w:proofErr w:type="spellStart"/>
       <w:r>
-        <w:t>calculateAge</w:t>
+        <w:rPr>
+          <w:sz w:val="16"/>
+          <w:szCs w:val="16"/>
+        </w:rPr>
+        <w:t>document.getElementById</w:t>
       </w:r>
       <w:proofErr w:type="spellEnd"/>
       <w:r>
-        <w:t>() {</w:t>
-      </w:r>
-    </w:p>
-    <w:p>
-      <w:pPr>
-        <w:pStyle w:val="Code"/>
-      </w:pPr>
-      <w:r>
+        <w:rPr>
+          <w:sz w:val="16"/>
+          <w:szCs w:val="16"/>
+        </w:rPr>
+        <w:t>("months").</w:t>
+      </w:r>
+      <w:proofErr w:type="spellStart"/>
+      <w:r>
+        <w:rPr>
+          <w:sz w:val="16"/>
+          <w:szCs w:val="16"/>
+        </w:rPr>
+        <w:t>textContent</w:t>
+      </w:r>
+      <w:proofErr w:type="spellEnd"/>
+      <w:r>
+        <w:rPr>
+          <w:sz w:val="16"/>
+          <w:szCs w:val="16"/>
+        </w:rPr>
+        <w:t xml:space="preserve"> = months;</w:t>
+      </w:r>
+    </w:p>
+    <w:p>
+      <w:pPr>
+        <w:pStyle w:val="Code"/>
+        <w:rPr>
+          <w:sz w:val="16"/>
+          <w:szCs w:val="16"/>
+        </w:rPr>
+      </w:pPr>
+      <w:r>
+        <w:rPr>
+          <w:sz w:val="16"/>
+          <w:szCs w:val="16"/>
+        </w:rPr>
         <w:t xml:space="preserve">                </w:t>
       </w:r>
       <w:proofErr w:type="spellStart"/>
       <w:r>
-        <w:t>const</w:t>
+        <w:rPr>
+          <w:sz w:val="16"/>
+          <w:szCs w:val="16"/>
+        </w:rPr>
+        <w:t>document.getElementById</w:t>
       </w:r>
       <w:proofErr w:type="spellEnd"/>
       <w:r>
-        <w:t xml:space="preserve"> </w:t>
+        <w:rPr>
+          <w:sz w:val="16"/>
+          <w:szCs w:val="16"/>
+        </w:rPr>
+        <w:t>("days").</w:t>
       </w:r>
       <w:proofErr w:type="spellStart"/>
       <w:r>
-        <w:t>dobInput</w:t>
+        <w:rPr>
+          <w:sz w:val="16"/>
+          <w:szCs w:val="16"/>
+        </w:rPr>
+        <w:t>textContent</w:t>
       </w:r>
       <w:proofErr w:type="spellEnd"/>
       <w:r>
-        <w:t xml:space="preserve"> = </w:t>
+        <w:rPr>
+          <w:sz w:val="16"/>
+          <w:szCs w:val="16"/>
+        </w:rPr>
+        <w:t xml:space="preserve"> = days;</w:t>
+      </w:r>
+    </w:p>
+    <w:p>
+      <w:pPr>
+        <w:pStyle w:val="Code"/>
+        <w:rPr>
+          <w:sz w:val="16"/>
+          <w:szCs w:val="16"/>
+        </w:rPr>
+      </w:pPr>
+    </w:p>
+    <w:p>
+      <w:pPr>
+        <w:pStyle w:val="Code"/>
+        <w:rPr>
+          <w:sz w:val="16"/>
+          <w:szCs w:val="16"/>
+        </w:rPr>
+      </w:pPr>
+      <w:r>
+        <w:rPr>
+          <w:sz w:val="16"/>
+          <w:szCs w:val="16"/>
+        </w:rPr>
+        <w:t xml:space="preserve">                </w:t>
       </w:r>
       <w:proofErr w:type="spellStart"/>
       <w:r>
-        <w:t>document.getElementById</w:t>
+        <w:rPr>
+          <w:sz w:val="16"/>
+          <w:szCs w:val="16"/>
+        </w:rPr>
+        <w:t>resultDiv.classList.remove</w:t>
       </w:r>
       <w:proofErr w:type="spellEnd"/>
       <w:r>
-        <w:t>("dob");</w:t>
-      </w:r>
-    </w:p>
-    <w:p>
-      <w:pPr>
-        <w:pStyle w:val="Code"/>
-      </w:pPr>
-      <w:r>
-        <w:t xml:space="preserve">                </w:t>
-      </w:r>
-      <w:proofErr w:type="spellStart"/>
-      <w:r>
-        <w:t>const</w:t>
-      </w:r>
-      <w:proofErr w:type="spellEnd"/>
-      <w:r>
-        <w:t xml:space="preserve"> </w:t>
-      </w:r>
-      <w:proofErr w:type="spellStart"/>
-      <w:r>
-        <w:t>resultDiv</w:t>
-      </w:r>
-      <w:proofErr w:type="spellEnd"/>
-      <w:r>
-        <w:t xml:space="preserve"> = </w:t>
-      </w:r>
-      <w:proofErr w:type="spellStart"/>
-      <w:r>
-        <w:t>document.getElementById</w:t>
-      </w:r>
-      <w:proofErr w:type="spellEnd"/>
-      <w:r>
-        <w:t>("result");</w:t>
-      </w:r>
-    </w:p>
-    <w:p>
-      <w:pPr>
-        <w:pStyle w:val="Code"/>
-      </w:pPr>
-    </w:p>
-    <w:p>
-      <w:pPr>
-        <w:pStyle w:val="Code"/>
-      </w:pPr>
-      <w:r>
-        <w:t>                if (!</w:t>
-      </w:r>
-      <w:proofErr w:type="spellStart"/>
-      <w:r>
-        <w:t>dobInput.value</w:t>
-      </w:r>
-      <w:proofErr w:type="spellEnd"/>
-      <w:r>
-        <w:t>) {</w:t>
-      </w:r>
-    </w:p>
-    <w:p>
-      <w:pPr>
-        <w:pStyle w:val="Code"/>
-      </w:pPr>
-      <w:r>
-        <w:t>                    alert("Please select your date of birth");</w:t>
-      </w:r>
-    </w:p>
-    <w:p>
-      <w:pPr>
-        <w:pStyle w:val="Code"/>
-      </w:pPr>
-      <w:r>
-        <w:t>                    return;</w:t>
-      </w:r>
-    </w:p>
-    <w:p>
-      <w:pPr>
-        <w:pStyle w:val="Code"/>
-      </w:pPr>
-      <w:r>
-        <w:t>                }</w:t>
-      </w:r>
-    </w:p>
-    <w:p>
-      <w:pPr>
-        <w:pStyle w:val="Code"/>
-      </w:pPr>
-    </w:p>
-    <w:p>
-      <w:pPr>
-        <w:pStyle w:val="Code"/>
-      </w:pPr>
-      <w:r>
-        <w:t xml:space="preserve">                </w:t>
-      </w:r>
-      <w:proofErr w:type="spellStart"/>
-      <w:r>
-        <w:t>const</w:t>
-      </w:r>
-      <w:proofErr w:type="spellEnd"/>
-      <w:r>
-        <w:t xml:space="preserve"> dob = new Date(</w:t>
-      </w:r>
-      <w:proofErr w:type="spellStart"/>
-      <w:r>
-        <w:t>dobInput.value</w:t>
-      </w:r>
-      <w:proofErr w:type="spellEnd"/>
-      <w:r>
-        <w:t>);</w:t>
-      </w:r>
-    </w:p>
-    <w:p>
-      <w:pPr>
-        <w:pStyle w:val="Code"/>
-      </w:pPr>
-      <w:r>
-        <w:t xml:space="preserve">                </w:t>
-      </w:r>
-      <w:proofErr w:type="spellStart"/>
-      <w:r>
-        <w:t>const</w:t>
-      </w:r>
-      <w:proofErr w:type="spellEnd"/>
-      <w:r>
-        <w:t xml:space="preserve"> today = new Date();</w:t>
-      </w:r>
-    </w:p>
-    <w:p>
-      <w:pPr>
-        <w:pStyle w:val="Code"/>
-      </w:pPr>
-    </w:p>
-    <w:p>
-      <w:pPr>
-        <w:pStyle w:val="Code"/>
-      </w:pPr>
-      <w:r>
-        <w:t xml:space="preserve">                let years = </w:t>
-      </w:r>
-      <w:proofErr w:type="spellStart"/>
-      <w:r>
-        <w:t>today.getFullYear</w:t>
-      </w:r>
-      <w:proofErr w:type="spellEnd"/>
-      <w:r>
-        <w:t xml:space="preserve">() - </w:t>
-      </w:r>
-      <w:proofErr w:type="spellStart"/>
-      <w:r>
-        <w:t>dob.getFullYear</w:t>
-      </w:r>
-      <w:proofErr w:type="spellEnd"/>
-      <w:r>
-        <w:t>();</w:t>
-      </w:r>
-    </w:p>
-    <w:p>
-      <w:pPr>
-        <w:pStyle w:val="Code"/>
-      </w:pPr>
-      <w:r>
-        <w:t xml:space="preserve">                let months = </w:t>
-      </w:r>
-      <w:proofErr w:type="spellStart"/>
-      <w:r>
-        <w:t>today.getMonth</w:t>
-      </w:r>
-      <w:proofErr w:type="spellEnd"/>
-      <w:r>
-        <w:t xml:space="preserve">() - </w:t>
-      </w:r>
-      <w:proofErr w:type="spellStart"/>
-      <w:r>
-        <w:t>dob.getMonth</w:t>
-      </w:r>
-      <w:proofErr w:type="spellEnd"/>
-      <w:r>
-        <w:t>();</w:t>
-      </w:r>
-    </w:p>
-    <w:p>
-      <w:pPr>
-        <w:pStyle w:val="Code"/>
-      </w:pPr>
-      <w:r>
-        <w:t xml:space="preserve">                let days = </w:t>
-      </w:r>
-      <w:proofErr w:type="spellStart"/>
-      <w:r>
-        <w:t>today.getDate</w:t>
-      </w:r>
-      <w:proofErr w:type="spellEnd"/>
-      <w:r>
-        <w:t xml:space="preserve">() - </w:t>
-      </w:r>
-      <w:proofErr w:type="spellStart"/>
-      <w:r>
-        <w:t>dob.getDate</w:t>
-      </w:r>
-      <w:proofErr w:type="spellEnd"/>
-      <w:r>
-        <w:t>();</w:t>
-      </w:r>
-    </w:p>
-    <w:p>
-      <w:pPr>
-        <w:pStyle w:val="Code"/>
-      </w:pPr>
-    </w:p>
-    <w:p>
-      <w:pPr>
-        <w:pStyle w:val="Code"/>
-      </w:pPr>
-      <w:r>
-        <w:t>                if (days &lt; 0) {</w:t>
-      </w:r>
-    </w:p>
-    <w:p>
-      <w:pPr>
-        <w:pStyle w:val="Code"/>
-      </w:pPr>
-      <w:r>
-        <w:t>                    months--;</w:t>
-      </w:r>
-    </w:p>
-    <w:p>
-      <w:pPr>
-        <w:pStyle w:val="Code"/>
-      </w:pPr>
-      <w:r>
-        <w:t xml:space="preserve">                    </w:t>
-      </w:r>
-      <w:proofErr w:type="spellStart"/>
-      <w:r>
-        <w:t>const</w:t>
-      </w:r>
-      <w:proofErr w:type="spellEnd"/>
-      <w:r>
-        <w:t xml:space="preserve"> </w:t>
-      </w:r>
-      <w:proofErr w:type="spellStart"/>
-      <w:r>
-        <w:t>lastMonth</w:t>
-      </w:r>
-      <w:proofErr w:type="spellEnd"/>
-      <w:r>
-        <w:t xml:space="preserve"> = new Date(</w:t>
-      </w:r>
-    </w:p>
-    <w:p>
-      <w:pPr>
-        <w:pStyle w:val="Code"/>
-      </w:pPr>
-      <w:r>
-        <w:t xml:space="preserve">                        </w:t>
-      </w:r>
-      <w:proofErr w:type="spellStart"/>
-      <w:r>
-        <w:t>today.getFullYear</w:t>
-      </w:r>
-      <w:proofErr w:type="spellEnd"/>
-      <w:r>
-        <w:t>(),</w:t>
-      </w:r>
-    </w:p>
-    <w:p>
-      <w:pPr>
-        <w:pStyle w:val="Code"/>
-      </w:pPr>
-      <w:r>
-        <w:t xml:space="preserve">                        </w:t>
-      </w:r>
-      <w:proofErr w:type="spellStart"/>
-      <w:r>
-        <w:t>today.getMonth</w:t>
-      </w:r>
-      <w:proofErr w:type="spellEnd"/>
-      <w:r>
-        <w:t>(),</w:t>
-      </w:r>
-    </w:p>
-    <w:p>
-      <w:pPr>
-        <w:pStyle w:val="Code"/>
-      </w:pPr>
-      <w:r>
-        <w:lastRenderedPageBreak/>
-        <w:t>                        0</w:t>
-      </w:r>
-    </w:p>
-    <w:p>
-      <w:pPr>
-        <w:pStyle w:val="Code"/>
-      </w:pPr>
-      <w:r>
-        <w:t>                    );</w:t>
-      </w:r>
-    </w:p>
-    <w:p>
-      <w:pPr>
-        <w:pStyle w:val="Code"/>
-      </w:pPr>
-      <w:r>
-        <w:t xml:space="preserve">                    days += </w:t>
-      </w:r>
-      <w:proofErr w:type="spellStart"/>
-      <w:r>
-        <w:t>lastMonth.getDate</w:t>
-      </w:r>
-      <w:proofErr w:type="spellEnd"/>
-      <w:r>
-        <w:t>();</w:t>
-      </w:r>
-    </w:p>
-    <w:p>
-      <w:pPr>
-        <w:pStyle w:val="Code"/>
-      </w:pPr>
-      <w:r>
-        <w:t>                }</w:t>
-      </w:r>
-    </w:p>
-    <w:p>
-      <w:pPr>
-        <w:pStyle w:val="Code"/>
-      </w:pPr>
-    </w:p>
-    <w:p>
-      <w:pPr>
-        <w:pStyle w:val="Code"/>
-      </w:pPr>
-      <w:r>
-        <w:t>                if (months &lt; 0) {</w:t>
-      </w:r>
-    </w:p>
-    <w:p>
-      <w:pPr>
-        <w:pStyle w:val="Code"/>
-      </w:pPr>
-      <w:r>
-        <w:t>                    years--;</w:t>
-      </w:r>
-    </w:p>
-    <w:p>
-      <w:pPr>
-        <w:pStyle w:val="Code"/>
-      </w:pPr>
-      <w:r>
-        <w:t>                    months += 12;</w:t>
-      </w:r>
-    </w:p>
-    <w:p>
-      <w:pPr>
-        <w:pStyle w:val="Code"/>
-      </w:pPr>
-      <w:r>
-        <w:t>                }</w:t>
-      </w:r>
-    </w:p>
-    <w:p>
-      <w:pPr>
-        <w:pStyle w:val="Code"/>
-      </w:pPr>
-    </w:p>
-    <w:p>
-      <w:pPr>
-        <w:pStyle w:val="Code"/>
-      </w:pPr>
-      <w:r>
-        <w:t xml:space="preserve">                </w:t>
-      </w:r>
-      <w:proofErr w:type="spellStart"/>
-      <w:r>
-        <w:t>document.getElementById</w:t>
-      </w:r>
-      <w:proofErr w:type="spellEnd"/>
-      <w:r>
-        <w:t>("years").</w:t>
-      </w:r>
-      <w:proofErr w:type="spellStart"/>
-      <w:r>
-        <w:t>textContent</w:t>
-      </w:r>
-      <w:proofErr w:type="spellEnd"/>
-      <w:r>
-        <w:t xml:space="preserve"> = years;</w:t>
-      </w:r>
-    </w:p>
-    <w:p>
-      <w:pPr>
-        <w:pStyle w:val="Code"/>
-      </w:pPr>
-      <w:r>
-        <w:t xml:space="preserve">                </w:t>
-      </w:r>
-      <w:proofErr w:type="spellStart"/>
-      <w:r>
-        <w:t>document.getElementById</w:t>
-      </w:r>
-      <w:proofErr w:type="spellEnd"/>
-      <w:r>
-        <w:t>("months").</w:t>
-      </w:r>
-      <w:proofErr w:type="spellStart"/>
-      <w:r>
-        <w:t>textContent</w:t>
-      </w:r>
-      <w:proofErr w:type="spellEnd"/>
-      <w:r>
-        <w:t xml:space="preserve"> = months;</w:t>
-      </w:r>
-    </w:p>
-    <w:p>
-      <w:pPr>
-        <w:pStyle w:val="Code"/>
-      </w:pPr>
-      <w:r>
-        <w:t xml:space="preserve">                </w:t>
-      </w:r>
-      <w:proofErr w:type="spellStart"/>
-      <w:r>
-        <w:t>document.getElementById</w:t>
-      </w:r>
-      <w:proofErr w:type="spellEnd"/>
-      <w:r>
-        <w:t>("days").</w:t>
-      </w:r>
-      <w:proofErr w:type="spellStart"/>
-      <w:r>
-        <w:t>textContent</w:t>
-      </w:r>
-      <w:proofErr w:type="spellEnd"/>
-      <w:r>
-        <w:t xml:space="preserve"> = days;</w:t>
-      </w:r>
-    </w:p>
-    <w:p>
-      <w:pPr>
-        <w:pStyle w:val="Code"/>
-      </w:pPr>
-    </w:p>
-    <w:p>
-      <w:pPr>
-        <w:pStyle w:val="Code"/>
-      </w:pPr>
-      <w:r>
-        <w:t xml:space="preserve">                </w:t>
-      </w:r>
-      <w:proofErr w:type="spellStart"/>
-      <w:r>
-        <w:t>resultDiv.classList.remove</w:t>
-      </w:r>
-      <w:proofErr w:type="spellEnd"/>
-      <w:r>
+        <w:rPr>
+          <w:sz w:val="16"/>
+          <w:szCs w:val="16"/>
+        </w:rPr>
         <w:t>("hidden");</w:t>
       </w:r>
     </w:p>
     <w:p>
       <w:pPr>
         <w:pStyle w:val="Code"/>
-      </w:pPr>
-      <w:r>
+        <w:rPr>
+          <w:sz w:val="16"/>
+          <w:szCs w:val="16"/>
+        </w:rPr>
+      </w:pPr>
+      <w:r>
+        <w:rPr>
+          <w:sz w:val="16"/>
+          <w:szCs w:val="16"/>
+        </w:rPr>
         <w:t>            }</w:t>
       </w:r>
     </w:p>
     <w:p>
       <w:pPr>
         <w:pStyle w:val="Code"/>
-      </w:pPr>
-      <w:r>
+        <w:rPr>
+          <w:sz w:val="16"/>
+          <w:szCs w:val="16"/>
+        </w:rPr>
+      </w:pPr>
+      <w:r>
+        <w:rPr>
+          <w:sz w:val="16"/>
+          <w:szCs w:val="16"/>
+        </w:rPr>
         <w:t>        &lt;/script&gt;</w:t>
       </w:r>
     </w:p>
     <w:p>
       <w:pPr>
         <w:pStyle w:val="Code"/>
-      </w:pPr>
-      <w:r>
+        <w:rPr>
+          <w:sz w:val="16"/>
+          <w:szCs w:val="16"/>
+        </w:rPr>
+      </w:pPr>
+      <w:r>
+        <w:rPr>
+          <w:sz w:val="16"/>
+          <w:szCs w:val="16"/>
+        </w:rPr>
         <w:t>    &lt;/body&gt;</w:t>
       </w:r>
     </w:p>
     <w:p>
       <w:pPr>
         <w:pStyle w:val="Code"/>
-      </w:pPr>
-      <w:r>
+        <w:rPr>
+          <w:sz w:val="16"/>
+          <w:szCs w:val="16"/>
+        </w:rPr>
+      </w:pPr>
+      <w:r>
+        <w:rPr>
+          <w:sz w:val="16"/>
+          <w:szCs w:val="16"/>
+        </w:rPr>
         <w:t>&lt;/html&gt;</w:t>
       </w:r>
     </w:p>
     <w:p>
       <w:pPr>
         <w:pStyle w:val="Code"/>
+        <w:sectPr>
+          <w:type w:val="continuous"/>
+          <w:pgSz w:w="11906" w:h="16838"/>
+          <w:pgMar w:top="1440" w:right="1440" w:bottom="1440" w:left="1440" w:header="708" w:footer="708" w:gutter="0"/>
+          <w:pgBorders w:offsetFrom="page">
+            <w:top w:val="double" w:sz="24" w:space="24" w:color="auto"/>
+            <w:left w:val="double" w:sz="24" w:space="24" w:color="auto"/>
+            <w:bottom w:val="double" w:sz="24" w:space="24" w:color="auto"/>
+            <w:right w:val="double" w:sz="24" w:space="24" w:color="auto"/>
+          </w:pgBorders>
+          <w:cols w:num="2" w:space="708"/>
+          <w:docGrid w:linePitch="360"/>
+        </w:sectPr>
       </w:pPr>
     </w:p>
     <w:p>
@@ -2514,21 +4496,22 @@
     </w:p>
     <w:p>
       <w:pPr>
-        <w:pStyle w:val="Code"/>
-      </w:pPr>
-    </w:p>
-    <w:p>
-      <w:pPr>
-        <w:pStyle w:val="Code"/>
+        <w:pStyle w:val="Part"/>
+      </w:pPr>
+    </w:p>
+    <w:p>
+      <w:pPr>
+        <w:pStyle w:val="Code"/>
+        <w:jc w:val="center"/>
       </w:pPr>
       <w:r>
         <w:rPr>
           <w:noProof/>
         </w:rPr>
         <w:drawing>
-          <wp:inline distT="0" distB="0" distL="0" distR="0" wp14:anchorId="326D39F0" wp14:editId="5C8EC1A0">
-            <wp:extent cx="5731510" cy="3026410"/>
-            <wp:effectExtent l="0" t="0" r="2540" b="2540"/>
+          <wp:inline distT="0" distB="0" distL="0" distR="0" wp14:anchorId="1D5018B3" wp14:editId="6D36580D">
+            <wp:extent cx="2613660" cy="2144334"/>
+            <wp:effectExtent l="0" t="0" r="0" b="8890"/>
             <wp:docPr id="1" name="Picture 1"/>
             <wp:cNvGraphicFramePr>
               <a:graphicFrameLocks xmlns:a="http://schemas.openxmlformats.org/drawingml/2006/main" noChangeAspect="1"/>
@@ -2540,20 +4523,27 @@
                     <pic:cNvPr id="1" name=""/>
                     <pic:cNvPicPr/>
                   </pic:nvPicPr>
-                  <pic:blipFill>
+                  <pic:blipFill rotWithShape="1">
                     <a:blip r:embed="rId10"/>
-                    <a:stretch>
-                      <a:fillRect/>
-                    </a:stretch>
+                    <a:srcRect l="28717" t="18884" r="28341" b="14393"/>
+                    <a:stretch/>
                   </pic:blipFill>
-                  <pic:spPr>
+                  <pic:spPr bwMode="auto">
                     <a:xfrm>
                       <a:off x="0" y="0"/>
-                      <a:ext cx="5731510" cy="3026410"/>
+                      <a:ext cx="2619463" cy="2149095"/>
                     </a:xfrm>
                     <a:prstGeom prst="rect">
                       <a:avLst/>
                     </a:prstGeom>
+                    <a:ln>
+                      <a:noFill/>
+                    </a:ln>
+                    <a:extLst>
+                      <a:ext uri="{53640926-AAD7-44D8-BBD7-CCE9431645EC}">
+                        <a14:shadowObscured xmlns:a14="http://schemas.microsoft.com/office/drawing/2010/main"/>
+                      </a:ext>
+                    </a:extLst>
                   </pic:spPr>
                 </pic:pic>
               </a:graphicData>
@@ -2562,46 +4552,8 @@
         </w:drawing>
       </w:r>
     </w:p>
-    <w:p>
-      <w:pPr>
-        <w:pStyle w:val="Code"/>
-      </w:pPr>
-    </w:p>
-    <w:p>
-      <w:pPr>
-        <w:pStyle w:val="Code"/>
-      </w:pPr>
-    </w:p>
-    <w:p>
-      <w:pPr>
-        <w:pStyle w:val="Code"/>
-      </w:pPr>
-    </w:p>
-    <w:p>
-      <w:pPr>
-        <w:pStyle w:val="Part"/>
-      </w:pPr>
-      <w:r>
-        <w:lastRenderedPageBreak/>
-        <w:t>CONCLUSION:</w:t>
-      </w:r>
-    </w:p>
-    <w:p>
-      <w:pPr>
-        <w:pStyle w:val="Code"/>
-      </w:pPr>
-    </w:p>
-    <w:p>
-      <w:pPr>
-        <w:pStyle w:val="Text"/>
-        <w:rPr>
-          <w:rFonts w:ascii="Microsoft JhengHei Light" w:eastAsia="Microsoft JhengHei Light" w:hAnsi="Microsoft JhengHei Light"/>
-          <w:color w:val="000000" w:themeColor="text1"/>
-          <w:sz w:val="32"/>
-        </w:rPr>
-      </w:pPr>
-    </w:p>
     <w:sectPr>
+      <w:type w:val="continuous"/>
       <w:pgSz w:w="11906" w:h="16838"/>
       <w:pgMar w:top="1440" w:right="1440" w:bottom="1440" w:left="1440" w:header="708" w:footer="708" w:gutter="0"/>
       <w:pgBorders w:offsetFrom="page">

--- a/SEM 5/INP/Documentation/INPEXP5.docx
+++ b/SEM 5/INP/Documentation/INPEXP5.docx
@@ -6,7 +6,11 @@
       <w:pPr>
         <w:pStyle w:val="Heading1"/>
         <w:rPr>
-          <w:rStyle w:val="IntenseEmphasis"/>
+          <w:rFonts w:ascii="Microsoft JhengHei Light" w:eastAsia="Microsoft JhengHei Light" w:hAnsi="Microsoft JhengHei Light"/>
+          <w:b/>
+          <w:i/>
+          <w:iCs/>
+          <w:color w:val="000000" w:themeColor="text1"/>
         </w:rPr>
       </w:pPr>
       <w:r>
@@ -15,7 +19,7 @@
           <w:b/>
           <w:color w:val="000000" w:themeColor="text1"/>
         </w:rPr>
-        <w:t>Name: Abdurrahman Qureshi</w:t>
+        <w:t>Name: Abdur R. Qureshi</w:t>
       </w:r>
     </w:p>
     <w:p>
@@ -206,12 +210,6 @@
         <w:sectPr>
           <w:pgSz w:w="11906" w:h="16838"/>
           <w:pgMar w:top="1440" w:right="1440" w:bottom="1440" w:left="1440" w:header="708" w:footer="708" w:gutter="0"/>
-          <w:pgBorders w:offsetFrom="page">
-            <w:top w:val="double" w:sz="24" w:space="24" w:color="auto"/>
-            <w:left w:val="double" w:sz="24" w:space="24" w:color="auto"/>
-            <w:bottom w:val="double" w:sz="24" w:space="24" w:color="auto"/>
-            <w:right w:val="double" w:sz="24" w:space="24" w:color="auto"/>
-          </w:pgBorders>
           <w:cols w:space="708"/>
           <w:docGrid w:linePitch="360"/>
         </w:sectPr>
@@ -2002,12 +2000,6 @@
           <w:type w:val="continuous"/>
           <w:pgSz w:w="11906" w:h="16838"/>
           <w:pgMar w:top="1440" w:right="1440" w:bottom="1440" w:left="1440" w:header="708" w:footer="708" w:gutter="0"/>
-          <w:pgBorders w:offsetFrom="page">
-            <w:top w:val="double" w:sz="24" w:space="24" w:color="auto"/>
-            <w:left w:val="double" w:sz="24" w:space="24" w:color="auto"/>
-            <w:bottom w:val="double" w:sz="24" w:space="24" w:color="auto"/>
-            <w:right w:val="double" w:sz="24" w:space="24" w:color="auto"/>
-          </w:pgBorders>
           <w:cols w:num="2" w:space="708"/>
           <w:docGrid w:linePitch="360"/>
         </w:sectPr>
@@ -2310,12 +2302,6 @@
           <w:type w:val="continuous"/>
           <w:pgSz w:w="11906" w:h="16838"/>
           <w:pgMar w:top="1440" w:right="1440" w:bottom="1440" w:left="1440" w:header="708" w:footer="708" w:gutter="0"/>
-          <w:pgBorders w:offsetFrom="page">
-            <w:top w:val="double" w:sz="24" w:space="24" w:color="auto"/>
-            <w:left w:val="double" w:sz="24" w:space="24" w:color="auto"/>
-            <w:bottom w:val="double" w:sz="24" w:space="24" w:color="auto"/>
-            <w:right w:val="double" w:sz="24" w:space="24" w:color="auto"/>
-          </w:pgBorders>
           <w:cols w:space="708"/>
           <w:docGrid w:linePitch="360"/>
         </w:sectPr>
@@ -4470,12 +4456,6 @@
           <w:type w:val="continuous"/>
           <w:pgSz w:w="11906" w:h="16838"/>
           <w:pgMar w:top="1440" w:right="1440" w:bottom="1440" w:left="1440" w:header="708" w:footer="708" w:gutter="0"/>
-          <w:pgBorders w:offsetFrom="page">
-            <w:top w:val="double" w:sz="24" w:space="24" w:color="auto"/>
-            <w:left w:val="double" w:sz="24" w:space="24" w:color="auto"/>
-            <w:bottom w:val="double" w:sz="24" w:space="24" w:color="auto"/>
-            <w:right w:val="double" w:sz="24" w:space="24" w:color="auto"/>
-          </w:pgBorders>
           <w:cols w:num="2" w:space="708"/>
           <w:docGrid w:linePitch="360"/>
         </w:sectPr>
@@ -4556,12 +4536,6 @@
       <w:type w:val="continuous"/>
       <w:pgSz w:w="11906" w:h="16838"/>
       <w:pgMar w:top="1440" w:right="1440" w:bottom="1440" w:left="1440" w:header="708" w:footer="708" w:gutter="0"/>
-      <w:pgBorders w:offsetFrom="page">
-        <w:top w:val="double" w:sz="24" w:space="24" w:color="auto"/>
-        <w:left w:val="double" w:sz="24" w:space="24" w:color="auto"/>
-        <w:bottom w:val="double" w:sz="24" w:space="24" w:color="auto"/>
-        <w:right w:val="double" w:sz="24" w:space="24" w:color="auto"/>
-      </w:pgBorders>
       <w:cols w:space="708"/>
       <w:docGrid w:linePitch="360"/>
     </w:sectPr>
